--- a/Lab-4-Memory-Monitoring/Lab-4-Memory-Monitoring.docx
+++ b/Lab-4-Memory-Monitoring/Lab-4-Memory-Monitoring.docx
@@ -291,43 +291,7 @@
                 <w:szCs w:val="30"/>
                 <w:lang w:val="en-US"/>
               </w:rPr>
-              <w:t xml:space="preserve">Experiment </w:t>
-            </w:r>
-            <w:r>
-              <w:rPr>
-                <w:rFonts w:eastAsia="Liberation Sans" w:ascii="Liberation Sans" w:hAnsi="Liberation Sans"/>
-                <w:b/>
-                <w:spacing w:val="60"/>
-                <w:kern w:val="2"/>
-                <w:sz w:val="30"/>
-                <w:szCs w:val="30"/>
-                <w:lang w:val="en-US"/>
-              </w:rPr>
-              <w:t>4</w:t>
-            </w:r>
-            <w:r>
-              <w:rPr>
-                <w:rFonts w:eastAsia="Liberation Sans" w:ascii="Liberation Sans" w:hAnsi="Liberation Sans"/>
-                <w:b/>
-                <w:spacing w:val="60"/>
-                <w:kern w:val="2"/>
-                <w:sz w:val="30"/>
-                <w:szCs w:val="30"/>
-                <w:lang w:val="en-US"/>
-              </w:rPr>
-              <w:t xml:space="preserve">, </w:t>
-            </w:r>
-            <w:r>
-              <w:rPr>
-                <w:rFonts w:eastAsia="Liberation Sans" w:ascii="Liberation Sans" w:hAnsi="Liberation Sans"/>
-                <w:b/>
-                <w:spacing w:val="60"/>
-                <w:kern w:val="2"/>
-                <w:sz w:val="30"/>
-                <w:szCs w:val="30"/>
-                <w:lang w:val="en-US"/>
-              </w:rPr>
-              <w:t>Memory Monitoring</w:t>
+              <w:t>Experiment 4, Memory Monitoring</w:t>
             </w:r>
           </w:p>
         </w:tc>
@@ -951,7 +915,11 @@
         </w:rPr>
       </w:pPr>
       <w:r>
-        <w:rPr/>
+        <w:rPr>
+          <w:rFonts w:ascii="Liberation Sans" w:hAnsi="Liberation Sans"/>
+          <w:sz w:val="24"/>
+          <w:szCs w:val="24"/>
+        </w:rPr>
       </w:r>
     </w:p>
     <w:p>
@@ -989,7 +957,11 @@
         </w:rPr>
       </w:pPr>
       <w:r>
-        <w:rPr/>
+        <w:rPr>
+          <w:rFonts w:ascii="Liberation Sans" w:hAnsi="Liberation Sans"/>
+          <w:sz w:val="24"/>
+          <w:szCs w:val="24"/>
+        </w:rPr>
       </w:r>
     </w:p>
     <w:p>
@@ -1027,7 +999,11 @@
         </w:rPr>
       </w:pPr>
       <w:r>
-        <w:rPr/>
+        <w:rPr>
+          <w:rFonts w:ascii="Liberation Sans" w:hAnsi="Liberation Sans"/>
+          <w:sz w:val="24"/>
+          <w:szCs w:val="24"/>
+        </w:rPr>
       </w:r>
     </w:p>
     <w:p>
@@ -1065,7 +1041,11 @@
         </w:rPr>
       </w:pPr>
       <w:r>
-        <w:rPr/>
+        <w:rPr>
+          <w:rFonts w:ascii="Liberation Sans" w:hAnsi="Liberation Sans"/>
+          <w:sz w:val="24"/>
+          <w:szCs w:val="24"/>
+        </w:rPr>
       </w:r>
     </w:p>
     <w:p>
@@ -1103,7 +1083,11 @@
         </w:rPr>
       </w:pPr>
       <w:r>
-        <w:rPr/>
+        <w:rPr>
+          <w:rFonts w:ascii="Liberation Sans" w:hAnsi="Liberation Sans"/>
+          <w:sz w:val="24"/>
+          <w:szCs w:val="24"/>
+        </w:rPr>
       </w:r>
     </w:p>
     <w:p>
@@ -1150,7 +1134,11 @@
         </w:rPr>
       </w:pPr>
       <w:r>
-        <w:rPr/>
+        <w:rPr>
+          <w:rFonts w:ascii="Liberation Sans" w:hAnsi="Liberation Sans"/>
+          <w:sz w:val="24"/>
+          <w:szCs w:val="24"/>
+        </w:rPr>
       </w:r>
     </w:p>
     <w:p>
@@ -1188,7 +1176,11 @@
         </w:rPr>
       </w:pPr>
       <w:r>
-        <w:rPr/>
+        <w:rPr>
+          <w:rFonts w:ascii="Liberation Sans" w:hAnsi="Liberation Sans"/>
+          <w:sz w:val="24"/>
+          <w:szCs w:val="24"/>
+        </w:rPr>
       </w:r>
     </w:p>
     <w:p>
@@ -1226,7 +1218,11 @@
         </w:rPr>
       </w:pPr>
       <w:r>
-        <w:rPr/>
+        <w:rPr>
+          <w:rFonts w:ascii="Liberation Sans" w:hAnsi="Liberation Sans"/>
+          <w:sz w:val="24"/>
+          <w:szCs w:val="24"/>
+        </w:rPr>
       </w:r>
     </w:p>
     <w:p>
@@ -1264,7 +1260,11 @@
         </w:rPr>
       </w:pPr>
       <w:r>
-        <w:rPr/>
+        <w:rPr>
+          <w:rFonts w:ascii="Liberation Sans" w:hAnsi="Liberation Sans"/>
+          <w:sz w:val="24"/>
+          <w:szCs w:val="24"/>
+        </w:rPr>
       </w:r>
     </w:p>
     <w:p>
@@ -1302,7 +1302,11 @@
         </w:rPr>
       </w:pPr>
       <w:r>
-        <w:rPr/>
+        <w:rPr>
+          <w:rFonts w:ascii="Liberation Sans" w:hAnsi="Liberation Sans"/>
+          <w:sz w:val="24"/>
+          <w:szCs w:val="24"/>
+        </w:rPr>
       </w:r>
     </w:p>
     <w:p>
@@ -1448,13 +1452,162 @@
           <w:b/>
           <w:bCs/>
         </w:rPr>
-        <w:t>GetSystemInfo</w:t>
+        <w:t>Get</w:t>
+      </w:r>
+      <w:r>
+        <w:rPr>
+          <w:rFonts w:ascii="Liberation Sans" w:hAnsi="Liberation Sans"/>
+          <w:b/>
+          <w:bCs/>
+        </w:rPr>
+        <w:t>SystemInfo</w:t>
       </w:r>
     </w:p>
     <w:p>
       <w:pPr>
         <w:pStyle w:val="TextBody"/>
         <w:rPr>
+          <w:rFonts w:ascii="Liberation Sans" w:hAnsi="Liberation Sans"/>
+        </w:rPr>
+      </w:pPr>
+      <w:r>
+        <w:rPr>
+          <w:rFonts w:ascii="Liberation Sans" w:hAnsi="Liberation Sans"/>
+          <w:b w:val="false"/>
+          <w:bCs w:val="false"/>
+        </w:rPr>
+        <w:t>GetSystemInfo() retrieves information about the current system. It accepts a pointer to a SYSTEM_INFO structure that receives the information.</w:t>
+      </w:r>
+    </w:p>
+    <w:p>
+      <w:pPr>
+        <w:pStyle w:val="TextBody"/>
+        <w:rPr>
+          <w:rFonts w:ascii="Liberation Sans" w:hAnsi="Liberation Sans"/>
+        </w:rPr>
+      </w:pPr>
+      <w:r>
+        <w:rPr>
+          <w:rFonts w:ascii="Liberation Sans" w:hAnsi="Liberation Sans"/>
+          <w:b w:val="false"/>
+          <w:bCs w:val="false"/>
+        </w:rPr>
+        <w:t>The SYTEM_INFO structure contains information about the current computer system.</w:t>
+      </w:r>
+    </w:p>
+    <w:p>
+      <w:pPr>
+        <w:pStyle w:val="TextBody"/>
+        <w:numPr>
+          <w:ilvl w:val="0"/>
+          <w:numId w:val="4"/>
+        </w:numPr>
+        <w:rPr/>
+      </w:pPr>
+      <w:r>
+        <w:rPr>
+          <w:rFonts w:ascii="Liberation Sans" w:hAnsi="Liberation Sans"/>
+          <w:b w:val="false"/>
+          <w:bCs w:val="false"/>
+        </w:rPr>
+        <w:t>wProcessorArchitecture: The processor architecture of the installed operating system.</w:t>
+      </w:r>
+    </w:p>
+    <w:p>
+      <w:pPr>
+        <w:pStyle w:val="TextBody"/>
+        <w:numPr>
+          <w:ilvl w:val="0"/>
+          <w:numId w:val="4"/>
+        </w:numPr>
+        <w:rPr/>
+      </w:pPr>
+      <w:r>
+        <w:rPr>
+          <w:rFonts w:ascii="Liberation Sans" w:hAnsi="Liberation Sans"/>
+          <w:b w:val="false"/>
+          <w:bCs w:val="false"/>
+        </w:rPr>
+        <w:t>DwPageSize: The page size and the granularity of page protection and commitment. This is the page size used by the VirtualAlloc function.</w:t>
+      </w:r>
+    </w:p>
+    <w:p>
+      <w:pPr>
+        <w:pStyle w:val="TextBody"/>
+        <w:numPr>
+          <w:ilvl w:val="0"/>
+          <w:numId w:val="4"/>
+        </w:numPr>
+        <w:rPr/>
+      </w:pPr>
+      <w:r>
+        <w:rPr>
+          <w:rFonts w:ascii="Liberation Sans" w:hAnsi="Liberation Sans"/>
+          <w:b w:val="false"/>
+          <w:bCs w:val="false"/>
+        </w:rPr>
+        <w:t>lpMinimumApplicationAddress: A pointer to the lowest memory address accessible to applications and dynamic-link libraries (DLLs).</w:t>
+      </w:r>
+    </w:p>
+    <w:p>
+      <w:pPr>
+        <w:pStyle w:val="TextBody"/>
+        <w:numPr>
+          <w:ilvl w:val="0"/>
+          <w:numId w:val="4"/>
+        </w:numPr>
+        <w:rPr/>
+      </w:pPr>
+      <w:r>
+        <w:rPr>
+          <w:rFonts w:ascii="Liberation Sans" w:hAnsi="Liberation Sans"/>
+          <w:b w:val="false"/>
+          <w:bCs w:val="false"/>
+        </w:rPr>
+        <w:t>lpMaximumApplicationAddress: A pointer to the highest memory address accessible to applications and DLLs.</w:t>
+      </w:r>
+    </w:p>
+    <w:p>
+      <w:pPr>
+        <w:pStyle w:val="TextBody"/>
+        <w:numPr>
+          <w:ilvl w:val="0"/>
+          <w:numId w:val="4"/>
+        </w:numPr>
+        <w:rPr/>
+      </w:pPr>
+      <w:r>
+        <w:rPr>
+          <w:rFonts w:ascii="Liberation Sans" w:hAnsi="Liberation Sans"/>
+          <w:b w:val="false"/>
+          <w:bCs w:val="false"/>
+        </w:rPr>
+        <w:t>dwAllocationGranularity: The granularity for the starting address at which virtual memory can be allocated.</w:t>
+      </w:r>
+    </w:p>
+    <w:p>
+      <w:pPr>
+        <w:pStyle w:val="TextBody"/>
+        <w:rPr>
+          <w:b/>
+          <w:b/>
+          <w:bCs/>
+        </w:rPr>
+      </w:pPr>
+      <w:r>
+        <w:rPr>
+          <w:rFonts w:ascii="Liberation Sans" w:hAnsi="Liberation Sans"/>
+          <w:b/>
+          <w:bCs/>
+        </w:rPr>
+        <w:t xml:space="preserve">VirtualAlloc </w:t>
+      </w:r>
+    </w:p>
+    <w:p>
+      <w:pPr>
+        <w:pStyle w:val="TextBody"/>
+        <w:rPr>
+          <w:rFonts w:ascii="Liberation Sans" w:hAnsi="Liberation Sans"/>
           <w:b w:val="false"/>
           <w:b w:val="false"/>
           <w:bCs w:val="false"/>
@@ -1466,13 +1619,18 @@
           <w:b w:val="false"/>
           <w:bCs w:val="false"/>
         </w:rPr>
-        <w:t>GetSystemInfo() retrieves information about the current system. It accepts a pointer to a SYSTEM_INFO structure that receives the information.</w:t>
+        <w:t xml:space="preserve">The VirtualAlloc function reserves, commits, or changes the state of a region of pages in the virtual address space of the calling process. Memory allocated by this function is automatically initialized to zero. It takes 4 arguments. </w:t>
       </w:r>
     </w:p>
     <w:p>
       <w:pPr>
         <w:pStyle w:val="TextBody"/>
-        <w:rPr>
+        <w:numPr>
+          <w:ilvl w:val="0"/>
+          <w:numId w:val="5"/>
+        </w:numPr>
+        <w:rPr>
+          <w:rFonts w:ascii="Liberation Sans" w:hAnsi="Liberation Sans"/>
           <w:b w:val="false"/>
           <w:b w:val="false"/>
           <w:bCs w:val="false"/>
@@ -1484,7 +1642,45 @@
           <w:b w:val="false"/>
           <w:bCs w:val="false"/>
         </w:rPr>
-        <w:t xml:space="preserve">The SYTEM_INFO structure contains information about the current computer system. For this experiment, the ProcessorArchitecture, NumberOfProcessors, and AllocationGranularity will be retrieved. </w:t>
+        <w:t xml:space="preserve">LpAddress: the starting address of the region to allocate. </w:t>
+      </w:r>
+    </w:p>
+    <w:p>
+      <w:pPr>
+        <w:pStyle w:val="TextBody"/>
+        <w:rPr>
+          <w:rFonts w:ascii="Liberation Sans" w:hAnsi="Liberation Sans"/>
+          <w:b/>
+          <w:b/>
+          <w:bCs/>
+        </w:rPr>
+      </w:pPr>
+      <w:r>
+        <w:rPr>
+          <w:rFonts w:ascii="Liberation Sans" w:hAnsi="Liberation Sans"/>
+          <w:b/>
+          <w:bCs/>
+        </w:rPr>
+        <w:t>VirtualAllocEx</w:t>
+      </w:r>
+    </w:p>
+    <w:p>
+      <w:pPr>
+        <w:pStyle w:val="TextBody"/>
+        <w:rPr>
+          <w:rFonts w:ascii="Liberation Sans" w:hAnsi="Liberation Sans"/>
+          <w:b w:val="false"/>
+          <w:b w:val="false"/>
+          <w:bCs w:val="false"/>
+        </w:rPr>
+      </w:pPr>
+      <w:r>
+        <w:rPr>
+          <w:rFonts w:ascii="Liberation Sans" w:hAnsi="Liberation Sans"/>
+          <w:b w:val="false"/>
+          <w:bCs w:val="false"/>
+        </w:rPr>
+        <w:t>The VirtualAllocEx function is used to allocate memory in the address space of another process.</w:t>
       </w:r>
     </w:p>
     <w:p>
@@ -1524,7 +1720,11 @@
         </w:rPr>
       </w:pPr>
       <w:r>
-        <w:rPr/>
+        <w:rPr>
+          <w:rFonts w:ascii="Liberation Sans" w:hAnsi="Liberation Sans"/>
+          <w:b w:val="false"/>
+          <w:bCs w:val="false"/>
+        </w:rPr>
       </w:r>
     </w:p>
     <w:tbl>
@@ -1565,7 +1765,9 @@
               </w:rPr>
             </w:pPr>
             <w:r>
-              <w:rPr/>
+              <w:rPr>
+                <w:rFonts w:ascii="Liberation Mono" w:hAnsi="Liberation Mono"/>
+              </w:rPr>
             </w:r>
           </w:p>
         </w:tc>
@@ -1594,8 +1796,9 @@
       </w:pPr>
       <w:r>
         <w:rPr>
-          <w:rFonts w:eastAsia="Liberation Sans" w:ascii="Liberation Sans" w:hAnsi="Liberation Sans"/>
-          <w:lang w:val="en-US"/>
+          <w:rFonts w:ascii="Liberation Sans" w:hAnsi="Liberation Sans"/>
+          <w:b w:val="false"/>
+          <w:bCs w:val="false"/>
         </w:rPr>
       </w:r>
     </w:p>
@@ -1662,7 +1865,17 @@
         </w:rPr>
       </w:pPr>
       <w:r>
-        <w:rPr/>
+        <w:rPr>
+          <w:rFonts w:eastAsia="Liberation Sans" w:ascii="Liberation Sans" w:hAnsi="Liberation Sans"/>
+          <w:b w:val="false"/>
+          <w:i w:val="false"/>
+          <w:caps w:val="false"/>
+          <w:smallCaps w:val="false"/>
+          <w:color w:val="000000"/>
+          <w:spacing w:val="0"/>
+          <w:sz w:val="24"/>
+          <w:szCs w:val="24"/>
+        </w:rPr>
       </w:r>
     </w:p>
     <w:p>
@@ -1840,14 +2053,12 @@
           <w:t>https://learn.microsoft.com/en-us/windows/win32/api/sysinfoapi/nf-sysinfoapi-getsysteminfo</w:t>
         </w:r>
       </w:hyperlink>
-      <w:hyperlink r:id="rId4">
-        <w:r>
-          <w:rPr>
-            <w:rStyle w:val="InternetLink"/>
-          </w:rPr>
-          <w:t xml:space="preserve"> </w:t>
-        </w:r>
-      </w:hyperlink>
+      <w:r>
+        <w:rPr>
+          <w:rStyle w:val="InternetLink"/>
+        </w:rPr>
+        <w:t xml:space="preserve"> </w:t>
+      </w:r>
     </w:p>
     <w:p>
       <w:pPr>
@@ -1861,7 +2072,7 @@
         <w:jc w:val="left"/>
         <w:rPr/>
       </w:pPr>
-      <w:hyperlink r:id="rId5">
+      <w:hyperlink r:id="rId4">
         <w:r>
           <w:rPr>
             <w:rStyle w:val="InternetLink"/>
@@ -1869,14 +2080,12 @@
           <w:t>https://learn.microsoft.com/en-us/windows/win32/api/sysinfoapi/ns-sysinfoapi-system_info</w:t>
         </w:r>
       </w:hyperlink>
-      <w:hyperlink r:id="rId6">
-        <w:r>
-          <w:rPr>
-            <w:rStyle w:val="InternetLink"/>
-          </w:rPr>
-          <w:t xml:space="preserve"> </w:t>
-        </w:r>
-      </w:hyperlink>
+      <w:r>
+        <w:rPr>
+          <w:rStyle w:val="InternetLink"/>
+        </w:rPr>
+        <w:t xml:space="preserve"> </w:t>
+      </w:r>
     </w:p>
     <w:p>
       <w:pPr>
@@ -1890,7 +2099,7 @@
         <w:jc w:val="left"/>
         <w:rPr/>
       </w:pPr>
-      <w:hyperlink r:id="rId7">
+      <w:hyperlink r:id="rId5">
         <w:r>
           <w:rPr>
             <w:rStyle w:val="InternetLink"/>
@@ -1898,14 +2107,12 @@
           <w:t>https://learn.microsoft.com/en-gb/windows/win32/sysinfo/getting-hardware-information?redirectedfrom=MSDN</w:t>
         </w:r>
       </w:hyperlink>
-      <w:hyperlink r:id="rId8">
-        <w:r>
-          <w:rPr>
-            <w:rStyle w:val="InternetLink"/>
-          </w:rPr>
-          <w:t xml:space="preserve"> </w:t>
-        </w:r>
-      </w:hyperlink>
+      <w:r>
+        <w:rPr>
+          <w:rStyle w:val="InternetLink"/>
+        </w:rPr>
+        <w:t xml:space="preserve"> </w:t>
+      </w:r>
     </w:p>
     <w:p>
       <w:pPr>
@@ -2318,6 +2525,280 @@
       <w:rPr/>
     </w:lvl>
   </w:abstractNum>
+  <w:abstractNum w:abstractNumId="4">
+    <w:lvl w:ilvl="0">
+      <w:start w:val="1"/>
+      <w:numFmt w:val="bullet"/>
+      <w:lvlText w:val=""/>
+      <w:lvlJc w:val="left"/>
+      <w:pPr>
+        <w:tabs>
+          <w:tab w:val="num" w:pos="720"/>
+        </w:tabs>
+        <w:ind w:left="720" w:hanging="360"/>
+      </w:pPr>
+      <w:rPr>
+        <w:rFonts w:ascii="Symbol" w:hAnsi="Symbol" w:cs="Symbol" w:hint="default"/>
+      </w:rPr>
+    </w:lvl>
+    <w:lvl w:ilvl="1">
+      <w:start w:val="1"/>
+      <w:numFmt w:val="bullet"/>
+      <w:lvlText w:val="◦"/>
+      <w:lvlJc w:val="left"/>
+      <w:pPr>
+        <w:tabs>
+          <w:tab w:val="num" w:pos="1080"/>
+        </w:tabs>
+        <w:ind w:left="1080" w:hanging="360"/>
+      </w:pPr>
+      <w:rPr>
+        <w:rFonts w:ascii="OpenSymbol" w:hAnsi="OpenSymbol" w:cs="OpenSymbol" w:hint="default"/>
+      </w:rPr>
+    </w:lvl>
+    <w:lvl w:ilvl="2">
+      <w:start w:val="1"/>
+      <w:numFmt w:val="bullet"/>
+      <w:lvlText w:val="▪"/>
+      <w:lvlJc w:val="left"/>
+      <w:pPr>
+        <w:tabs>
+          <w:tab w:val="num" w:pos="1440"/>
+        </w:tabs>
+        <w:ind w:left="1440" w:hanging="360"/>
+      </w:pPr>
+      <w:rPr>
+        <w:rFonts w:ascii="OpenSymbol" w:hAnsi="OpenSymbol" w:cs="OpenSymbol" w:hint="default"/>
+      </w:rPr>
+    </w:lvl>
+    <w:lvl w:ilvl="3">
+      <w:start w:val="1"/>
+      <w:numFmt w:val="bullet"/>
+      <w:lvlText w:val=""/>
+      <w:lvlJc w:val="left"/>
+      <w:pPr>
+        <w:tabs>
+          <w:tab w:val="num" w:pos="1800"/>
+        </w:tabs>
+        <w:ind w:left="1800" w:hanging="360"/>
+      </w:pPr>
+      <w:rPr>
+        <w:rFonts w:ascii="Symbol" w:hAnsi="Symbol" w:cs="Symbol" w:hint="default"/>
+      </w:rPr>
+    </w:lvl>
+    <w:lvl w:ilvl="4">
+      <w:start w:val="1"/>
+      <w:numFmt w:val="bullet"/>
+      <w:lvlText w:val="◦"/>
+      <w:lvlJc w:val="left"/>
+      <w:pPr>
+        <w:tabs>
+          <w:tab w:val="num" w:pos="2160"/>
+        </w:tabs>
+        <w:ind w:left="2160" w:hanging="360"/>
+      </w:pPr>
+      <w:rPr>
+        <w:rFonts w:ascii="OpenSymbol" w:hAnsi="OpenSymbol" w:cs="OpenSymbol" w:hint="default"/>
+      </w:rPr>
+    </w:lvl>
+    <w:lvl w:ilvl="5">
+      <w:start w:val="1"/>
+      <w:numFmt w:val="bullet"/>
+      <w:lvlText w:val="▪"/>
+      <w:lvlJc w:val="left"/>
+      <w:pPr>
+        <w:tabs>
+          <w:tab w:val="num" w:pos="2520"/>
+        </w:tabs>
+        <w:ind w:left="2520" w:hanging="360"/>
+      </w:pPr>
+      <w:rPr>
+        <w:rFonts w:ascii="OpenSymbol" w:hAnsi="OpenSymbol" w:cs="OpenSymbol" w:hint="default"/>
+      </w:rPr>
+    </w:lvl>
+    <w:lvl w:ilvl="6">
+      <w:start w:val="1"/>
+      <w:numFmt w:val="bullet"/>
+      <w:lvlText w:val=""/>
+      <w:lvlJc w:val="left"/>
+      <w:pPr>
+        <w:tabs>
+          <w:tab w:val="num" w:pos="2880"/>
+        </w:tabs>
+        <w:ind w:left="2880" w:hanging="360"/>
+      </w:pPr>
+      <w:rPr>
+        <w:rFonts w:ascii="Symbol" w:hAnsi="Symbol" w:cs="Symbol" w:hint="default"/>
+      </w:rPr>
+    </w:lvl>
+    <w:lvl w:ilvl="7">
+      <w:start w:val="1"/>
+      <w:numFmt w:val="bullet"/>
+      <w:lvlText w:val="◦"/>
+      <w:lvlJc w:val="left"/>
+      <w:pPr>
+        <w:tabs>
+          <w:tab w:val="num" w:pos="3240"/>
+        </w:tabs>
+        <w:ind w:left="3240" w:hanging="360"/>
+      </w:pPr>
+      <w:rPr>
+        <w:rFonts w:ascii="OpenSymbol" w:hAnsi="OpenSymbol" w:cs="OpenSymbol" w:hint="default"/>
+      </w:rPr>
+    </w:lvl>
+    <w:lvl w:ilvl="8">
+      <w:start w:val="1"/>
+      <w:numFmt w:val="bullet"/>
+      <w:lvlText w:val="▪"/>
+      <w:lvlJc w:val="left"/>
+      <w:pPr>
+        <w:tabs>
+          <w:tab w:val="num" w:pos="3600"/>
+        </w:tabs>
+        <w:ind w:left="3600" w:hanging="360"/>
+      </w:pPr>
+      <w:rPr>
+        <w:rFonts w:ascii="OpenSymbol" w:hAnsi="OpenSymbol" w:cs="OpenSymbol" w:hint="default"/>
+      </w:rPr>
+    </w:lvl>
+  </w:abstractNum>
+  <w:abstractNum w:abstractNumId="5">
+    <w:lvl w:ilvl="0">
+      <w:start w:val="1"/>
+      <w:numFmt w:val="bullet"/>
+      <w:lvlText w:val=""/>
+      <w:lvlJc w:val="left"/>
+      <w:pPr>
+        <w:tabs>
+          <w:tab w:val="num" w:pos="720"/>
+        </w:tabs>
+        <w:ind w:left="720" w:hanging="360"/>
+      </w:pPr>
+      <w:rPr>
+        <w:rFonts w:ascii="Symbol" w:hAnsi="Symbol" w:cs="Symbol" w:hint="default"/>
+      </w:rPr>
+    </w:lvl>
+    <w:lvl w:ilvl="1">
+      <w:start w:val="1"/>
+      <w:numFmt w:val="bullet"/>
+      <w:lvlText w:val="◦"/>
+      <w:lvlJc w:val="left"/>
+      <w:pPr>
+        <w:tabs>
+          <w:tab w:val="num" w:pos="1080"/>
+        </w:tabs>
+        <w:ind w:left="1080" w:hanging="360"/>
+      </w:pPr>
+      <w:rPr>
+        <w:rFonts w:ascii="OpenSymbol" w:hAnsi="OpenSymbol" w:cs="OpenSymbol" w:hint="default"/>
+      </w:rPr>
+    </w:lvl>
+    <w:lvl w:ilvl="2">
+      <w:start w:val="1"/>
+      <w:numFmt w:val="bullet"/>
+      <w:lvlText w:val="▪"/>
+      <w:lvlJc w:val="left"/>
+      <w:pPr>
+        <w:tabs>
+          <w:tab w:val="num" w:pos="1440"/>
+        </w:tabs>
+        <w:ind w:left="1440" w:hanging="360"/>
+      </w:pPr>
+      <w:rPr>
+        <w:rFonts w:ascii="OpenSymbol" w:hAnsi="OpenSymbol" w:cs="OpenSymbol" w:hint="default"/>
+      </w:rPr>
+    </w:lvl>
+    <w:lvl w:ilvl="3">
+      <w:start w:val="1"/>
+      <w:numFmt w:val="bullet"/>
+      <w:lvlText w:val=""/>
+      <w:lvlJc w:val="left"/>
+      <w:pPr>
+        <w:tabs>
+          <w:tab w:val="num" w:pos="1800"/>
+        </w:tabs>
+        <w:ind w:left="1800" w:hanging="360"/>
+      </w:pPr>
+      <w:rPr>
+        <w:rFonts w:ascii="Symbol" w:hAnsi="Symbol" w:cs="Symbol" w:hint="default"/>
+      </w:rPr>
+    </w:lvl>
+    <w:lvl w:ilvl="4">
+      <w:start w:val="1"/>
+      <w:numFmt w:val="bullet"/>
+      <w:lvlText w:val="◦"/>
+      <w:lvlJc w:val="left"/>
+      <w:pPr>
+        <w:tabs>
+          <w:tab w:val="num" w:pos="2160"/>
+        </w:tabs>
+        <w:ind w:left="2160" w:hanging="360"/>
+      </w:pPr>
+      <w:rPr>
+        <w:rFonts w:ascii="OpenSymbol" w:hAnsi="OpenSymbol" w:cs="OpenSymbol" w:hint="default"/>
+      </w:rPr>
+    </w:lvl>
+    <w:lvl w:ilvl="5">
+      <w:start w:val="1"/>
+      <w:numFmt w:val="bullet"/>
+      <w:lvlText w:val="▪"/>
+      <w:lvlJc w:val="left"/>
+      <w:pPr>
+        <w:tabs>
+          <w:tab w:val="num" w:pos="2520"/>
+        </w:tabs>
+        <w:ind w:left="2520" w:hanging="360"/>
+      </w:pPr>
+      <w:rPr>
+        <w:rFonts w:ascii="OpenSymbol" w:hAnsi="OpenSymbol" w:cs="OpenSymbol" w:hint="default"/>
+      </w:rPr>
+    </w:lvl>
+    <w:lvl w:ilvl="6">
+      <w:start w:val="1"/>
+      <w:numFmt w:val="bullet"/>
+      <w:lvlText w:val=""/>
+      <w:lvlJc w:val="left"/>
+      <w:pPr>
+        <w:tabs>
+          <w:tab w:val="num" w:pos="2880"/>
+        </w:tabs>
+        <w:ind w:left="2880" w:hanging="360"/>
+      </w:pPr>
+      <w:rPr>
+        <w:rFonts w:ascii="Symbol" w:hAnsi="Symbol" w:cs="Symbol" w:hint="default"/>
+      </w:rPr>
+    </w:lvl>
+    <w:lvl w:ilvl="7">
+      <w:start w:val="1"/>
+      <w:numFmt w:val="bullet"/>
+      <w:lvlText w:val="◦"/>
+      <w:lvlJc w:val="left"/>
+      <w:pPr>
+        <w:tabs>
+          <w:tab w:val="num" w:pos="3240"/>
+        </w:tabs>
+        <w:ind w:left="3240" w:hanging="360"/>
+      </w:pPr>
+      <w:rPr>
+        <w:rFonts w:ascii="OpenSymbol" w:hAnsi="OpenSymbol" w:cs="OpenSymbol" w:hint="default"/>
+      </w:rPr>
+    </w:lvl>
+    <w:lvl w:ilvl="8">
+      <w:start w:val="1"/>
+      <w:numFmt w:val="bullet"/>
+      <w:lvlText w:val="▪"/>
+      <w:lvlJc w:val="left"/>
+      <w:pPr>
+        <w:tabs>
+          <w:tab w:val="num" w:pos="3600"/>
+        </w:tabs>
+        <w:ind w:left="3600" w:hanging="360"/>
+      </w:pPr>
+      <w:rPr>
+        <w:rFonts w:ascii="OpenSymbol" w:hAnsi="OpenSymbol" w:cs="OpenSymbol" w:hint="default"/>
+      </w:rPr>
+    </w:lvl>
+  </w:abstractNum>
   <w:num w:numId="1">
     <w:abstractNumId w:val="1"/>
   </w:num>
@@ -2326,6 +2807,12 @@
   </w:num>
   <w:num w:numId="3">
     <w:abstractNumId w:val="3"/>
+  </w:num>
+  <w:num w:numId="4">
+    <w:abstractNumId w:val="4"/>
+  </w:num>
+  <w:num w:numId="5">
+    <w:abstractNumId w:val="5"/>
   </w:num>
 </w:numbering>
 </file>

--- a/Lab-4-Memory-Monitoring/Lab-4-Memory-Monitoring.docx
+++ b/Lab-4-Memory-Monitoring/Lab-4-Memory-Monitoring.docx
@@ -1441,6 +1441,19 @@
       <w:pPr>
         <w:pStyle w:val="TextBody"/>
         <w:rPr>
+          <w:rFonts w:ascii="Liberation Sans" w:hAnsi="Liberation Sans"/>
+        </w:rPr>
+      </w:pPr>
+      <w:r>
+        <w:rPr>
+          <w:rFonts w:ascii="Liberation Sans" w:hAnsi="Liberation Sans"/>
+        </w:rPr>
+      </w:r>
+    </w:p>
+    <w:p>
+      <w:pPr>
+        <w:pStyle w:val="TextBody"/>
+        <w:rPr>
           <w:b/>
           <w:b/>
           <w:bCs/>
@@ -1452,15 +1465,7 @@
           <w:b/>
           <w:bCs/>
         </w:rPr>
-        <w:t>Get</w:t>
-      </w:r>
-      <w:r>
-        <w:rPr>
-          <w:rFonts w:ascii="Liberation Sans" w:hAnsi="Liberation Sans"/>
-          <w:b/>
-          <w:bCs/>
-        </w:rPr>
-        <w:t>SystemInfo</w:t>
+        <w:t>GetSystemInfo</w:t>
       </w:r>
     </w:p>
     <w:p>

--- a/Lab-4-Memory-Monitoring/Lab-4-Memory-Monitoring.docx
+++ b/Lab-4-Memory-Monitoring/Lab-4-Memory-Monitoring.docx
@@ -2133,9 +2133,107 @@
           <w:rStyle w:val="InternetLink"/>
         </w:rPr>
       </w:pPr>
-      <w:r>
-        <w:rPr/>
-      </w:r>
+      <w:hyperlink r:id="rId6">
+        <w:r>
+          <w:rPr>
+            <w:rStyle w:val="InternetLink"/>
+          </w:rPr>
+          <w:t>https://www.installsetupconfig.com/win32programming/windowsvolumeapis1_6.html</w:t>
+        </w:r>
+      </w:hyperlink>
+      <w:hyperlink r:id="rId7">
+        <w:r>
+          <w:rPr/>
+          <w:t xml:space="preserve"> </w:t>
+        </w:r>
+      </w:hyperlink>
+    </w:p>
+    <w:p>
+      <w:pPr>
+        <w:pStyle w:val="Normal"/>
+        <w:numPr>
+          <w:ilvl w:val="0"/>
+          <w:numId w:val="2"/>
+        </w:numPr>
+        <w:bidi w:val="0"/>
+        <w:spacing w:lineRule="atLeast" w:line="400"/>
+        <w:jc w:val="left"/>
+        <w:rPr>
+          <w:rStyle w:val="InternetLink"/>
+        </w:rPr>
+      </w:pPr>
+      <w:hyperlink r:id="rId8">
+        <w:r>
+          <w:rPr>
+            <w:rStyle w:val="InternetLink"/>
+          </w:rPr>
+          <w:t>https://learn.microsoft.com/en-us/windows/win32/winprog64/virtual-address-space</w:t>
+        </w:r>
+      </w:hyperlink>
+      <w:hyperlink r:id="rId9">
+        <w:r>
+          <w:rPr/>
+          <w:t xml:space="preserve"> </w:t>
+        </w:r>
+      </w:hyperlink>
+    </w:p>
+    <w:p>
+      <w:pPr>
+        <w:pStyle w:val="Normal"/>
+        <w:numPr>
+          <w:ilvl w:val="0"/>
+          <w:numId w:val="2"/>
+        </w:numPr>
+        <w:bidi w:val="0"/>
+        <w:spacing w:lineRule="atLeast" w:line="400"/>
+        <w:jc w:val="left"/>
+        <w:rPr>
+          <w:rStyle w:val="InternetLink"/>
+        </w:rPr>
+      </w:pPr>
+      <w:hyperlink r:id="rId10">
+        <w:r>
+          <w:rPr>
+            <w:rStyle w:val="InternetLink"/>
+          </w:rPr>
+          <w:t>https://learn.microsoft.com/en-us/windows/win32/memory/memory-management</w:t>
+        </w:r>
+      </w:hyperlink>
+      <w:hyperlink r:id="rId11">
+        <w:r>
+          <w:rPr/>
+          <w:t xml:space="preserve"> </w:t>
+        </w:r>
+      </w:hyperlink>
+    </w:p>
+    <w:p>
+      <w:pPr>
+        <w:pStyle w:val="Normal"/>
+        <w:numPr>
+          <w:ilvl w:val="0"/>
+          <w:numId w:val="2"/>
+        </w:numPr>
+        <w:bidi w:val="0"/>
+        <w:spacing w:lineRule="atLeast" w:line="400"/>
+        <w:jc w:val="left"/>
+        <w:rPr>
+          <w:rStyle w:val="InternetLink"/>
+        </w:rPr>
+      </w:pPr>
+      <w:hyperlink r:id="rId12">
+        <w:r>
+          <w:rPr>
+            <w:rStyle w:val="InternetLink"/>
+          </w:rPr>
+          <w:t>https://www.tutorialspoint.com/operating_system/os_memory_management.htm</w:t>
+        </w:r>
+      </w:hyperlink>
+      <w:hyperlink r:id="rId13">
+        <w:r>
+          <w:rPr/>
+          <w:t xml:space="preserve"># </w:t>
+        </w:r>
+      </w:hyperlink>
     </w:p>
     <w:sectPr>
       <w:type w:val="nextPage"/>

--- a/Lab-4-Memory-Monitoring/Lab-4-Memory-Monitoring.docx
+++ b/Lab-4-Memory-Monitoring/Lab-4-Memory-Monitoring.docx
@@ -869,6 +869,11 @@
     <w:p>
       <w:pPr>
         <w:pStyle w:val="Heading1"/>
+        <w:numPr>
+          <w:ilvl w:val="0"/>
+          <w:numId w:val="0"/>
+        </w:numPr>
+        <w:ind w:left="0" w:hanging="0"/>
         <w:rPr>
           <w:rFonts w:ascii="Liberation Sans" w:hAnsi="Liberation Sans" w:eastAsia="Liberation Sans"/>
         </w:rPr>
@@ -1329,363 +1334,6 @@
           <w:lang w:val="en-US"/>
         </w:rPr>
         <w:t>Use pmap -d pid to view the memory usage of ProcessParent</w:t>
-      </w:r>
-    </w:p>
-    <w:p>
-      <w:pPr>
-        <w:pStyle w:val="Heading1"/>
-        <w:rPr/>
-      </w:pPr>
-      <w:bookmarkStart w:id="1" w:name="__RefHeading___Toc1744_1221548062"/>
-      <w:bookmarkEnd w:id="1"/>
-      <w:r>
-        <w:rPr/>
-        <w:t>Problem Discussion</w:t>
-      </w:r>
-    </w:p>
-    <w:p>
-      <w:pPr>
-        <w:pStyle w:val="TextBody"/>
-        <w:rPr>
-          <w:rFonts w:ascii="Liberation Sans" w:hAnsi="Liberation Sans"/>
-        </w:rPr>
-      </w:pPr>
-      <w:r>
-        <w:rPr>
-          <w:rFonts w:ascii="Liberation Sans" w:hAnsi="Liberation Sans"/>
-        </w:rPr>
-        <w:t>The experiment requires that the program must display</w:t>
-      </w:r>
-    </w:p>
-    <w:p>
-      <w:pPr>
-        <w:pStyle w:val="TextBody"/>
-        <w:numPr>
-          <w:ilvl w:val="0"/>
-          <w:numId w:val="3"/>
-        </w:numPr>
-        <w:rPr/>
-      </w:pPr>
-      <w:r>
-        <w:rPr>
-          <w:rFonts w:ascii="Liberation Sans" w:hAnsi="Liberation Sans"/>
-        </w:rPr>
-        <w:t>the system’s memory usage</w:t>
-      </w:r>
-    </w:p>
-    <w:p>
-      <w:pPr>
-        <w:pStyle w:val="TextBody"/>
-        <w:numPr>
-          <w:ilvl w:val="0"/>
-          <w:numId w:val="3"/>
-        </w:numPr>
-        <w:rPr/>
-      </w:pPr>
-      <w:r>
-        <w:rPr>
-          <w:rFonts w:ascii="Liberation Sans" w:hAnsi="Liberation Sans"/>
-        </w:rPr>
-        <w:t>the system address space layout</w:t>
-      </w:r>
-    </w:p>
-    <w:p>
-      <w:pPr>
-        <w:pStyle w:val="TextBody"/>
-        <w:numPr>
-          <w:ilvl w:val="0"/>
-          <w:numId w:val="3"/>
-        </w:numPr>
-        <w:rPr/>
-      </w:pPr>
-      <w:r>
-        <w:rPr>
-          <w:rFonts w:ascii="Liberation Sans" w:hAnsi="Liberation Sans"/>
-        </w:rPr>
-        <w:t>the physical memory usage</w:t>
-      </w:r>
-    </w:p>
-    <w:p>
-      <w:pPr>
-        <w:pStyle w:val="TextBody"/>
-        <w:numPr>
-          <w:ilvl w:val="0"/>
-          <w:numId w:val="3"/>
-        </w:numPr>
-        <w:rPr/>
-      </w:pPr>
-      <w:r>
-        <w:rPr>
-          <w:rFonts w:ascii="Liberation Sans" w:hAnsi="Liberation Sans"/>
-        </w:rPr>
-        <w:t>virtual address space</w:t>
-      </w:r>
-    </w:p>
-    <w:p>
-      <w:pPr>
-        <w:pStyle w:val="TextBody"/>
-        <w:numPr>
-          <w:ilvl w:val="0"/>
-          <w:numId w:val="3"/>
-        </w:numPr>
-        <w:rPr/>
-      </w:pPr>
-      <w:r>
-        <w:rPr>
-          <w:rFonts w:ascii="Liberation Sans" w:hAnsi="Liberation Sans"/>
-        </w:rPr>
-        <w:t xml:space="preserve">parentprocess.exe from lab 2’s working information </w:t>
-      </w:r>
-    </w:p>
-    <w:p>
-      <w:pPr>
-        <w:pStyle w:val="TextBody"/>
-        <w:rPr>
-          <w:rFonts w:ascii="Liberation Sans" w:hAnsi="Liberation Sans"/>
-        </w:rPr>
-      </w:pPr>
-      <w:r>
-        <w:rPr>
-          <w:rFonts w:ascii="Liberation Sans" w:hAnsi="Liberation Sans"/>
-        </w:rPr>
-      </w:r>
-    </w:p>
-    <w:p>
-      <w:pPr>
-        <w:pStyle w:val="TextBody"/>
-        <w:rPr>
-          <w:b/>
-          <w:b/>
-          <w:bCs/>
-        </w:rPr>
-      </w:pPr>
-      <w:r>
-        <w:rPr>
-          <w:rFonts w:ascii="Liberation Sans" w:hAnsi="Liberation Sans"/>
-          <w:b/>
-          <w:bCs/>
-        </w:rPr>
-        <w:t>GetSystemInfo</w:t>
-      </w:r>
-    </w:p>
-    <w:p>
-      <w:pPr>
-        <w:pStyle w:val="TextBody"/>
-        <w:rPr>
-          <w:rFonts w:ascii="Liberation Sans" w:hAnsi="Liberation Sans"/>
-        </w:rPr>
-      </w:pPr>
-      <w:r>
-        <w:rPr>
-          <w:rFonts w:ascii="Liberation Sans" w:hAnsi="Liberation Sans"/>
-          <w:b w:val="false"/>
-          <w:bCs w:val="false"/>
-        </w:rPr>
-        <w:t>GetSystemInfo() retrieves information about the current system. It accepts a pointer to a SYSTEM_INFO structure that receives the information.</w:t>
-      </w:r>
-    </w:p>
-    <w:p>
-      <w:pPr>
-        <w:pStyle w:val="TextBody"/>
-        <w:rPr>
-          <w:rFonts w:ascii="Liberation Sans" w:hAnsi="Liberation Sans"/>
-        </w:rPr>
-      </w:pPr>
-      <w:r>
-        <w:rPr>
-          <w:rFonts w:ascii="Liberation Sans" w:hAnsi="Liberation Sans"/>
-          <w:b w:val="false"/>
-          <w:bCs w:val="false"/>
-        </w:rPr>
-        <w:t>The SYTEM_INFO structure contains information about the current computer system.</w:t>
-      </w:r>
-    </w:p>
-    <w:p>
-      <w:pPr>
-        <w:pStyle w:val="TextBody"/>
-        <w:numPr>
-          <w:ilvl w:val="0"/>
-          <w:numId w:val="4"/>
-        </w:numPr>
-        <w:rPr/>
-      </w:pPr>
-      <w:r>
-        <w:rPr>
-          <w:rFonts w:ascii="Liberation Sans" w:hAnsi="Liberation Sans"/>
-          <w:b w:val="false"/>
-          <w:bCs w:val="false"/>
-        </w:rPr>
-        <w:t>wProcessorArchitecture: The processor architecture of the installed operating system.</w:t>
-      </w:r>
-    </w:p>
-    <w:p>
-      <w:pPr>
-        <w:pStyle w:val="TextBody"/>
-        <w:numPr>
-          <w:ilvl w:val="0"/>
-          <w:numId w:val="4"/>
-        </w:numPr>
-        <w:rPr/>
-      </w:pPr>
-      <w:r>
-        <w:rPr>
-          <w:rFonts w:ascii="Liberation Sans" w:hAnsi="Liberation Sans"/>
-          <w:b w:val="false"/>
-          <w:bCs w:val="false"/>
-        </w:rPr>
-        <w:t>DwPageSize: The page size and the granularity of page protection and commitment. This is the page size used by the VirtualAlloc function.</w:t>
-      </w:r>
-    </w:p>
-    <w:p>
-      <w:pPr>
-        <w:pStyle w:val="TextBody"/>
-        <w:numPr>
-          <w:ilvl w:val="0"/>
-          <w:numId w:val="4"/>
-        </w:numPr>
-        <w:rPr/>
-      </w:pPr>
-      <w:r>
-        <w:rPr>
-          <w:rFonts w:ascii="Liberation Sans" w:hAnsi="Liberation Sans"/>
-          <w:b w:val="false"/>
-          <w:bCs w:val="false"/>
-        </w:rPr>
-        <w:t>lpMinimumApplicationAddress: A pointer to the lowest memory address accessible to applications and dynamic-link libraries (DLLs).</w:t>
-      </w:r>
-    </w:p>
-    <w:p>
-      <w:pPr>
-        <w:pStyle w:val="TextBody"/>
-        <w:numPr>
-          <w:ilvl w:val="0"/>
-          <w:numId w:val="4"/>
-        </w:numPr>
-        <w:rPr/>
-      </w:pPr>
-      <w:r>
-        <w:rPr>
-          <w:rFonts w:ascii="Liberation Sans" w:hAnsi="Liberation Sans"/>
-          <w:b w:val="false"/>
-          <w:bCs w:val="false"/>
-        </w:rPr>
-        <w:t>lpMaximumApplicationAddress: A pointer to the highest memory address accessible to applications and DLLs.</w:t>
-      </w:r>
-    </w:p>
-    <w:p>
-      <w:pPr>
-        <w:pStyle w:val="TextBody"/>
-        <w:numPr>
-          <w:ilvl w:val="0"/>
-          <w:numId w:val="4"/>
-        </w:numPr>
-        <w:rPr/>
-      </w:pPr>
-      <w:r>
-        <w:rPr>
-          <w:rFonts w:ascii="Liberation Sans" w:hAnsi="Liberation Sans"/>
-          <w:b w:val="false"/>
-          <w:bCs w:val="false"/>
-        </w:rPr>
-        <w:t>dwAllocationGranularity: The granularity for the starting address at which virtual memory can be allocated.</w:t>
-      </w:r>
-    </w:p>
-    <w:p>
-      <w:pPr>
-        <w:pStyle w:val="TextBody"/>
-        <w:rPr>
-          <w:b/>
-          <w:b/>
-          <w:bCs/>
-        </w:rPr>
-      </w:pPr>
-      <w:r>
-        <w:rPr>
-          <w:rFonts w:ascii="Liberation Sans" w:hAnsi="Liberation Sans"/>
-          <w:b/>
-          <w:bCs/>
-        </w:rPr>
-        <w:t xml:space="preserve">VirtualAlloc </w:t>
-      </w:r>
-    </w:p>
-    <w:p>
-      <w:pPr>
-        <w:pStyle w:val="TextBody"/>
-        <w:rPr>
-          <w:rFonts w:ascii="Liberation Sans" w:hAnsi="Liberation Sans"/>
-          <w:b w:val="false"/>
-          <w:b w:val="false"/>
-          <w:bCs w:val="false"/>
-        </w:rPr>
-      </w:pPr>
-      <w:r>
-        <w:rPr>
-          <w:rFonts w:ascii="Liberation Sans" w:hAnsi="Liberation Sans"/>
-          <w:b w:val="false"/>
-          <w:bCs w:val="false"/>
-        </w:rPr>
-        <w:t xml:space="preserve">The VirtualAlloc function reserves, commits, or changes the state of a region of pages in the virtual address space of the calling process. Memory allocated by this function is automatically initialized to zero. It takes 4 arguments. </w:t>
-      </w:r>
-    </w:p>
-    <w:p>
-      <w:pPr>
-        <w:pStyle w:val="TextBody"/>
-        <w:numPr>
-          <w:ilvl w:val="0"/>
-          <w:numId w:val="5"/>
-        </w:numPr>
-        <w:rPr>
-          <w:rFonts w:ascii="Liberation Sans" w:hAnsi="Liberation Sans"/>
-          <w:b w:val="false"/>
-          <w:b w:val="false"/>
-          <w:bCs w:val="false"/>
-        </w:rPr>
-      </w:pPr>
-      <w:r>
-        <w:rPr>
-          <w:rFonts w:ascii="Liberation Sans" w:hAnsi="Liberation Sans"/>
-          <w:b w:val="false"/>
-          <w:bCs w:val="false"/>
-        </w:rPr>
-        <w:t xml:space="preserve">LpAddress: the starting address of the region to allocate. </w:t>
-      </w:r>
-    </w:p>
-    <w:p>
-      <w:pPr>
-        <w:pStyle w:val="TextBody"/>
-        <w:rPr>
-          <w:rFonts w:ascii="Liberation Sans" w:hAnsi="Liberation Sans"/>
-          <w:b/>
-          <w:b/>
-          <w:bCs/>
-        </w:rPr>
-      </w:pPr>
-      <w:r>
-        <w:rPr>
-          <w:rFonts w:ascii="Liberation Sans" w:hAnsi="Liberation Sans"/>
-          <w:b/>
-          <w:bCs/>
-        </w:rPr>
-        <w:t>VirtualAllocEx</w:t>
-      </w:r>
-    </w:p>
-    <w:p>
-      <w:pPr>
-        <w:pStyle w:val="TextBody"/>
-        <w:rPr>
-          <w:rFonts w:ascii="Liberation Sans" w:hAnsi="Liberation Sans"/>
-          <w:b w:val="false"/>
-          <w:b w:val="false"/>
-          <w:bCs w:val="false"/>
-        </w:rPr>
-      </w:pPr>
-      <w:r>
-        <w:rPr>
-          <w:rFonts w:ascii="Liberation Sans" w:hAnsi="Liberation Sans"/>
-          <w:b w:val="false"/>
-          <w:bCs w:val="false"/>
-        </w:rPr>
-        <w:t>The VirtualAllocEx function is used to allocate memory in the address space of another process.</w:t>
       </w:r>
     </w:p>
     <w:p>
@@ -1698,13 +1346,338 @@
         <w:ind w:left="0" w:hanging="0"/>
         <w:rPr/>
       </w:pPr>
+      <w:bookmarkStart w:id="1" w:name="__RefHeading___Toc1744_1221548062"/>
+      <w:bookmarkEnd w:id="1"/>
       <w:r>
         <w:rPr/>
+        <w:t>Problem Discussion</w:t>
+      </w:r>
+    </w:p>
+    <w:p>
+      <w:pPr>
+        <w:pStyle w:val="TextBody"/>
+        <w:rPr>
+          <w:rFonts w:ascii="Liberation Sans" w:hAnsi="Liberation Sans"/>
+        </w:rPr>
+      </w:pPr>
+      <w:r>
+        <w:rPr>
+          <w:rFonts w:ascii="Liberation Sans" w:hAnsi="Liberation Sans"/>
+        </w:rPr>
+        <w:t>The experiment requires that the program must display</w:t>
+      </w:r>
+    </w:p>
+    <w:p>
+      <w:pPr>
+        <w:pStyle w:val="TextBody"/>
+        <w:numPr>
+          <w:ilvl w:val="0"/>
+          <w:numId w:val="3"/>
+        </w:numPr>
+        <w:rPr/>
+      </w:pPr>
+      <w:r>
+        <w:rPr>
+          <w:rFonts w:ascii="Liberation Sans" w:hAnsi="Liberation Sans"/>
+        </w:rPr>
+        <w:t>the system’s memory usage</w:t>
+      </w:r>
+    </w:p>
+    <w:p>
+      <w:pPr>
+        <w:pStyle w:val="TextBody"/>
+        <w:numPr>
+          <w:ilvl w:val="1"/>
+          <w:numId w:val="3"/>
+        </w:numPr>
+        <w:rPr/>
+      </w:pPr>
+      <w:r>
+        <w:rPr>
+          <w:rFonts w:ascii="Liberation Sans" w:hAnsi="Liberation Sans"/>
+        </w:rPr>
+        <w:t>the system address space layout</w:t>
+      </w:r>
+    </w:p>
+    <w:p>
+      <w:pPr>
+        <w:pStyle w:val="TextBody"/>
+        <w:numPr>
+          <w:ilvl w:val="1"/>
+          <w:numId w:val="3"/>
+        </w:numPr>
+        <w:rPr/>
+      </w:pPr>
+      <w:r>
+        <w:rPr>
+          <w:rFonts w:ascii="Liberation Sans" w:hAnsi="Liberation Sans"/>
+        </w:rPr>
+        <w:t>the physical memory usage</w:t>
+      </w:r>
+    </w:p>
+    <w:p>
+      <w:pPr>
+        <w:pStyle w:val="TextBody"/>
+        <w:numPr>
+          <w:ilvl w:val="0"/>
+          <w:numId w:val="3"/>
+        </w:numPr>
+        <w:rPr/>
+      </w:pPr>
+      <w:r>
+        <w:rPr>
+          <w:rFonts w:ascii="Liberation Sans" w:hAnsi="Liberation Sans"/>
+        </w:rPr>
+        <w:t>virtual address space layout</w:t>
+      </w:r>
+    </w:p>
+    <w:p>
+      <w:pPr>
+        <w:pStyle w:val="TextBody"/>
+        <w:numPr>
+          <w:ilvl w:val="0"/>
+          <w:numId w:val="3"/>
+        </w:numPr>
+        <w:rPr/>
+      </w:pPr>
+      <w:r>
+        <w:rPr>
+          <w:rFonts w:ascii="Liberation Sans" w:hAnsi="Liberation Sans"/>
+        </w:rPr>
+        <w:t xml:space="preserve">parentprocess.exe from lab 2’s working information </w:t>
+      </w:r>
+    </w:p>
+    <w:p>
+      <w:pPr>
+        <w:pStyle w:val="TextBody"/>
+        <w:rPr>
+          <w:rFonts w:ascii="Liberation Sans" w:hAnsi="Liberation Sans"/>
+          <w:b/>
+          <w:b/>
+          <w:bCs/>
+        </w:rPr>
+      </w:pPr>
+      <w:r>
+        <w:rPr>
+          <w:rFonts w:ascii="Liberation Sans" w:hAnsi="Liberation Sans"/>
+          <w:b/>
+          <w:bCs/>
+        </w:rPr>
+        <w:t>What is system memory?</w:t>
+      </w:r>
+    </w:p>
+    <w:p>
+      <w:pPr>
+        <w:pStyle w:val="TextBody"/>
+        <w:rPr>
+          <w:rFonts w:ascii="Liberation Sans" w:hAnsi="Liberation Sans"/>
+          <w:b w:val="false"/>
+          <w:b w:val="false"/>
+          <w:bCs w:val="false"/>
+        </w:rPr>
+      </w:pPr>
+      <w:r>
+        <w:rPr>
+          <w:rFonts w:ascii="Liberation Sans" w:hAnsi="Liberation Sans"/>
+          <w:b w:val="false"/>
+          <w:bCs w:val="false"/>
+        </w:rPr>
+        <w:t xml:space="preserve">A computers system memory is made up physical memory, called Random Access Memory (RAM), and virtual memory. System memory is not permanent storage, like a hard disk drive that saves its contents when the computer is switched off. </w:t>
+      </w:r>
+    </w:p>
+    <w:p>
+      <w:pPr>
+        <w:pStyle w:val="TextBody"/>
+        <w:rPr>
+          <w:rFonts w:ascii="Liberation Sans" w:hAnsi="Liberation Sans"/>
+          <w:b w:val="false"/>
+          <w:b w:val="false"/>
+          <w:bCs w:val="false"/>
+        </w:rPr>
+      </w:pPr>
+      <w:r>
+        <w:rPr>
+          <w:rFonts w:ascii="Liberation Sans" w:hAnsi="Liberation Sans"/>
+          <w:b w:val="false"/>
+          <w:bCs w:val="false"/>
+        </w:rPr>
+        <w:t xml:space="preserve">A process is a set of tasks contained in a program, which executes through a sequence of instructions called threads. Processes run on the operating system and the operating system manages the hardware resources for all the running processes. </w:t>
+      </w:r>
+    </w:p>
+    <w:p>
+      <w:pPr>
+        <w:pStyle w:val="TextBody"/>
+        <w:rPr>
+          <w:rFonts w:ascii="Liberation Sans" w:hAnsi="Liberation Sans"/>
+          <w:b w:val="false"/>
+          <w:b w:val="false"/>
+          <w:bCs w:val="false"/>
+        </w:rPr>
+      </w:pPr>
+      <w:r>
+        <w:rPr>
+          <w:rFonts w:ascii="Liberation Sans" w:hAnsi="Liberation Sans"/>
+          <w:b w:val="false"/>
+          <w:bCs w:val="false"/>
+        </w:rPr>
+        <w:t>The operating system provides virtual memory to all processes which run on physical memory. The virtual memory manager of the operating system applies a method called Paging to map the virtual address space to the physical address space, in such a way that all processes can get to run on the physical memory.</w:t>
+      </w:r>
+    </w:p>
+    <w:p>
+      <w:pPr>
+        <w:pStyle w:val="TextBody"/>
+        <w:rPr>
+          <w:rFonts w:ascii="Liberation Sans" w:hAnsi="Liberation Sans"/>
+          <w:b w:val="false"/>
+          <w:b w:val="false"/>
+          <w:bCs w:val="false"/>
+        </w:rPr>
+      </w:pPr>
+      <w:r>
+        <w:drawing>
+          <wp:anchor behindDoc="0" distT="0" distB="0" distL="0" distR="0" simplePos="0" locked="0" layoutInCell="0" allowOverlap="1" relativeHeight="3">
+            <wp:simplePos x="0" y="0"/>
+            <wp:positionH relativeFrom="column">
+              <wp:align>center</wp:align>
+            </wp:positionH>
+            <wp:positionV relativeFrom="paragraph">
+              <wp:posOffset>635</wp:posOffset>
+            </wp:positionV>
+            <wp:extent cx="6120130" cy="562610"/>
+            <wp:effectExtent l="0" t="0" r="0" b="0"/>
+            <wp:wrapTopAndBottom/>
+            <wp:docPr id="2" name="Image1" descr=""/>
+            <wp:cNvGraphicFramePr>
+              <a:graphicFrameLocks xmlns:a="http://schemas.openxmlformats.org/drawingml/2006/main" noChangeAspect="1"/>
+            </wp:cNvGraphicFramePr>
+            <a:graphic xmlns:a="http://schemas.openxmlformats.org/drawingml/2006/main">
+              <a:graphicData uri="http://schemas.openxmlformats.org/drawingml/2006/picture">
+                <pic:pic xmlns:pic="http://schemas.openxmlformats.org/drawingml/2006/picture">
+                  <pic:nvPicPr>
+                    <pic:cNvPr id="2" name="Image1" descr=""/>
+                    <pic:cNvPicPr>
+                      <a:picLocks noChangeAspect="1" noChangeArrowheads="1"/>
+                    </pic:cNvPicPr>
+                  </pic:nvPicPr>
+                  <pic:blipFill>
+                    <a:blip r:embed="rId3"/>
+                    <a:stretch>
+                      <a:fillRect/>
+                    </a:stretch>
+                  </pic:blipFill>
+                  <pic:spPr bwMode="auto">
+                    <a:xfrm>
+                      <a:off x="0" y="0"/>
+                      <a:ext cx="6120130" cy="562610"/>
+                    </a:xfrm>
+                    <a:prstGeom prst="rect">
+                      <a:avLst/>
+                    </a:prstGeom>
+                  </pic:spPr>
+                </pic:pic>
+              </a:graphicData>
+            </a:graphic>
+          </wp:anchor>
+        </w:drawing>
+      </w:r>
+      <w:r>
+        <w:rPr>
+          <w:rFonts w:ascii="Liberation Sans" w:hAnsi="Liberation Sans"/>
+          <w:b w:val="false"/>
+          <w:bCs w:val="false"/>
+        </w:rPr>
+        <w:br/>
+      </w:r>
+    </w:p>
+    <w:p>
+      <w:pPr>
+        <w:pStyle w:val="TextBody"/>
+        <w:rPr>
+          <w:rFonts w:ascii="Liberation Sans" w:hAnsi="Liberation Sans"/>
+          <w:b w:val="false"/>
+          <w:b w:val="false"/>
+          <w:bCs w:val="false"/>
+        </w:rPr>
+      </w:pPr>
+      <w:r>
+        <w:rPr>
+          <w:rFonts w:ascii="Liberation Sans" w:hAnsi="Liberation Sans"/>
+          <w:b w:val="false"/>
+          <w:bCs w:val="false"/>
+        </w:rPr>
+        <w:drawing>
+          <wp:anchor behindDoc="0" distT="0" distB="0" distL="0" distR="0" simplePos="0" locked="0" layoutInCell="0" allowOverlap="1" relativeHeight="4">
+            <wp:simplePos x="0" y="0"/>
+            <wp:positionH relativeFrom="column">
+              <wp:align>center</wp:align>
+            </wp:positionH>
+            <wp:positionV relativeFrom="paragraph">
+              <wp:posOffset>635</wp:posOffset>
+            </wp:positionV>
+            <wp:extent cx="2905125" cy="1571625"/>
+            <wp:effectExtent l="0" t="0" r="0" b="0"/>
+            <wp:wrapTopAndBottom/>
+            <wp:docPr id="3" name="Image6" descr=""/>
+            <wp:cNvGraphicFramePr>
+              <a:graphicFrameLocks xmlns:a="http://schemas.openxmlformats.org/drawingml/2006/main" noChangeAspect="1"/>
+            </wp:cNvGraphicFramePr>
+            <a:graphic xmlns:a="http://schemas.openxmlformats.org/drawingml/2006/main">
+              <a:graphicData uri="http://schemas.openxmlformats.org/drawingml/2006/picture">
+                <pic:pic xmlns:pic="http://schemas.openxmlformats.org/drawingml/2006/picture">
+                  <pic:nvPicPr>
+                    <pic:cNvPr id="3" name="Image6" descr=""/>
+                    <pic:cNvPicPr>
+                      <a:picLocks noChangeAspect="1" noChangeArrowheads="1"/>
+                    </pic:cNvPicPr>
+                  </pic:nvPicPr>
+                  <pic:blipFill>
+                    <a:blip r:embed="rId4"/>
+                    <a:stretch>
+                      <a:fillRect/>
+                    </a:stretch>
+                  </pic:blipFill>
+                  <pic:spPr bwMode="auto">
+                    <a:xfrm>
+                      <a:off x="0" y="0"/>
+                      <a:ext cx="2905125" cy="1571625"/>
+                    </a:xfrm>
+                    <a:prstGeom prst="rect">
+                      <a:avLst/>
+                    </a:prstGeom>
+                  </pic:spPr>
+                </pic:pic>
+              </a:graphicData>
+            </a:graphic>
+          </wp:anchor>
+        </w:drawing>
+      </w:r>
+    </w:p>
+    <w:p>
+      <w:pPr>
+        <w:pStyle w:val="TextBody"/>
+        <w:rPr>
+          <w:rFonts w:ascii="Liberation Sans" w:hAnsi="Liberation Sans"/>
+          <w:b w:val="false"/>
+          <w:b w:val="false"/>
+          <w:bCs w:val="false"/>
+        </w:rPr>
+      </w:pPr>
+      <w:r>
+        <w:rPr>
+          <w:rFonts w:ascii="Liberation Sans" w:hAnsi="Liberation Sans"/>
+          <w:b w:val="false"/>
+          <w:bCs w:val="false"/>
+        </w:rPr>
       </w:r>
     </w:p>
     <w:p>
       <w:pPr>
         <w:pStyle w:val="Heading1"/>
+        <w:numPr>
+          <w:ilvl w:val="0"/>
+          <w:numId w:val="0"/>
+        </w:numPr>
+        <w:ind w:left="0" w:hanging="0"/>
         <w:rPr/>
       </w:pPr>
       <w:bookmarkStart w:id="2" w:name="__RefHeading___Toc1768_1221548062"/>
@@ -1717,18 +1690,1774 @@
     <w:p>
       <w:pPr>
         <w:pStyle w:val="TextBody"/>
-        <w:rPr>
-          <w:rFonts w:ascii="Liberation Sans" w:hAnsi="Liberation Sans"/>
-          <w:b w:val="false"/>
+        <w:rPr/>
+      </w:pPr>
+      <w:r>
+        <w:rPr>
+          <w:rFonts w:ascii="Liberation Sans" w:hAnsi="Liberation Sans"/>
+          <w:b/>
+          <w:bCs/>
+        </w:rPr>
+        <w:t>GetSystemInfo</w:t>
+      </w:r>
+    </w:p>
+    <w:p>
+      <w:pPr>
+        <w:pStyle w:val="TextBody"/>
+        <w:rPr>
+          <w:rFonts w:ascii="Liberation Sans" w:hAnsi="Liberation Sans"/>
+        </w:rPr>
+      </w:pPr>
+      <w:r>
+        <w:rPr>
+          <w:rFonts w:ascii="Liberation Sans" w:hAnsi="Liberation Sans"/>
           <w:b w:val="false"/>
           <w:bCs w:val="false"/>
         </w:rPr>
-      </w:pPr>
+        <w:t xml:space="preserve">GetSystemInfo() retrieves information about the current system. It accepts a pointer to a </w:t>
+      </w:r>
+      <w:r>
+        <w:rPr>
+          <w:rFonts w:ascii="Liberation Sans" w:hAnsi="Liberation Sans"/>
+          <w:b/>
+          <w:bCs/>
+        </w:rPr>
+        <w:t>SYSTEM_INFO</w:t>
+      </w:r>
       <w:r>
         <w:rPr>
           <w:rFonts w:ascii="Liberation Sans" w:hAnsi="Liberation Sans"/>
           <w:b w:val="false"/>
           <w:bCs w:val="false"/>
+        </w:rPr>
+        <w:t xml:space="preserve"> structure that receives the information.</w:t>
+      </w:r>
+    </w:p>
+    <w:p>
+      <w:pPr>
+        <w:pStyle w:val="TextBody"/>
+        <w:rPr>
+          <w:rFonts w:ascii="Liberation Sans" w:hAnsi="Liberation Sans"/>
+        </w:rPr>
+      </w:pPr>
+      <w:r>
+        <w:rPr>
+          <w:rFonts w:ascii="Liberation Sans" w:hAnsi="Liberation Sans"/>
+          <w:b w:val="false"/>
+          <w:bCs w:val="false"/>
+        </w:rPr>
+        <w:t xml:space="preserve">The </w:t>
+      </w:r>
+      <w:r>
+        <w:rPr>
+          <w:rFonts w:ascii="Liberation Sans" w:hAnsi="Liberation Sans"/>
+          <w:b/>
+          <w:bCs/>
+        </w:rPr>
+        <w:t>SYTEM_INFO</w:t>
+      </w:r>
+      <w:r>
+        <w:rPr>
+          <w:rFonts w:ascii="Liberation Sans" w:hAnsi="Liberation Sans"/>
+          <w:b w:val="false"/>
+          <w:bCs w:val="false"/>
+        </w:rPr>
+        <w:t xml:space="preserve"> structure contains information about the current computer system.</w:t>
+      </w:r>
+    </w:p>
+    <w:p>
+      <w:pPr>
+        <w:pStyle w:val="TextBody"/>
+        <w:numPr>
+          <w:ilvl w:val="0"/>
+          <w:numId w:val="4"/>
+        </w:numPr>
+        <w:rPr/>
+      </w:pPr>
+      <w:r>
+        <w:rPr>
+          <w:rFonts w:ascii="Liberation Sans" w:hAnsi="Liberation Sans"/>
+          <w:b w:val="false"/>
+          <w:bCs w:val="false"/>
+        </w:rPr>
+        <w:t>wProcessorArchitecture: The processor architecture of the installed operating system.</w:t>
+      </w:r>
+    </w:p>
+    <w:p>
+      <w:pPr>
+        <w:pStyle w:val="TextBody"/>
+        <w:numPr>
+          <w:ilvl w:val="0"/>
+          <w:numId w:val="4"/>
+        </w:numPr>
+        <w:rPr/>
+      </w:pPr>
+      <w:r>
+        <w:rPr>
+          <w:rFonts w:ascii="Liberation Sans" w:hAnsi="Liberation Sans"/>
+          <w:b w:val="false"/>
+          <w:bCs w:val="false"/>
+        </w:rPr>
+        <w:t xml:space="preserve">DwPageSize: The page size and the granularity of page protection and commitment. This is the page size used by the </w:t>
+      </w:r>
+      <w:r>
+        <w:rPr>
+          <w:rFonts w:ascii="Liberation Sans" w:hAnsi="Liberation Sans"/>
+          <w:b/>
+          <w:bCs/>
+        </w:rPr>
+        <w:t>VirtualAlloc</w:t>
+      </w:r>
+      <w:r>
+        <w:rPr>
+          <w:rFonts w:ascii="Liberation Sans" w:hAnsi="Liberation Sans"/>
+          <w:b w:val="false"/>
+          <w:bCs w:val="false"/>
+        </w:rPr>
+        <w:t xml:space="preserve"> function.</w:t>
+      </w:r>
+    </w:p>
+    <w:p>
+      <w:pPr>
+        <w:pStyle w:val="TextBody"/>
+        <w:numPr>
+          <w:ilvl w:val="0"/>
+          <w:numId w:val="4"/>
+        </w:numPr>
+        <w:rPr/>
+      </w:pPr>
+      <w:r>
+        <w:rPr>
+          <w:rFonts w:ascii="Liberation Sans" w:hAnsi="Liberation Sans"/>
+          <w:b w:val="false"/>
+          <w:bCs w:val="false"/>
+        </w:rPr>
+        <w:t>lpMinimumApplicationAddress: A pointer to the lowest memory address accessible to applications and dynamic-link libraries (DLLs).</w:t>
+      </w:r>
+    </w:p>
+    <w:p>
+      <w:pPr>
+        <w:pStyle w:val="TextBody"/>
+        <w:numPr>
+          <w:ilvl w:val="0"/>
+          <w:numId w:val="4"/>
+        </w:numPr>
+        <w:rPr/>
+      </w:pPr>
+      <w:r>
+        <w:rPr>
+          <w:rFonts w:ascii="Liberation Sans" w:hAnsi="Liberation Sans"/>
+          <w:b w:val="false"/>
+          <w:bCs w:val="false"/>
+        </w:rPr>
+        <w:t>lpMaximumApplicationAddress: A pointer to the highest memory address accessible to applications and DLLs.</w:t>
+      </w:r>
+    </w:p>
+    <w:p>
+      <w:pPr>
+        <w:pStyle w:val="TextBody"/>
+        <w:numPr>
+          <w:ilvl w:val="0"/>
+          <w:numId w:val="4"/>
+        </w:numPr>
+        <w:rPr/>
+      </w:pPr>
+      <w:r>
+        <w:rPr>
+          <w:rFonts w:ascii="Liberation Sans" w:hAnsi="Liberation Sans"/>
+          <w:b w:val="false"/>
+          <w:bCs w:val="false"/>
+        </w:rPr>
+        <w:t>dwAllocationGranularity: The granularity for the starting address at which virtual memory can be allocated.</w:t>
+      </w:r>
+    </w:p>
+    <w:p>
+      <w:pPr>
+        <w:pStyle w:val="TextBody"/>
+        <w:rPr>
+          <w:rFonts w:ascii="Liberation Sans" w:hAnsi="Liberation Sans"/>
+          <w:b/>
+          <w:b/>
+          <w:bCs/>
+        </w:rPr>
+      </w:pPr>
+      <w:r>
+        <w:rPr>
+          <w:rFonts w:ascii="Liberation Sans" w:hAnsi="Liberation Sans"/>
+          <w:b/>
+          <w:bCs/>
+        </w:rPr>
+        <w:t xml:space="preserve">VirtualQueryEx </w:t>
+      </w:r>
+    </w:p>
+    <w:p>
+      <w:pPr>
+        <w:pStyle w:val="TextBody"/>
+        <w:rPr>
+          <w:rFonts w:ascii="Liberation Sans" w:hAnsi="Liberation Sans"/>
+          <w:b w:val="false"/>
+          <w:b w:val="false"/>
+          <w:bCs w:val="false"/>
+        </w:rPr>
+      </w:pPr>
+      <w:r>
+        <w:rPr>
+          <w:rFonts w:ascii="Liberation Sans" w:hAnsi="Liberation Sans"/>
+          <w:b w:val="false"/>
+          <w:bCs w:val="false"/>
+        </w:rPr>
+        <w:t xml:space="preserve">The </w:t>
+      </w:r>
+      <w:r>
+        <w:rPr>
+          <w:rFonts w:ascii="Liberation Sans" w:hAnsi="Liberation Sans"/>
+          <w:b/>
+          <w:bCs/>
+        </w:rPr>
+        <w:t>VirtualQueryEx</w:t>
+      </w:r>
+      <w:r>
+        <w:rPr>
+          <w:rFonts w:ascii="Liberation Sans" w:hAnsi="Liberation Sans"/>
+          <w:b w:val="false"/>
+          <w:bCs w:val="false"/>
+        </w:rPr>
+        <w:t xml:space="preserve"> retrieves information about a range of consecutive pages within the virtual address space of specified processes. The return value is the actual number of bytes returned in the information buffer. The possible states of all the pages include MEM_COMMIT, MEM_RESERVE, MEM_FREE, MEM_PRIVATE, MEM_MAPPED or MEM_IMAGE. If the function fails, the return value is zero. </w:t>
+      </w:r>
+      <w:r>
+        <w:rPr>
+          <w:rFonts w:ascii="Liberation Sans" w:hAnsi="Liberation Sans"/>
+          <w:b w:val="false"/>
+          <w:bCs w:val="false"/>
+          <w:i w:val="false"/>
+          <w:iCs w:val="false"/>
+        </w:rPr>
+        <w:t>It takes the following parameters:</w:t>
+      </w:r>
+    </w:p>
+    <w:p>
+      <w:pPr>
+        <w:pStyle w:val="TextBody"/>
+        <w:numPr>
+          <w:ilvl w:val="0"/>
+          <w:numId w:val="6"/>
+        </w:numPr>
+        <w:rPr>
+          <w:rFonts w:ascii="Liberation Sans" w:hAnsi="Liberation Sans"/>
+          <w:b w:val="false"/>
+          <w:b w:val="false"/>
+          <w:bCs w:val="false"/>
+        </w:rPr>
+      </w:pPr>
+      <w:r>
+        <w:rPr>
+          <w:rFonts w:ascii="Liberation Sans" w:hAnsi="Liberation Sans"/>
+          <w:b w:val="false"/>
+          <w:bCs w:val="false"/>
+          <w:i w:val="false"/>
+          <w:iCs w:val="false"/>
+        </w:rPr>
+        <w:t>HANDLE hProcess: A handle to the process whose memory information is queried.</w:t>
+      </w:r>
+    </w:p>
+    <w:p>
+      <w:pPr>
+        <w:pStyle w:val="TextBody"/>
+        <w:numPr>
+          <w:ilvl w:val="0"/>
+          <w:numId w:val="6"/>
+        </w:numPr>
+        <w:rPr>
+          <w:rFonts w:ascii="Liberation Sans" w:hAnsi="Liberation Sans"/>
+          <w:b w:val="false"/>
+          <w:b w:val="false"/>
+          <w:bCs w:val="false"/>
+        </w:rPr>
+      </w:pPr>
+      <w:r>
+        <w:rPr>
+          <w:rFonts w:ascii="Liberation Sans" w:hAnsi="Liberation Sans"/>
+          <w:b w:val="false"/>
+          <w:bCs w:val="false"/>
+          <w:i w:val="false"/>
+          <w:iCs w:val="false"/>
+        </w:rPr>
+        <w:t xml:space="preserve">LPCVOID lpAddress: A pointer to the base address of the region of pages to be queried. The </w:t>
+      </w:r>
+      <w:r>
+        <w:rPr>
+          <w:rFonts w:ascii="Liberation Sans" w:hAnsi="Liberation Sans"/>
+          <w:b/>
+          <w:bCs/>
+          <w:i w:val="false"/>
+          <w:iCs w:val="false"/>
+        </w:rPr>
+        <w:t>GetSystemInfo</w:t>
+      </w:r>
+      <w:r>
+        <w:rPr>
+          <w:rFonts w:ascii="Liberation Sans" w:hAnsi="Liberation Sans"/>
+          <w:b w:val="false"/>
+          <w:bCs w:val="false"/>
+          <w:i w:val="false"/>
+          <w:iCs w:val="false"/>
+        </w:rPr>
+        <w:t xml:space="preserve"> function is used to determine the size of a page on the host computer. </w:t>
+      </w:r>
+    </w:p>
+    <w:p>
+      <w:pPr>
+        <w:pStyle w:val="TextBody"/>
+        <w:numPr>
+          <w:ilvl w:val="0"/>
+          <w:numId w:val="6"/>
+        </w:numPr>
+        <w:rPr>
+          <w:rFonts w:ascii="Liberation Sans" w:hAnsi="Liberation Sans"/>
+          <w:b w:val="false"/>
+          <w:b w:val="false"/>
+          <w:bCs w:val="false"/>
+        </w:rPr>
+      </w:pPr>
+      <w:r>
+        <w:rPr>
+          <w:rFonts w:ascii="Liberation Sans" w:hAnsi="Liberation Sans"/>
+          <w:b w:val="false"/>
+          <w:bCs w:val="false"/>
+          <w:i w:val="false"/>
+          <w:iCs w:val="false"/>
+        </w:rPr>
+        <w:t xml:space="preserve">PMEMORY_BASIC_INFORMATION lpBuffer: A pointer to a </w:t>
+      </w:r>
+      <w:r>
+        <w:rPr>
+          <w:rFonts w:ascii="Liberation Sans" w:hAnsi="Liberation Sans"/>
+          <w:b/>
+          <w:bCs/>
+          <w:i w:val="false"/>
+          <w:iCs w:val="false"/>
+        </w:rPr>
+        <w:t>MEMORY_BASIC_INFORMATION</w:t>
+      </w:r>
+      <w:r>
+        <w:rPr>
+          <w:rFonts w:ascii="Liberation Sans" w:hAnsi="Liberation Sans"/>
+          <w:b w:val="false"/>
+          <w:bCs w:val="false"/>
+          <w:i w:val="false"/>
+          <w:iCs w:val="false"/>
+        </w:rPr>
+        <w:t xml:space="preserve"> structure in which information about the specified page range is returned. </w:t>
+      </w:r>
+    </w:p>
+    <w:p>
+      <w:pPr>
+        <w:pStyle w:val="TextBody"/>
+        <w:numPr>
+          <w:ilvl w:val="0"/>
+          <w:numId w:val="6"/>
+        </w:numPr>
+        <w:rPr>
+          <w:rFonts w:ascii="Liberation Sans" w:hAnsi="Liberation Sans"/>
+          <w:b w:val="false"/>
+          <w:b w:val="false"/>
+          <w:bCs w:val="false"/>
+        </w:rPr>
+      </w:pPr>
+      <w:r>
+        <w:rPr>
+          <w:rFonts w:ascii="Liberation Sans" w:hAnsi="Liberation Sans"/>
+          <w:b w:val="false"/>
+          <w:bCs w:val="false"/>
+          <w:i w:val="false"/>
+          <w:iCs w:val="false"/>
+        </w:rPr>
+        <w:t xml:space="preserve">SIZE_T dwLength: The size of the buffer pointed to by the lpBuffer parameter in bytes. </w:t>
+      </w:r>
+    </w:p>
+    <w:p>
+      <w:pPr>
+        <w:pStyle w:val="TextBody"/>
+        <w:rPr>
+          <w:rFonts w:ascii="Liberation Sans" w:hAnsi="Liberation Sans"/>
+          <w:b w:val="false"/>
+          <w:b w:val="false"/>
+          <w:bCs w:val="false"/>
+        </w:rPr>
+      </w:pPr>
+      <w:r>
+        <w:rPr>
+          <w:rFonts w:ascii="Liberation Sans" w:hAnsi="Liberation Sans"/>
+          <w:b w:val="false"/>
+          <w:bCs w:val="false"/>
+          <w:i w:val="false"/>
+          <w:iCs w:val="false"/>
+        </w:rPr>
+        <w:t xml:space="preserve">The </w:t>
+      </w:r>
+      <w:r>
+        <w:rPr>
+          <w:rFonts w:ascii="Liberation Sans" w:hAnsi="Liberation Sans"/>
+          <w:b/>
+          <w:bCs/>
+          <w:i w:val="false"/>
+          <w:iCs w:val="false"/>
+        </w:rPr>
+        <w:t>MEMORY_BASIC_INFORMATION</w:t>
+      </w:r>
+      <w:r>
+        <w:rPr>
+          <w:rFonts w:ascii="Liberation Sans" w:hAnsi="Liberation Sans"/>
+          <w:b w:val="false"/>
+          <w:bCs w:val="false"/>
+          <w:i w:val="false"/>
+          <w:iCs w:val="false"/>
+        </w:rPr>
+        <w:t xml:space="preserve"> structure contains information about a range of pages in the virtual address space of a process. Its members include: </w:t>
+      </w:r>
+    </w:p>
+    <w:p>
+      <w:pPr>
+        <w:pStyle w:val="TextBody"/>
+        <w:numPr>
+          <w:ilvl w:val="0"/>
+          <w:numId w:val="8"/>
+        </w:numPr>
+        <w:rPr>
+          <w:rFonts w:ascii="Liberation Sans" w:hAnsi="Liberation Sans"/>
+          <w:b w:val="false"/>
+          <w:b w:val="false"/>
+          <w:bCs w:val="false"/>
+        </w:rPr>
+      </w:pPr>
+      <w:r>
+        <w:rPr>
+          <w:rFonts w:ascii="Liberation Sans" w:hAnsi="Liberation Sans"/>
+          <w:b w:val="false"/>
+          <w:bCs w:val="false"/>
+          <w:i w:val="false"/>
+          <w:iCs w:val="false"/>
+        </w:rPr>
+        <w:t>PVOID BaseAddress: A point to the base address of the region of pages</w:t>
+      </w:r>
+    </w:p>
+    <w:p>
+      <w:pPr>
+        <w:pStyle w:val="TextBody"/>
+        <w:numPr>
+          <w:ilvl w:val="0"/>
+          <w:numId w:val="8"/>
+        </w:numPr>
+        <w:rPr>
+          <w:rFonts w:ascii="Liberation Sans" w:hAnsi="Liberation Sans"/>
+          <w:b w:val="false"/>
+          <w:b w:val="false"/>
+          <w:bCs w:val="false"/>
+        </w:rPr>
+      </w:pPr>
+      <w:r>
+        <w:rPr>
+          <w:rFonts w:ascii="Liberation Sans" w:hAnsi="Liberation Sans"/>
+          <w:b w:val="false"/>
+          <w:bCs w:val="false"/>
+          <w:i w:val="false"/>
+          <w:iCs w:val="false"/>
+        </w:rPr>
+        <w:t xml:space="preserve">PVOID AllocationBase: A pointer to the base address of a range of pages allocated by the </w:t>
+      </w:r>
+      <w:r>
+        <w:rPr>
+          <w:rFonts w:ascii="Liberation Sans" w:hAnsi="Liberation Sans"/>
+          <w:b/>
+          <w:bCs/>
+          <w:i w:val="false"/>
+          <w:iCs w:val="false"/>
+        </w:rPr>
+        <w:t>VirtualAlloc</w:t>
+      </w:r>
+      <w:r>
+        <w:rPr>
+          <w:rFonts w:ascii="Liberation Sans" w:hAnsi="Liberation Sans"/>
+          <w:b w:val="false"/>
+          <w:bCs w:val="false"/>
+          <w:i w:val="false"/>
+          <w:iCs w:val="false"/>
+        </w:rPr>
+        <w:t xml:space="preserve"> function. The page pointed to by the BaseAddress member isb contained within this allocation range.</w:t>
+      </w:r>
+    </w:p>
+    <w:p>
+      <w:pPr>
+        <w:pStyle w:val="TextBody"/>
+        <w:numPr>
+          <w:ilvl w:val="0"/>
+          <w:numId w:val="8"/>
+        </w:numPr>
+        <w:rPr>
+          <w:rFonts w:ascii="Liberation Sans" w:hAnsi="Liberation Sans"/>
+          <w:b w:val="false"/>
+          <w:b w:val="false"/>
+          <w:bCs w:val="false"/>
+        </w:rPr>
+      </w:pPr>
+      <w:r>
+        <w:rPr>
+          <w:rFonts w:ascii="Liberation Sans" w:hAnsi="Liberation Sans"/>
+          <w:b w:val="false"/>
+          <w:bCs w:val="false"/>
+          <w:i w:val="false"/>
+          <w:iCs w:val="false"/>
+        </w:rPr>
+        <w:t>DWORD AllocationProtect: The memory protection option when the region was initially allocated.</w:t>
+      </w:r>
+    </w:p>
+    <w:p>
+      <w:pPr>
+        <w:pStyle w:val="TextBody"/>
+        <w:numPr>
+          <w:ilvl w:val="0"/>
+          <w:numId w:val="8"/>
+        </w:numPr>
+        <w:rPr>
+          <w:rFonts w:ascii="Liberation Sans" w:hAnsi="Liberation Sans"/>
+          <w:b w:val="false"/>
+          <w:b w:val="false"/>
+          <w:bCs w:val="false"/>
+        </w:rPr>
+      </w:pPr>
+      <w:r>
+        <w:rPr>
+          <w:rFonts w:ascii="Liberation Sans" w:hAnsi="Liberation Sans"/>
+          <w:b w:val="false"/>
+          <w:bCs w:val="false"/>
+          <w:i w:val="false"/>
+          <w:iCs w:val="false"/>
+        </w:rPr>
+        <w:t>WORD PartitionId</w:t>
+      </w:r>
+    </w:p>
+    <w:p>
+      <w:pPr>
+        <w:pStyle w:val="TextBody"/>
+        <w:numPr>
+          <w:ilvl w:val="0"/>
+          <w:numId w:val="8"/>
+        </w:numPr>
+        <w:rPr>
+          <w:rFonts w:ascii="Liberation Sans" w:hAnsi="Liberation Sans"/>
+          <w:b w:val="false"/>
+          <w:b w:val="false"/>
+          <w:bCs w:val="false"/>
+        </w:rPr>
+      </w:pPr>
+      <w:r>
+        <w:rPr>
+          <w:rFonts w:ascii="Liberation Sans" w:hAnsi="Liberation Sans"/>
+          <w:b w:val="false"/>
+          <w:bCs w:val="false"/>
+          <w:i w:val="false"/>
+          <w:iCs w:val="false"/>
+        </w:rPr>
+        <w:t>SIZE_T RegionSize: The size of the region beginning at the base address in which all pages have identical attributes in bytes</w:t>
+      </w:r>
+    </w:p>
+    <w:p>
+      <w:pPr>
+        <w:pStyle w:val="TextBody"/>
+        <w:numPr>
+          <w:ilvl w:val="0"/>
+          <w:numId w:val="8"/>
+        </w:numPr>
+        <w:rPr>
+          <w:rFonts w:ascii="Liberation Sans" w:hAnsi="Liberation Sans"/>
+          <w:b w:val="false"/>
+          <w:b w:val="false"/>
+          <w:bCs w:val="false"/>
+        </w:rPr>
+      </w:pPr>
+      <w:r>
+        <w:rPr>
+          <w:rFonts w:ascii="Liberation Sans" w:hAnsi="Liberation Sans"/>
+          <w:b w:val="false"/>
+          <w:bCs w:val="false"/>
+          <w:i w:val="false"/>
+          <w:iCs w:val="false"/>
+        </w:rPr>
+        <w:t>DWORD State: The state of the pages in the region. States include MEM_COMMIT, MEM_FREE and MEM_RESERVE.</w:t>
+      </w:r>
+    </w:p>
+    <w:p>
+      <w:pPr>
+        <w:pStyle w:val="TextBody"/>
+        <w:numPr>
+          <w:ilvl w:val="0"/>
+          <w:numId w:val="8"/>
+        </w:numPr>
+        <w:rPr>
+          <w:rFonts w:ascii="Liberation Sans" w:hAnsi="Liberation Sans"/>
+          <w:b w:val="false"/>
+          <w:b w:val="false"/>
+          <w:bCs w:val="false"/>
+        </w:rPr>
+      </w:pPr>
+      <w:r>
+        <w:rPr>
+          <w:rFonts w:ascii="Liberation Sans" w:hAnsi="Liberation Sans"/>
+          <w:b w:val="false"/>
+          <w:bCs w:val="false"/>
+          <w:i w:val="false"/>
+          <w:iCs w:val="false"/>
+        </w:rPr>
+        <w:t xml:space="preserve">DWORD Protect: The access protection of the pages in the region </w:t>
+      </w:r>
+    </w:p>
+    <w:p>
+      <w:pPr>
+        <w:pStyle w:val="TextBody"/>
+        <w:numPr>
+          <w:ilvl w:val="0"/>
+          <w:numId w:val="8"/>
+        </w:numPr>
+        <w:rPr>
+          <w:rFonts w:ascii="Liberation Sans" w:hAnsi="Liberation Sans"/>
+          <w:b w:val="false"/>
+          <w:b w:val="false"/>
+          <w:bCs w:val="false"/>
+        </w:rPr>
+      </w:pPr>
+      <w:r>
+        <w:rPr>
+          <w:rFonts w:ascii="Liberation Sans" w:hAnsi="Liberation Sans"/>
+          <w:b w:val="false"/>
+          <w:bCs w:val="false"/>
+          <w:i w:val="false"/>
+          <w:iCs w:val="false"/>
+        </w:rPr>
+        <w:t>DWORD Type: The type of pages in the region which include MEM_IMAGE, MEM_MAPPED and MEM_PRIVATE.</w:t>
+      </w:r>
+    </w:p>
+    <w:p>
+      <w:pPr>
+        <w:pStyle w:val="TextBody"/>
+        <w:rPr>
+          <w:b/>
+          <w:b/>
+          <w:bCs/>
+        </w:rPr>
+      </w:pPr>
+      <w:r>
+        <w:rPr>
+          <w:rFonts w:ascii="Liberation Sans" w:hAnsi="Liberation Sans"/>
+          <w:b/>
+          <w:bCs/>
+        </w:rPr>
+        <w:t xml:space="preserve">VirtualAlloc </w:t>
+      </w:r>
+    </w:p>
+    <w:p>
+      <w:pPr>
+        <w:pStyle w:val="TextBody"/>
+        <w:rPr>
+          <w:b/>
+          <w:b/>
+          <w:bCs/>
+        </w:rPr>
+      </w:pPr>
+      <w:r>
+        <w:rPr>
+          <w:rFonts w:ascii="Liberation Sans" w:hAnsi="Liberation Sans"/>
+          <w:b w:val="false"/>
+          <w:bCs w:val="false"/>
+        </w:rPr>
+        <w:t xml:space="preserve">The </w:t>
+      </w:r>
+      <w:r>
+        <w:rPr>
+          <w:rFonts w:ascii="Liberation Sans" w:hAnsi="Liberation Sans"/>
+          <w:b/>
+          <w:bCs/>
+        </w:rPr>
+        <w:t>VirtualAlloc</w:t>
+      </w:r>
+      <w:r>
+        <w:rPr>
+          <w:rFonts w:ascii="Liberation Sans" w:hAnsi="Liberation Sans"/>
+          <w:b w:val="false"/>
+          <w:bCs w:val="false"/>
+        </w:rPr>
+        <w:t xml:space="preserve"> function reserves, commits, or changes the state of a region of pages in the virtual address space of the calling process. Memory allocated by this function is automatically initialized to zero. If the function succeeds, the return value is the base address of the allocated region of pages. </w:t>
+      </w:r>
+    </w:p>
+    <w:p>
+      <w:pPr>
+        <w:pStyle w:val="TextBody"/>
+        <w:rPr>
+          <w:rFonts w:ascii="Liberation Sans" w:hAnsi="Liberation Sans"/>
+          <w:b w:val="false"/>
+          <w:b w:val="false"/>
+          <w:bCs w:val="false"/>
+        </w:rPr>
+      </w:pPr>
+      <w:r>
+        <w:rPr>
+          <w:rFonts w:ascii="Liberation Sans" w:hAnsi="Liberation Sans"/>
+          <w:b w:val="false"/>
+          <w:bCs w:val="false"/>
+        </w:rPr>
+        <w:t xml:space="preserve">Each page has an associated page state(Free, Reserved or Committed). The </w:t>
+      </w:r>
+      <w:r>
+        <w:rPr>
+          <w:rFonts w:ascii="Liberation Sans" w:hAnsi="Liberation Sans"/>
+          <w:b/>
+          <w:bCs/>
+        </w:rPr>
+        <w:t>VirtualAlloc</w:t>
+      </w:r>
+      <w:r>
+        <w:rPr>
+          <w:rFonts w:ascii="Liberation Sans" w:hAnsi="Liberation Sans"/>
+          <w:b w:val="false"/>
+          <w:bCs w:val="false"/>
+        </w:rPr>
+        <w:t xml:space="preserve"> function can perform the following operations:</w:t>
+      </w:r>
+    </w:p>
+    <w:p>
+      <w:pPr>
+        <w:pStyle w:val="TextBody"/>
+        <w:numPr>
+          <w:ilvl w:val="0"/>
+          <w:numId w:val="7"/>
+        </w:numPr>
+        <w:rPr/>
+      </w:pPr>
+      <w:r>
+        <w:rPr>
+          <w:rFonts w:ascii="Liberation Sans" w:hAnsi="Liberation Sans"/>
+          <w:b w:val="false"/>
+          <w:bCs w:val="false"/>
+        </w:rPr>
+        <w:t>Commit a region of reserved pages</w:t>
+      </w:r>
+    </w:p>
+    <w:p>
+      <w:pPr>
+        <w:pStyle w:val="TextBody"/>
+        <w:numPr>
+          <w:ilvl w:val="0"/>
+          <w:numId w:val="7"/>
+        </w:numPr>
+        <w:rPr/>
+      </w:pPr>
+      <w:r>
+        <w:rPr>
+          <w:rFonts w:ascii="Liberation Sans" w:hAnsi="Liberation Sans"/>
+          <w:b w:val="false"/>
+          <w:bCs w:val="false"/>
+        </w:rPr>
+        <w:t>Reserve a region of free pages</w:t>
+      </w:r>
+    </w:p>
+    <w:p>
+      <w:pPr>
+        <w:pStyle w:val="TextBody"/>
+        <w:numPr>
+          <w:ilvl w:val="0"/>
+          <w:numId w:val="7"/>
+        </w:numPr>
+        <w:rPr>
+          <w:rFonts w:ascii="Liberation Sans" w:hAnsi="Liberation Sans"/>
+          <w:b w:val="false"/>
+          <w:b w:val="false"/>
+          <w:bCs w:val="false"/>
+        </w:rPr>
+      </w:pPr>
+      <w:r>
+        <w:rPr>
+          <w:rFonts w:ascii="Liberation Sans" w:hAnsi="Liberation Sans"/>
+          <w:b w:val="false"/>
+          <w:bCs w:val="false"/>
+        </w:rPr>
+        <w:t>Simultaneously reserve and commit a region of free pages</w:t>
+      </w:r>
+    </w:p>
+    <w:p>
+      <w:pPr>
+        <w:pStyle w:val="TextBody"/>
+        <w:rPr>
+          <w:rFonts w:ascii="Liberation Sans" w:hAnsi="Liberation Sans"/>
+          <w:b w:val="false"/>
+          <w:b w:val="false"/>
+          <w:bCs w:val="false"/>
+        </w:rPr>
+      </w:pPr>
+      <w:r>
+        <w:rPr>
+          <w:rFonts w:ascii="Liberation Sans" w:hAnsi="Liberation Sans"/>
+          <w:b w:val="false"/>
+          <w:bCs w:val="false"/>
+        </w:rPr>
+        <w:t xml:space="preserve">It takes 4 arguments. </w:t>
+      </w:r>
+    </w:p>
+    <w:p>
+      <w:pPr>
+        <w:pStyle w:val="TextBody"/>
+        <w:numPr>
+          <w:ilvl w:val="0"/>
+          <w:numId w:val="5"/>
+        </w:numPr>
+        <w:rPr>
+          <w:rFonts w:ascii="Liberation Sans" w:hAnsi="Liberation Sans"/>
+        </w:rPr>
+      </w:pPr>
+      <w:r>
+        <w:rPr>
+          <w:rFonts w:ascii="Liberation Sans" w:hAnsi="Liberation Sans"/>
+          <w:b w:val="false"/>
+          <w:bCs w:val="false"/>
+        </w:rPr>
+        <w:t xml:space="preserve">LPVOID LpAddress: the starting address of the region to allocate. </w:t>
+      </w:r>
+    </w:p>
+    <w:p>
+      <w:pPr>
+        <w:pStyle w:val="TextBody"/>
+        <w:numPr>
+          <w:ilvl w:val="0"/>
+          <w:numId w:val="5"/>
+        </w:numPr>
+        <w:rPr>
+          <w:rFonts w:ascii="Liberation Sans" w:hAnsi="Liberation Sans"/>
+        </w:rPr>
+      </w:pPr>
+      <w:r>
+        <w:rPr>
+          <w:rFonts w:ascii="Liberation Sans" w:hAnsi="Liberation Sans"/>
+        </w:rPr>
+        <w:t>SIZE_T dwSize: the size of the region in bytes</w:t>
+      </w:r>
+    </w:p>
+    <w:p>
+      <w:pPr>
+        <w:pStyle w:val="TextBody"/>
+        <w:numPr>
+          <w:ilvl w:val="0"/>
+          <w:numId w:val="5"/>
+        </w:numPr>
+        <w:rPr>
+          <w:rFonts w:ascii="Liberation Sans" w:hAnsi="Liberation Sans"/>
+        </w:rPr>
+      </w:pPr>
+      <w:r>
+        <w:rPr>
+          <w:rFonts w:ascii="Liberation Sans" w:hAnsi="Liberation Sans"/>
+          <w:b w:val="false"/>
+          <w:bCs w:val="false"/>
+        </w:rPr>
+        <w:t>DWORD flAllocationType: The type of memory allocation. This parameter must contain one of the following values: MEM_COMMIT, MEM_RESERVE, MEM_RESET, MEM_RESET_UNDO</w:t>
+      </w:r>
+    </w:p>
+    <w:p>
+      <w:pPr>
+        <w:pStyle w:val="TextBody"/>
+        <w:numPr>
+          <w:ilvl w:val="0"/>
+          <w:numId w:val="5"/>
+        </w:numPr>
+        <w:rPr>
+          <w:rFonts w:ascii="Liberation Sans" w:hAnsi="Liberation Sans"/>
+        </w:rPr>
+      </w:pPr>
+      <w:r>
+        <w:rPr>
+          <w:rFonts w:ascii="Liberation Sans" w:hAnsi="Liberation Sans"/>
+        </w:rPr>
+        <w:t xml:space="preserve">DWARD flProtect: the memory protection for the region of pages to be allocated. </w:t>
+      </w:r>
+    </w:p>
+    <w:p>
+      <w:pPr>
+        <w:pStyle w:val="TextBody"/>
+        <w:rPr/>
+      </w:pPr>
+      <w:r>
+        <w:rPr>
+          <w:rFonts w:ascii="Liberation Sans" w:hAnsi="Liberation Sans"/>
+          <w:b w:val="false"/>
+          <w:bCs w:val="false"/>
+        </w:rPr>
+        <w:t xml:space="preserve">Example of how to use this function: </w:t>
+      </w:r>
+      <w:hyperlink r:id="rId5">
+        <w:r>
+          <w:rPr>
+            <w:rStyle w:val="InternetLink"/>
+            <w:rFonts w:ascii="Liberation Sans" w:hAnsi="Liberation Sans"/>
+            <w:b w:val="false"/>
+            <w:bCs w:val="false"/>
+          </w:rPr>
+          <w:t>Reserving and Committing Memory - Win32 apps | Microsoft Learn</w:t>
+        </w:r>
+      </w:hyperlink>
+      <w:r>
+        <w:rPr>
+          <w:rFonts w:ascii="Liberation Sans" w:hAnsi="Liberation Sans"/>
+          <w:b w:val="false"/>
+          <w:bCs w:val="false"/>
+        </w:rPr>
+        <w:t xml:space="preserve">  </w:t>
+      </w:r>
+    </w:p>
+    <w:p>
+      <w:pPr>
+        <w:pStyle w:val="TextBody"/>
+        <w:rPr>
+          <w:rFonts w:ascii="Liberation Sans" w:hAnsi="Liberation Sans"/>
+        </w:rPr>
+      </w:pPr>
+      <w:r>
+        <w:rPr>
+          <w:rFonts w:ascii="Liberation Sans" w:hAnsi="Liberation Sans"/>
+          <w:b/>
+          <w:bCs/>
+        </w:rPr>
+        <w:t>GetPerformanceInfo</w:t>
+      </w:r>
+    </w:p>
+    <w:p>
+      <w:pPr>
+        <w:pStyle w:val="TextBody"/>
+        <w:rPr>
+          <w:rFonts w:ascii="Liberation Sans" w:hAnsi="Liberation Sans"/>
+        </w:rPr>
+      </w:pPr>
+      <w:r>
+        <w:rPr>
+          <w:rFonts w:ascii="Liberation Sans" w:hAnsi="Liberation Sans"/>
+        </w:rPr>
+        <w:t xml:space="preserve">The </w:t>
+      </w:r>
+      <w:r>
+        <w:rPr>
+          <w:rFonts w:ascii="Liberation Sans" w:hAnsi="Liberation Sans"/>
+          <w:b/>
+          <w:bCs/>
+        </w:rPr>
+        <w:t>GetPerfomanceInfo</w:t>
+      </w:r>
+      <w:r>
+        <w:rPr>
+          <w:rFonts w:ascii="Liberation Sans" w:hAnsi="Liberation Sans"/>
+        </w:rPr>
+        <w:t xml:space="preserve"> function reserves the performance values contained in the </w:t>
+      </w:r>
+      <w:r>
+        <w:rPr>
+          <w:rFonts w:ascii="Liberation Sans" w:hAnsi="Liberation Sans"/>
+          <w:b/>
+          <w:bCs/>
+        </w:rPr>
+        <w:t>PERFORMANCE</w:t>
+      </w:r>
+      <w:r>
+        <w:rPr>
+          <w:rFonts w:ascii="Liberation Sans" w:hAnsi="Liberation Sans"/>
+        </w:rPr>
+        <w:t>_</w:t>
+      </w:r>
+      <w:r>
+        <w:rPr>
+          <w:rFonts w:ascii="Liberation Sans" w:hAnsi="Liberation Sans"/>
+          <w:b/>
+          <w:bCs/>
+        </w:rPr>
+        <w:t>INFORMATION</w:t>
+      </w:r>
+      <w:r>
+        <w:rPr>
+          <w:rFonts w:ascii="Liberation Sans" w:hAnsi="Liberation Sans"/>
+        </w:rPr>
+        <w:t xml:space="preserve"> structure. If the function succeeds, the return value is TRUE. If the function fails the return value is FALSE. It takes the following argument:</w:t>
+      </w:r>
+    </w:p>
+    <w:p>
+      <w:pPr>
+        <w:pStyle w:val="TextBody"/>
+        <w:numPr>
+          <w:ilvl w:val="0"/>
+          <w:numId w:val="9"/>
+        </w:numPr>
+        <w:rPr>
+          <w:rFonts w:ascii="Liberation Sans" w:hAnsi="Liberation Sans"/>
+        </w:rPr>
+      </w:pPr>
+      <w:r>
+        <w:rPr>
+          <w:rFonts w:ascii="Liberation Sans" w:hAnsi="Liberation Sans"/>
+        </w:rPr>
+        <w:t xml:space="preserve">PPERFORMANCE_INFORMATION pPerformanceInformation: A pointer to a </w:t>
+      </w:r>
+      <w:r>
+        <w:rPr>
+          <w:rFonts w:ascii="Liberation Sans" w:hAnsi="Liberation Sans"/>
+          <w:b/>
+          <w:bCs/>
+        </w:rPr>
+        <w:t>PERFORMANCE_INFORMATION</w:t>
+      </w:r>
+      <w:r>
+        <w:rPr>
+          <w:rFonts w:ascii="Liberation Sans" w:hAnsi="Liberation Sans"/>
+        </w:rPr>
+        <w:t xml:space="preserve"> structure that receives the performance information. </w:t>
+      </w:r>
+    </w:p>
+    <w:p>
+      <w:pPr>
+        <w:pStyle w:val="TextBody"/>
+        <w:numPr>
+          <w:ilvl w:val="0"/>
+          <w:numId w:val="9"/>
+        </w:numPr>
+        <w:rPr>
+          <w:rFonts w:ascii="Liberation Sans" w:hAnsi="Liberation Sans"/>
+        </w:rPr>
+      </w:pPr>
+      <w:r>
+        <w:rPr>
+          <w:rFonts w:ascii="Liberation Sans" w:hAnsi="Liberation Sans"/>
+        </w:rPr>
+        <w:t xml:space="preserve">DWORD cb: The size of the </w:t>
+      </w:r>
+      <w:r>
+        <w:rPr>
+          <w:rFonts w:ascii="Liberation Sans" w:hAnsi="Liberation Sans"/>
+          <w:b/>
+          <w:bCs/>
+        </w:rPr>
+        <w:t>PERFORMANCE_INFORMATION</w:t>
+      </w:r>
+      <w:r>
+        <w:rPr>
+          <w:rFonts w:ascii="Liberation Sans" w:hAnsi="Liberation Sans"/>
+        </w:rPr>
+        <w:t xml:space="preserve"> structure, in bytes. </w:t>
+      </w:r>
+    </w:p>
+    <w:p>
+      <w:pPr>
+        <w:pStyle w:val="TextBody"/>
+        <w:rPr>
+          <w:rFonts w:ascii="Liberation Sans" w:hAnsi="Liberation Sans"/>
+        </w:rPr>
+      </w:pPr>
+      <w:r>
+        <w:rPr>
+          <w:rFonts w:ascii="Liberation Sans" w:hAnsi="Liberation Sans"/>
+        </w:rPr>
+        <w:t xml:space="preserve">The </w:t>
+      </w:r>
+      <w:r>
+        <w:rPr>
+          <w:rFonts w:ascii="Liberation Sans" w:hAnsi="Liberation Sans"/>
+          <w:b/>
+          <w:bCs/>
+        </w:rPr>
+        <w:t>PERFORMANCE_INFORMATION</w:t>
+      </w:r>
+      <w:r>
+        <w:rPr>
+          <w:rFonts w:ascii="Liberation Sans" w:hAnsi="Liberation Sans"/>
+        </w:rPr>
+        <w:t xml:space="preserve"> structure contains performance information. Its members include:</w:t>
+      </w:r>
+    </w:p>
+    <w:p>
+      <w:pPr>
+        <w:pStyle w:val="TextBody"/>
+        <w:numPr>
+          <w:ilvl w:val="0"/>
+          <w:numId w:val="12"/>
+        </w:numPr>
+        <w:rPr>
+          <w:rFonts w:ascii="Liberation Sans" w:hAnsi="Liberation Sans"/>
+        </w:rPr>
+      </w:pPr>
+      <w:r>
+        <w:rPr>
+          <w:rFonts w:ascii="Liberation Sans" w:hAnsi="Liberation Sans"/>
+        </w:rPr>
+        <w:t>DWORD  cb: the size of this structure in bytes</w:t>
+      </w:r>
+    </w:p>
+    <w:p>
+      <w:pPr>
+        <w:pStyle w:val="TextBody"/>
+        <w:numPr>
+          <w:ilvl w:val="0"/>
+          <w:numId w:val="12"/>
+        </w:numPr>
+        <w:rPr>
+          <w:rFonts w:ascii="Liberation Sans" w:hAnsi="Liberation Sans"/>
+        </w:rPr>
+      </w:pPr>
+      <w:r>
+        <w:rPr>
+          <w:rFonts w:ascii="Liberation Sans" w:hAnsi="Liberation Sans"/>
+        </w:rPr>
+        <w:t>SIZE_T CommitTotal: the number of pages currently committed by the system.</w:t>
+      </w:r>
+    </w:p>
+    <w:p>
+      <w:pPr>
+        <w:pStyle w:val="TextBody"/>
+        <w:numPr>
+          <w:ilvl w:val="0"/>
+          <w:numId w:val="12"/>
+        </w:numPr>
+        <w:rPr>
+          <w:rFonts w:ascii="Liberation Sans" w:hAnsi="Liberation Sans"/>
+        </w:rPr>
+      </w:pPr>
+      <w:r>
+        <w:rPr>
+          <w:rFonts w:ascii="Liberation Sans" w:hAnsi="Liberation Sans"/>
+        </w:rPr>
+        <w:t>SIZE_T CommitLimit: The current maximum number of pages that can be committed by the system without extending the paging file(s).</w:t>
+      </w:r>
+    </w:p>
+    <w:p>
+      <w:pPr>
+        <w:pStyle w:val="TextBody"/>
+        <w:numPr>
+          <w:ilvl w:val="0"/>
+          <w:numId w:val="12"/>
+        </w:numPr>
+        <w:rPr>
+          <w:rFonts w:ascii="Liberation Sans" w:hAnsi="Liberation Sans"/>
+        </w:rPr>
+      </w:pPr>
+      <w:r>
+        <w:rPr>
+          <w:rFonts w:ascii="Liberation Sans" w:hAnsi="Liberation Sans"/>
+        </w:rPr>
+        <w:t>SIZE_T CommitPeak; The maximum number of pages that were simultaneously in the committed state since the last system reboot.</w:t>
+      </w:r>
+    </w:p>
+    <w:p>
+      <w:pPr>
+        <w:pStyle w:val="TextBody"/>
+        <w:numPr>
+          <w:ilvl w:val="0"/>
+          <w:numId w:val="12"/>
+        </w:numPr>
+        <w:rPr>
+          <w:rFonts w:ascii="Liberation Sans" w:hAnsi="Liberation Sans"/>
+        </w:rPr>
+      </w:pPr>
+      <w:r>
+        <w:rPr>
+          <w:rFonts w:ascii="Liberation Sans" w:hAnsi="Liberation Sans"/>
+        </w:rPr>
+        <w:t>SIZE_T PhysicalTotal: The amount of actual physical memory, in pages.</w:t>
+      </w:r>
+    </w:p>
+    <w:p>
+      <w:pPr>
+        <w:pStyle w:val="TextBody"/>
+        <w:numPr>
+          <w:ilvl w:val="0"/>
+          <w:numId w:val="12"/>
+        </w:numPr>
+        <w:rPr>
+          <w:rFonts w:ascii="Liberation Sans" w:hAnsi="Liberation Sans"/>
+        </w:rPr>
+      </w:pPr>
+      <w:r>
+        <w:rPr>
+          <w:rFonts w:ascii="Liberation Sans" w:hAnsi="Liberation Sans"/>
+        </w:rPr>
+        <w:t>SIZE_T PhysicalAvailable: The amount of physical memory currently available, in pages.</w:t>
+      </w:r>
+    </w:p>
+    <w:p>
+      <w:pPr>
+        <w:pStyle w:val="TextBody"/>
+        <w:numPr>
+          <w:ilvl w:val="0"/>
+          <w:numId w:val="12"/>
+        </w:numPr>
+        <w:rPr>
+          <w:rFonts w:ascii="Liberation Sans" w:hAnsi="Liberation Sans"/>
+        </w:rPr>
+      </w:pPr>
+      <w:r>
+        <w:rPr>
+          <w:rFonts w:ascii="Liberation Sans" w:hAnsi="Liberation Sans"/>
+        </w:rPr>
+        <w:t>SIZE_T SystemCache: The amount of system cache memory, in pages. This is the size of the standby list plus the system working set.</w:t>
+      </w:r>
+    </w:p>
+    <w:p>
+      <w:pPr>
+        <w:pStyle w:val="TextBody"/>
+        <w:numPr>
+          <w:ilvl w:val="0"/>
+          <w:numId w:val="12"/>
+        </w:numPr>
+        <w:rPr>
+          <w:rFonts w:ascii="Liberation Sans" w:hAnsi="Liberation Sans"/>
+        </w:rPr>
+      </w:pPr>
+      <w:r>
+        <w:rPr>
+          <w:rFonts w:ascii="Liberation Sans" w:hAnsi="Liberation Sans"/>
+        </w:rPr>
+        <w:t>SIZE_T KernelTotal: The sum of the memory currently in the paged and nonpaged kernel pools, in pages.</w:t>
+      </w:r>
+    </w:p>
+    <w:p>
+      <w:pPr>
+        <w:pStyle w:val="TextBody"/>
+        <w:numPr>
+          <w:ilvl w:val="0"/>
+          <w:numId w:val="12"/>
+        </w:numPr>
+        <w:rPr>
+          <w:rFonts w:ascii="Liberation Sans" w:hAnsi="Liberation Sans"/>
+        </w:rPr>
+      </w:pPr>
+      <w:r>
+        <w:rPr>
+          <w:rFonts w:ascii="Liberation Sans" w:hAnsi="Liberation Sans"/>
+        </w:rPr>
+        <w:t>SIZE_T KernelPaged: The memory currently in the paged kernel pool, in pages.</w:t>
+      </w:r>
+    </w:p>
+    <w:p>
+      <w:pPr>
+        <w:pStyle w:val="TextBody"/>
+        <w:numPr>
+          <w:ilvl w:val="0"/>
+          <w:numId w:val="12"/>
+        </w:numPr>
+        <w:rPr>
+          <w:rFonts w:ascii="Liberation Sans" w:hAnsi="Liberation Sans"/>
+        </w:rPr>
+      </w:pPr>
+      <w:r>
+        <w:rPr>
+          <w:rFonts w:ascii="Liberation Sans" w:hAnsi="Liberation Sans"/>
+        </w:rPr>
+        <w:t>SIZE_T KernelNonpaged: The memory currently in the nonpaged kernel pool, in pages.</w:t>
+      </w:r>
+    </w:p>
+    <w:p>
+      <w:pPr>
+        <w:pStyle w:val="TextBody"/>
+        <w:numPr>
+          <w:ilvl w:val="0"/>
+          <w:numId w:val="12"/>
+        </w:numPr>
+        <w:rPr>
+          <w:rFonts w:ascii="Liberation Sans" w:hAnsi="Liberation Sans"/>
+        </w:rPr>
+      </w:pPr>
+      <w:r>
+        <w:rPr>
+          <w:rFonts w:ascii="Liberation Sans" w:hAnsi="Liberation Sans"/>
+        </w:rPr>
+        <w:t>SIZE_T PageSize: The size of a page, in bytes.</w:t>
+      </w:r>
+    </w:p>
+    <w:p>
+      <w:pPr>
+        <w:pStyle w:val="TextBody"/>
+        <w:numPr>
+          <w:ilvl w:val="0"/>
+          <w:numId w:val="12"/>
+        </w:numPr>
+        <w:rPr>
+          <w:rFonts w:ascii="Liberation Sans" w:hAnsi="Liberation Sans"/>
+        </w:rPr>
+      </w:pPr>
+      <w:r>
+        <w:rPr>
+          <w:rFonts w:ascii="Liberation Sans" w:hAnsi="Liberation Sans"/>
+        </w:rPr>
+        <w:t xml:space="preserve">DWORD  HandleCount: </w:t>
+      </w:r>
+    </w:p>
+    <w:p>
+      <w:pPr>
+        <w:pStyle w:val="TextBody"/>
+        <w:numPr>
+          <w:ilvl w:val="0"/>
+          <w:numId w:val="12"/>
+        </w:numPr>
+        <w:rPr>
+          <w:rFonts w:ascii="Liberation Sans" w:hAnsi="Liberation Sans"/>
+        </w:rPr>
+      </w:pPr>
+      <w:r>
+        <w:rPr>
+          <w:rFonts w:ascii="Liberation Sans" w:hAnsi="Liberation Sans"/>
+        </w:rPr>
+        <w:t>The current number of open handles.</w:t>
+      </w:r>
+    </w:p>
+    <w:p>
+      <w:pPr>
+        <w:pStyle w:val="TextBody"/>
+        <w:numPr>
+          <w:ilvl w:val="0"/>
+          <w:numId w:val="12"/>
+        </w:numPr>
+        <w:rPr>
+          <w:rFonts w:ascii="Liberation Sans" w:hAnsi="Liberation Sans"/>
+        </w:rPr>
+      </w:pPr>
+      <w:r>
+        <w:rPr>
+          <w:rFonts w:ascii="Liberation Sans" w:hAnsi="Liberation Sans"/>
+        </w:rPr>
+        <w:t>DWORD  ProcessCount: The current number of processes.</w:t>
+      </w:r>
+    </w:p>
+    <w:p>
+      <w:pPr>
+        <w:pStyle w:val="TextBody"/>
+        <w:numPr>
+          <w:ilvl w:val="0"/>
+          <w:numId w:val="12"/>
+        </w:numPr>
+        <w:rPr>
+          <w:rFonts w:ascii="Liberation Sans" w:hAnsi="Liberation Sans"/>
+        </w:rPr>
+      </w:pPr>
+      <w:r>
+        <w:rPr>
+          <w:rFonts w:ascii="Liberation Sans" w:hAnsi="Liberation Sans"/>
+        </w:rPr>
+        <w:t>DWORD  ThreadCount: The current number of threads.</w:t>
+      </w:r>
+    </w:p>
+    <w:p>
+      <w:pPr>
+        <w:pStyle w:val="TextBody"/>
+        <w:rPr>
+          <w:rFonts w:ascii="Liberation Sans" w:hAnsi="Liberation Sans"/>
+        </w:rPr>
+      </w:pPr>
+      <w:r>
+        <w:rPr>
+          <w:rFonts w:ascii="Liberation Sans" w:hAnsi="Liberation Sans"/>
+          <w:b/>
+          <w:bCs/>
+        </w:rPr>
+        <w:t>GlobalMemoryStatusEx</w:t>
+      </w:r>
+      <w:r>
+        <w:rPr>
+          <w:rFonts w:ascii="Liberation Sans" w:hAnsi="Liberation Sans"/>
+        </w:rPr>
+        <w:t xml:space="preserve"> </w:t>
+      </w:r>
+    </w:p>
+    <w:p>
+      <w:pPr>
+        <w:pStyle w:val="TextBody"/>
+        <w:rPr>
+          <w:rFonts w:ascii="Liberation Sans" w:hAnsi="Liberation Sans"/>
+        </w:rPr>
+      </w:pPr>
+      <w:r>
+        <w:rPr>
+          <w:rFonts w:ascii="Liberation Sans" w:hAnsi="Liberation Sans"/>
+        </w:rPr>
+        <w:t xml:space="preserve">The </w:t>
+      </w:r>
+      <w:r>
+        <w:rPr>
+          <w:rFonts w:ascii="Liberation Sans" w:hAnsi="Liberation Sans"/>
+          <w:b/>
+          <w:bCs/>
+        </w:rPr>
+        <w:t>GlobalMemoryStatusEx</w:t>
+      </w:r>
+      <w:r>
+        <w:rPr>
+          <w:rFonts w:ascii="Liberation Sans" w:hAnsi="Liberation Sans"/>
+        </w:rPr>
+        <w:t xml:space="preserve"> function retrieves information about the systems current usage of both physical and virtual memory. If the function succeeds the return value is nonzero. It accepts one argument:</w:t>
+      </w:r>
+    </w:p>
+    <w:p>
+      <w:pPr>
+        <w:pStyle w:val="TextBody"/>
+        <w:numPr>
+          <w:ilvl w:val="0"/>
+          <w:numId w:val="10"/>
+        </w:numPr>
+        <w:rPr>
+          <w:rFonts w:ascii="Liberation Sans" w:hAnsi="Liberation Sans"/>
+        </w:rPr>
+      </w:pPr>
+      <w:r>
+        <w:rPr>
+          <w:rFonts w:ascii="Liberation Sans" w:hAnsi="Liberation Sans"/>
+        </w:rPr>
+        <w:t xml:space="preserve">LPMEMORYSTATUSEX lpBuffer: A pointer to a </w:t>
+      </w:r>
+      <w:r>
+        <w:rPr>
+          <w:rFonts w:ascii="Liberation Sans" w:hAnsi="Liberation Sans"/>
+          <w:b/>
+          <w:bCs/>
+        </w:rPr>
+        <w:t>MEMORYSTATUSEX</w:t>
+      </w:r>
+      <w:r>
+        <w:rPr>
+          <w:rFonts w:ascii="Liberation Sans" w:hAnsi="Liberation Sans"/>
+        </w:rPr>
+        <w:t xml:space="preserve"> structure that receives information about memory availability. </w:t>
+      </w:r>
+    </w:p>
+    <w:p>
+      <w:pPr>
+        <w:pStyle w:val="TextBody"/>
+        <w:rPr>
+          <w:rFonts w:ascii="Liberation Sans" w:hAnsi="Liberation Sans"/>
+        </w:rPr>
+      </w:pPr>
+      <w:r>
+        <w:rPr>
+          <w:rFonts w:ascii="Liberation Sans" w:hAnsi="Liberation Sans"/>
+        </w:rPr>
+        <w:t xml:space="preserve">The </w:t>
+      </w:r>
+      <w:r>
+        <w:rPr>
+          <w:rFonts w:ascii="Liberation Sans" w:hAnsi="Liberation Sans"/>
+          <w:b/>
+          <w:bCs/>
+        </w:rPr>
+        <w:t>MEMORYSTATUSEX</w:t>
+      </w:r>
+      <w:r>
+        <w:rPr>
+          <w:rFonts w:ascii="Liberation Sans" w:hAnsi="Liberation Sans"/>
+        </w:rPr>
+        <w:t xml:space="preserve"> structure contains information about the current state of both physical and virtual memory, including extended memory. Its members include:</w:t>
+      </w:r>
+    </w:p>
+    <w:p>
+      <w:pPr>
+        <w:pStyle w:val="TextBody"/>
+        <w:numPr>
+          <w:ilvl w:val="0"/>
+          <w:numId w:val="11"/>
+        </w:numPr>
+        <w:rPr>
+          <w:rFonts w:ascii="Liberation Sans" w:hAnsi="Liberation Sans"/>
+        </w:rPr>
+      </w:pPr>
+      <w:r>
+        <w:rPr>
+          <w:rFonts w:ascii="Liberation Sans" w:hAnsi="Liberation Sans"/>
+        </w:rPr>
+        <w:t xml:space="preserve">DWORD dwLength: The size of the structure in bytes. This member must be set before calling </w:t>
+      </w:r>
+      <w:r>
+        <w:rPr>
+          <w:rFonts w:ascii="Liberation Sans" w:hAnsi="Liberation Sans"/>
+          <w:b/>
+          <w:bCs/>
+        </w:rPr>
+        <w:t>GlobalMemoryStatusEx</w:t>
+      </w:r>
+      <w:r>
+        <w:rPr>
+          <w:rFonts w:ascii="Liberation Sans" w:hAnsi="Liberation Sans"/>
+        </w:rPr>
+        <w:t xml:space="preserve"> </w:t>
+      </w:r>
+    </w:p>
+    <w:p>
+      <w:pPr>
+        <w:pStyle w:val="TextBody"/>
+        <w:numPr>
+          <w:ilvl w:val="0"/>
+          <w:numId w:val="11"/>
+        </w:numPr>
+        <w:rPr>
+          <w:rFonts w:ascii="Liberation Sans" w:hAnsi="Liberation Sans"/>
+        </w:rPr>
+      </w:pPr>
+      <w:r>
+        <w:rPr>
+          <w:rFonts w:ascii="Liberation Sans" w:hAnsi="Liberation Sans"/>
+        </w:rPr>
+        <w:t>DWORD     dwMemoryLoad: A number between 0 and 100 that specifies the approcimate percentage of physical memory that is in use (0 indicates no memory use and 100 indicates full memory use).</w:t>
+      </w:r>
+    </w:p>
+    <w:p>
+      <w:pPr>
+        <w:pStyle w:val="TextBody"/>
+        <w:numPr>
+          <w:ilvl w:val="0"/>
+          <w:numId w:val="11"/>
+        </w:numPr>
+        <w:rPr>
+          <w:rFonts w:ascii="Liberation Sans" w:hAnsi="Liberation Sans"/>
+        </w:rPr>
+      </w:pPr>
+      <w:r>
+        <w:rPr>
+          <w:rFonts w:ascii="Liberation Sans" w:hAnsi="Liberation Sans"/>
+        </w:rPr>
+        <w:t xml:space="preserve"> </w:t>
+      </w:r>
+      <w:r>
+        <w:rPr>
+          <w:rFonts w:ascii="Liberation Sans" w:hAnsi="Liberation Sans"/>
+        </w:rPr>
+        <w:t>DWORDLONG ullTotalPhys: The amount of actual physical memory in bytes.</w:t>
+      </w:r>
+    </w:p>
+    <w:p>
+      <w:pPr>
+        <w:pStyle w:val="TextBody"/>
+        <w:numPr>
+          <w:ilvl w:val="0"/>
+          <w:numId w:val="11"/>
+        </w:numPr>
+        <w:rPr>
+          <w:rFonts w:ascii="Liberation Sans" w:hAnsi="Liberation Sans"/>
+        </w:rPr>
+      </w:pPr>
+      <w:r>
+        <w:rPr>
+          <w:rFonts w:ascii="Liberation Sans" w:hAnsi="Liberation Sans"/>
+        </w:rPr>
+        <w:t xml:space="preserve"> </w:t>
+      </w:r>
+      <w:r>
+        <w:rPr>
+          <w:rFonts w:ascii="Liberation Sans" w:hAnsi="Liberation Sans"/>
+        </w:rPr>
+        <w:t>DWORDLONG ullAvailPhys: The amount of physical memory currently available, in bytes. It is the sum of the size of the standby, free, and zero lists.</w:t>
+      </w:r>
+    </w:p>
+    <w:p>
+      <w:pPr>
+        <w:pStyle w:val="TextBody"/>
+        <w:numPr>
+          <w:ilvl w:val="0"/>
+          <w:numId w:val="11"/>
+        </w:numPr>
+        <w:rPr>
+          <w:rFonts w:ascii="Liberation Sans" w:hAnsi="Liberation Sans"/>
+        </w:rPr>
+      </w:pPr>
+      <w:r>
+        <w:rPr>
+          <w:rFonts w:ascii="Liberation Sans" w:hAnsi="Liberation Sans"/>
+        </w:rPr>
+        <w:t xml:space="preserve"> </w:t>
+      </w:r>
+      <w:r>
+        <w:rPr>
+          <w:rFonts w:ascii="Liberation Sans" w:hAnsi="Liberation Sans"/>
+        </w:rPr>
+        <w:t xml:space="preserve">DWORDLONG ullTotalPageFile: The current committed memory limit for the system or the current process, whichever is smaller, in bytes. To get the system-wide committed memory limit, call </w:t>
+      </w:r>
+      <w:r>
+        <w:rPr>
+          <w:rFonts w:ascii="Liberation Sans" w:hAnsi="Liberation Sans"/>
+          <w:b/>
+          <w:bCs/>
+        </w:rPr>
+        <w:t>GetPerformanceInfo</w:t>
+      </w:r>
+    </w:p>
+    <w:p>
+      <w:pPr>
+        <w:pStyle w:val="TextBody"/>
+        <w:numPr>
+          <w:ilvl w:val="0"/>
+          <w:numId w:val="11"/>
+        </w:numPr>
+        <w:rPr>
+          <w:rFonts w:ascii="Liberation Sans" w:hAnsi="Liberation Sans"/>
+        </w:rPr>
+      </w:pPr>
+      <w:r>
+        <w:rPr>
+          <w:rFonts w:ascii="Liberation Sans" w:hAnsi="Liberation Sans"/>
+        </w:rPr>
+        <w:t xml:space="preserve"> </w:t>
+      </w:r>
+      <w:r>
+        <w:rPr>
+          <w:rFonts w:ascii="Liberation Sans" w:hAnsi="Liberation Sans"/>
+        </w:rPr>
+        <w:t xml:space="preserve">DWORDLONG ullAvailPageFile: The maximum amount of memory the current process can commit, in bytes. This value is equal to or smaller than the system-wide available commit value. To calculate the system-wide available commit value, call </w:t>
+      </w:r>
+      <w:r>
+        <w:rPr>
+          <w:rFonts w:ascii="Liberation Sans" w:hAnsi="Liberation Sans"/>
+          <w:b/>
+          <w:bCs/>
+        </w:rPr>
+        <w:t>GetPerformanceInfo</w:t>
+      </w:r>
+      <w:r>
+        <w:rPr>
+          <w:rFonts w:ascii="Liberation Sans" w:hAnsi="Liberation Sans"/>
+        </w:rPr>
+        <w:t xml:space="preserve"> and subtract the value of </w:t>
+      </w:r>
+      <w:r>
+        <w:rPr>
+          <w:rFonts w:ascii="Liberation Sans" w:hAnsi="Liberation Sans"/>
+          <w:b/>
+          <w:bCs/>
+        </w:rPr>
+        <w:t>CommitTotal</w:t>
+      </w:r>
+      <w:r>
+        <w:rPr>
+          <w:rFonts w:ascii="Liberation Sans" w:hAnsi="Liberation Sans"/>
+        </w:rPr>
+        <w:t xml:space="preserve"> from the value of </w:t>
+      </w:r>
+      <w:r>
+        <w:rPr>
+          <w:rFonts w:ascii="Liberation Sans" w:hAnsi="Liberation Sans"/>
+          <w:b/>
+          <w:bCs/>
+        </w:rPr>
+        <w:t>CommitLimit</w:t>
+      </w:r>
+      <w:r>
+        <w:rPr>
+          <w:rFonts w:ascii="Liberation Sans" w:hAnsi="Liberation Sans"/>
+        </w:rPr>
+        <w:t>.</w:t>
+      </w:r>
+    </w:p>
+    <w:p>
+      <w:pPr>
+        <w:pStyle w:val="TextBody"/>
+        <w:numPr>
+          <w:ilvl w:val="0"/>
+          <w:numId w:val="11"/>
+        </w:numPr>
+        <w:rPr>
+          <w:rFonts w:ascii="Liberation Sans" w:hAnsi="Liberation Sans"/>
+        </w:rPr>
+      </w:pPr>
+      <w:r>
+        <w:rPr>
+          <w:rFonts w:ascii="Liberation Sans" w:hAnsi="Liberation Sans"/>
+        </w:rPr>
+        <w:t xml:space="preserve"> </w:t>
+      </w:r>
+      <w:r>
+        <w:rPr>
+          <w:rFonts w:ascii="Liberation Sans" w:hAnsi="Liberation Sans"/>
+        </w:rPr>
+        <w:t>DWORDLONG ullTotalVirtual: The size of the user-mode portion of the virtual address space of the calling process, in bytes</w:t>
+      </w:r>
+    </w:p>
+    <w:p>
+      <w:pPr>
+        <w:pStyle w:val="TextBody"/>
+        <w:numPr>
+          <w:ilvl w:val="0"/>
+          <w:numId w:val="11"/>
+        </w:numPr>
+        <w:rPr>
+          <w:rFonts w:ascii="Liberation Sans" w:hAnsi="Liberation Sans"/>
+        </w:rPr>
+      </w:pPr>
+      <w:r>
+        <w:rPr>
+          <w:rFonts w:ascii="Liberation Sans" w:hAnsi="Liberation Sans"/>
+        </w:rPr>
+        <w:t xml:space="preserve"> </w:t>
+      </w:r>
+      <w:r>
+        <w:rPr>
+          <w:rFonts w:ascii="Liberation Sans" w:hAnsi="Liberation Sans"/>
+        </w:rPr>
+        <w:t>DWORDLONG ullAvailVirtual: The amount of unreserved and uncommitted memory currently in the user-mode portion of the virtual address space of the calling process, in bytes.</w:t>
+      </w:r>
+    </w:p>
+    <w:p>
+      <w:pPr>
+        <w:pStyle w:val="TextBody"/>
+        <w:numPr>
+          <w:ilvl w:val="0"/>
+          <w:numId w:val="11"/>
+        </w:numPr>
+        <w:rPr>
+          <w:rFonts w:ascii="Liberation Sans" w:hAnsi="Liberation Sans"/>
+        </w:rPr>
+      </w:pPr>
+      <w:r>
+        <w:rPr>
+          <w:rFonts w:ascii="Liberation Sans" w:hAnsi="Liberation Sans"/>
+        </w:rPr>
+        <w:t xml:space="preserve"> </w:t>
+      </w:r>
+      <w:r>
+        <w:rPr>
+          <w:rFonts w:ascii="Liberation Sans" w:hAnsi="Liberation Sans"/>
+        </w:rPr>
+        <w:t>DWORDLONG ullAvailExtendedVirtual: Reserved. This value is always 0.</w:t>
+      </w:r>
+    </w:p>
+    <w:p>
+      <w:pPr>
+        <w:pStyle w:val="TextBody"/>
+        <w:rPr>
+          <w:rFonts w:ascii="Liberation Sans" w:hAnsi="Liberation Sans"/>
+        </w:rPr>
+      </w:pPr>
+      <w:r>
+        <w:rPr>
+          <w:rFonts w:ascii="Liberation Sans" w:hAnsi="Liberation Sans"/>
+        </w:rPr>
+      </w:r>
+    </w:p>
+    <w:p>
+      <w:pPr>
+        <w:pStyle w:val="TextBody"/>
+        <w:rPr>
+          <w:rFonts w:ascii="Liberation Sans" w:hAnsi="Liberation Sans"/>
+        </w:rPr>
+      </w:pPr>
+      <w:r>
+        <w:rPr>
+          <w:rFonts w:ascii="Liberation Sans" w:hAnsi="Liberation Sans"/>
+        </w:rPr>
+      </w:r>
+    </w:p>
+    <w:p>
+      <w:pPr>
+        <w:pStyle w:val="TextBody"/>
+        <w:rPr>
+          <w:rFonts w:ascii="Liberation Sans" w:hAnsi="Liberation Sans"/>
+        </w:rPr>
+      </w:pPr>
+      <w:r>
+        <w:rPr>
+          <w:rFonts w:ascii="Liberation Sans" w:hAnsi="Liberation Sans"/>
         </w:rPr>
       </w:r>
     </w:p>
@@ -1773,6 +3502,2618 @@
               <w:rPr>
                 <w:rFonts w:ascii="Liberation Mono" w:hAnsi="Liberation Mono"/>
               </w:rPr>
+              <w:t>#include &lt;windows.h&gt;</w:t>
+            </w:r>
+          </w:p>
+          <w:p>
+            <w:pPr>
+              <w:pStyle w:val="TableContents"/>
+              <w:widowControl w:val="false"/>
+              <w:rPr>
+                <w:rFonts w:ascii="Liberation Mono" w:hAnsi="Liberation Mono"/>
+              </w:rPr>
+            </w:pPr>
+            <w:r>
+              <w:rPr>
+                <w:rFonts w:ascii="Liberation Mono" w:hAnsi="Liberation Mono"/>
+              </w:rPr>
+              <w:t>#include &lt;stdio.h&gt;</w:t>
+            </w:r>
+          </w:p>
+          <w:p>
+            <w:pPr>
+              <w:pStyle w:val="TableContents"/>
+              <w:widowControl w:val="false"/>
+              <w:rPr>
+                <w:rFonts w:ascii="Liberation Mono" w:hAnsi="Liberation Mono"/>
+              </w:rPr>
+            </w:pPr>
+            <w:r>
+              <w:rPr>
+                <w:rFonts w:ascii="Liberation Mono" w:hAnsi="Liberation Mono"/>
+              </w:rPr>
+              <w:t>#include &lt;tchar.h&gt;</w:t>
+            </w:r>
+          </w:p>
+          <w:p>
+            <w:pPr>
+              <w:pStyle w:val="TableContents"/>
+              <w:widowControl w:val="false"/>
+              <w:rPr>
+                <w:rFonts w:ascii="Liberation Mono" w:hAnsi="Liberation Mono"/>
+              </w:rPr>
+            </w:pPr>
+            <w:r>
+              <w:rPr>
+                <w:rFonts w:ascii="Liberation Mono" w:hAnsi="Liberation Mono"/>
+              </w:rPr>
+              <w:t>#include &lt;process.h&gt;</w:t>
+            </w:r>
+          </w:p>
+          <w:p>
+            <w:pPr>
+              <w:pStyle w:val="TableContents"/>
+              <w:widowControl w:val="false"/>
+              <w:rPr>
+                <w:rFonts w:ascii="Liberation Mono" w:hAnsi="Liberation Mono"/>
+              </w:rPr>
+            </w:pPr>
+            <w:r>
+              <w:rPr>
+                <w:rFonts w:ascii="Liberation Mono" w:hAnsi="Liberation Mono"/>
+              </w:rPr>
+              <w:t>#include &lt;Psapi.h&gt;</w:t>
+            </w:r>
+          </w:p>
+          <w:p>
+            <w:pPr>
+              <w:pStyle w:val="TableContents"/>
+              <w:widowControl w:val="false"/>
+              <w:rPr>
+                <w:rFonts w:ascii="Liberation Mono" w:hAnsi="Liberation Mono"/>
+              </w:rPr>
+            </w:pPr>
+            <w:r>
+              <w:rPr>
+                <w:rFonts w:ascii="Liberation Mono" w:hAnsi="Liberation Mono"/>
+              </w:rPr>
+              <w:t>#pragma comment(lib, "user32.lib")</w:t>
+            </w:r>
+          </w:p>
+          <w:p>
+            <w:pPr>
+              <w:pStyle w:val="TableContents"/>
+              <w:widowControl w:val="false"/>
+              <w:rPr>
+                <w:rFonts w:ascii="Liberation Mono" w:hAnsi="Liberation Mono"/>
+              </w:rPr>
+            </w:pPr>
+            <w:r>
+              <w:rPr>
+                <w:rFonts w:ascii="Liberation Mono" w:hAnsi="Liberation Mono"/>
+              </w:rPr>
+            </w:r>
+          </w:p>
+          <w:p>
+            <w:pPr>
+              <w:pStyle w:val="TableContents"/>
+              <w:widowControl w:val="false"/>
+              <w:rPr>
+                <w:rFonts w:ascii="Liberation Mono" w:hAnsi="Liberation Mono"/>
+              </w:rPr>
+            </w:pPr>
+            <w:r>
+              <w:rPr>
+                <w:rFonts w:ascii="Liberation Mono" w:hAnsi="Liberation Mono"/>
+              </w:rPr>
+              <w:t>// Use to convert bytes to KB</w:t>
+            </w:r>
+          </w:p>
+          <w:p>
+            <w:pPr>
+              <w:pStyle w:val="TableContents"/>
+              <w:widowControl w:val="false"/>
+              <w:rPr>
+                <w:rFonts w:ascii="Liberation Mono" w:hAnsi="Liberation Mono"/>
+              </w:rPr>
+            </w:pPr>
+            <w:r>
+              <w:rPr>
+                <w:rFonts w:ascii="Liberation Mono" w:hAnsi="Liberation Mono"/>
+              </w:rPr>
+              <w:t>#define DIV 1024</w:t>
+            </w:r>
+          </w:p>
+          <w:p>
+            <w:pPr>
+              <w:pStyle w:val="TableContents"/>
+              <w:widowControl w:val="false"/>
+              <w:rPr>
+                <w:rFonts w:ascii="Liberation Mono" w:hAnsi="Liberation Mono"/>
+              </w:rPr>
+            </w:pPr>
+            <w:r>
+              <w:rPr>
+                <w:rFonts w:ascii="Liberation Mono" w:hAnsi="Liberation Mono"/>
+              </w:rPr>
+            </w:r>
+          </w:p>
+          <w:p>
+            <w:pPr>
+              <w:pStyle w:val="TableContents"/>
+              <w:widowControl w:val="false"/>
+              <w:rPr>
+                <w:rFonts w:ascii="Liberation Mono" w:hAnsi="Liberation Mono"/>
+              </w:rPr>
+            </w:pPr>
+            <w:r>
+              <w:rPr>
+                <w:rFonts w:ascii="Liberation Mono" w:hAnsi="Liberation Mono"/>
+              </w:rPr>
+              <w:t>// Specify the width of the field in which to print the numbers.</w:t>
+            </w:r>
+          </w:p>
+          <w:p>
+            <w:pPr>
+              <w:pStyle w:val="TableContents"/>
+              <w:widowControl w:val="false"/>
+              <w:rPr>
+                <w:rFonts w:ascii="Liberation Mono" w:hAnsi="Liberation Mono"/>
+              </w:rPr>
+            </w:pPr>
+            <w:r>
+              <w:rPr>
+                <w:rFonts w:ascii="Liberation Mono" w:hAnsi="Liberation Mono"/>
+              </w:rPr>
+              <w:t>// The asterisk in the format specifier "%*I64d" takes an integer</w:t>
+            </w:r>
+          </w:p>
+          <w:p>
+            <w:pPr>
+              <w:pStyle w:val="TableContents"/>
+              <w:widowControl w:val="false"/>
+              <w:rPr>
+                <w:rFonts w:ascii="Liberation Mono" w:hAnsi="Liberation Mono"/>
+              </w:rPr>
+            </w:pPr>
+            <w:r>
+              <w:rPr>
+                <w:rFonts w:ascii="Liberation Mono" w:hAnsi="Liberation Mono"/>
+              </w:rPr>
+              <w:t>// argument and uses it to pad and right justify the number.</w:t>
+            </w:r>
+          </w:p>
+          <w:p>
+            <w:pPr>
+              <w:pStyle w:val="TableContents"/>
+              <w:widowControl w:val="false"/>
+              <w:rPr>
+                <w:rFonts w:ascii="Liberation Mono" w:hAnsi="Liberation Mono"/>
+              </w:rPr>
+            </w:pPr>
+            <w:r>
+              <w:rPr>
+                <w:rFonts w:ascii="Liberation Mono" w:hAnsi="Liberation Mono"/>
+              </w:rPr>
+              <w:t>#define WIDTH 7</w:t>
+            </w:r>
+          </w:p>
+          <w:p>
+            <w:pPr>
+              <w:pStyle w:val="TableContents"/>
+              <w:widowControl w:val="false"/>
+              <w:rPr>
+                <w:rFonts w:ascii="Liberation Mono" w:hAnsi="Liberation Mono"/>
+              </w:rPr>
+            </w:pPr>
+            <w:r>
+              <w:rPr>
+                <w:rFonts w:ascii="Liberation Mono" w:hAnsi="Liberation Mono"/>
+              </w:rPr>
+            </w:r>
+          </w:p>
+          <w:p>
+            <w:pPr>
+              <w:pStyle w:val="TableContents"/>
+              <w:widowControl w:val="false"/>
+              <w:rPr>
+                <w:rFonts w:ascii="Liberation Mono" w:hAnsi="Liberation Mono"/>
+              </w:rPr>
+            </w:pPr>
+            <w:r>
+              <w:rPr>
+                <w:rFonts w:ascii="Liberation Mono" w:hAnsi="Liberation Mono"/>
+              </w:rPr>
+              <w:t>void PrintSystemInfo()</w:t>
+            </w:r>
+          </w:p>
+          <w:p>
+            <w:pPr>
+              <w:pStyle w:val="TableContents"/>
+              <w:widowControl w:val="false"/>
+              <w:rPr>
+                <w:rFonts w:ascii="Liberation Mono" w:hAnsi="Liberation Mono"/>
+              </w:rPr>
+            </w:pPr>
+            <w:r>
+              <w:rPr>
+                <w:rFonts w:ascii="Liberation Mono" w:hAnsi="Liberation Mono"/>
+              </w:rPr>
+              <w:t>{</w:t>
+            </w:r>
+          </w:p>
+          <w:p>
+            <w:pPr>
+              <w:pStyle w:val="TableContents"/>
+              <w:widowControl w:val="false"/>
+              <w:rPr>
+                <w:rFonts w:ascii="Liberation Mono" w:hAnsi="Liberation Mono"/>
+              </w:rPr>
+            </w:pPr>
+            <w:r>
+              <w:rPr>
+                <w:rFonts w:ascii="Liberation Mono" w:hAnsi="Liberation Mono"/>
+              </w:rPr>
+              <w:t xml:space="preserve">   </w:t>
+            </w:r>
+            <w:r>
+              <w:rPr>
+                <w:rFonts w:ascii="Liberation Mono" w:hAnsi="Liberation Mono"/>
+              </w:rPr>
+              <w:t>printf("\nSYSTEM INFORMATION");</w:t>
+            </w:r>
+          </w:p>
+          <w:p>
+            <w:pPr>
+              <w:pStyle w:val="TableContents"/>
+              <w:widowControl w:val="false"/>
+              <w:rPr>
+                <w:rFonts w:ascii="Liberation Mono" w:hAnsi="Liberation Mono"/>
+              </w:rPr>
+            </w:pPr>
+            <w:r>
+              <w:rPr>
+                <w:rFonts w:ascii="Liberation Mono" w:hAnsi="Liberation Mono"/>
+              </w:rPr>
+              <w:t xml:space="preserve">   </w:t>
+            </w:r>
+            <w:r>
+              <w:rPr>
+                <w:rFonts w:ascii="Liberation Mono" w:hAnsi="Liberation Mono"/>
+              </w:rPr>
+              <w:t>printf("\n---------------------\n");</w:t>
+            </w:r>
+          </w:p>
+          <w:p>
+            <w:pPr>
+              <w:pStyle w:val="TableContents"/>
+              <w:widowControl w:val="false"/>
+              <w:rPr>
+                <w:rFonts w:ascii="Liberation Mono" w:hAnsi="Liberation Mono"/>
+              </w:rPr>
+            </w:pPr>
+            <w:r>
+              <w:rPr>
+                <w:rFonts w:ascii="Liberation Mono" w:hAnsi="Liberation Mono"/>
+              </w:rPr>
+            </w:r>
+          </w:p>
+          <w:p>
+            <w:pPr>
+              <w:pStyle w:val="TableContents"/>
+              <w:widowControl w:val="false"/>
+              <w:rPr>
+                <w:rFonts w:ascii="Liberation Mono" w:hAnsi="Liberation Mono"/>
+              </w:rPr>
+            </w:pPr>
+            <w:r>
+              <w:rPr>
+                <w:rFonts w:ascii="Liberation Mono" w:hAnsi="Liberation Mono"/>
+              </w:rPr>
+              <w:t xml:space="preserve">   </w:t>
+            </w:r>
+            <w:r>
+              <w:rPr>
+                <w:rFonts w:ascii="Liberation Mono" w:hAnsi="Liberation Mono"/>
+              </w:rPr>
+              <w:t>SYSTEM_INFO siSysInfo;</w:t>
+            </w:r>
+          </w:p>
+          <w:p>
+            <w:pPr>
+              <w:pStyle w:val="TableContents"/>
+              <w:widowControl w:val="false"/>
+              <w:rPr>
+                <w:rFonts w:ascii="Liberation Mono" w:hAnsi="Liberation Mono"/>
+              </w:rPr>
+            </w:pPr>
+            <w:r>
+              <w:rPr>
+                <w:rFonts w:ascii="Liberation Mono" w:hAnsi="Liberation Mono"/>
+              </w:rPr>
+            </w:r>
+          </w:p>
+          <w:p>
+            <w:pPr>
+              <w:pStyle w:val="TableContents"/>
+              <w:widowControl w:val="false"/>
+              <w:rPr>
+                <w:rFonts w:ascii="Liberation Mono" w:hAnsi="Liberation Mono"/>
+              </w:rPr>
+            </w:pPr>
+            <w:r>
+              <w:rPr>
+                <w:rFonts w:ascii="Liberation Mono" w:hAnsi="Liberation Mono"/>
+              </w:rPr>
+              <w:t xml:space="preserve">   </w:t>
+            </w:r>
+            <w:r>
+              <w:rPr>
+                <w:rFonts w:ascii="Liberation Mono" w:hAnsi="Liberation Mono"/>
+              </w:rPr>
+              <w:t>// Copy the hardware information to the SYSTEM_INFO structure.</w:t>
+            </w:r>
+          </w:p>
+          <w:p>
+            <w:pPr>
+              <w:pStyle w:val="TableContents"/>
+              <w:widowControl w:val="false"/>
+              <w:rPr>
+                <w:rFonts w:ascii="Liberation Mono" w:hAnsi="Liberation Mono"/>
+              </w:rPr>
+            </w:pPr>
+            <w:r>
+              <w:rPr>
+                <w:rFonts w:ascii="Liberation Mono" w:hAnsi="Liberation Mono"/>
+              </w:rPr>
+            </w:r>
+          </w:p>
+          <w:p>
+            <w:pPr>
+              <w:pStyle w:val="TableContents"/>
+              <w:widowControl w:val="false"/>
+              <w:rPr>
+                <w:rFonts w:ascii="Liberation Mono" w:hAnsi="Liberation Mono"/>
+              </w:rPr>
+            </w:pPr>
+            <w:r>
+              <w:rPr>
+                <w:rFonts w:ascii="Liberation Mono" w:hAnsi="Liberation Mono"/>
+              </w:rPr>
+              <w:t xml:space="preserve">   </w:t>
+            </w:r>
+            <w:r>
+              <w:rPr>
+                <w:rFonts w:ascii="Liberation Mono" w:hAnsi="Liberation Mono"/>
+              </w:rPr>
+              <w:t>GetSystemInfo(&amp;siSysInfo);</w:t>
+            </w:r>
+          </w:p>
+          <w:p>
+            <w:pPr>
+              <w:pStyle w:val="TableContents"/>
+              <w:widowControl w:val="false"/>
+              <w:rPr>
+                <w:rFonts w:ascii="Liberation Mono" w:hAnsi="Liberation Mono"/>
+              </w:rPr>
+            </w:pPr>
+            <w:r>
+              <w:rPr>
+                <w:rFonts w:ascii="Liberation Mono" w:hAnsi="Liberation Mono"/>
+              </w:rPr>
+            </w:r>
+          </w:p>
+          <w:p>
+            <w:pPr>
+              <w:pStyle w:val="TableContents"/>
+              <w:widowControl w:val="false"/>
+              <w:rPr>
+                <w:rFonts w:ascii="Liberation Mono" w:hAnsi="Liberation Mono"/>
+              </w:rPr>
+            </w:pPr>
+            <w:r>
+              <w:rPr>
+                <w:rFonts w:ascii="Liberation Mono" w:hAnsi="Liberation Mono"/>
+              </w:rPr>
+              <w:t xml:space="preserve">   </w:t>
+            </w:r>
+            <w:r>
+              <w:rPr>
+                <w:rFonts w:ascii="Liberation Mono" w:hAnsi="Liberation Mono"/>
+              </w:rPr>
+              <w:t>// Display the contents of the SYSTEM_INFO structure.</w:t>
+            </w:r>
+          </w:p>
+          <w:p>
+            <w:pPr>
+              <w:pStyle w:val="TableContents"/>
+              <w:widowControl w:val="false"/>
+              <w:rPr>
+                <w:rFonts w:ascii="Liberation Mono" w:hAnsi="Liberation Mono"/>
+              </w:rPr>
+            </w:pPr>
+            <w:r>
+              <w:rPr>
+                <w:rFonts w:ascii="Liberation Mono" w:hAnsi="Liberation Mono"/>
+              </w:rPr>
+            </w:r>
+          </w:p>
+          <w:p>
+            <w:pPr>
+              <w:pStyle w:val="TableContents"/>
+              <w:widowControl w:val="false"/>
+              <w:rPr>
+                <w:rFonts w:ascii="Liberation Mono" w:hAnsi="Liberation Mono"/>
+              </w:rPr>
+            </w:pPr>
+            <w:r>
+              <w:rPr>
+                <w:rFonts w:ascii="Liberation Mono" w:hAnsi="Liberation Mono"/>
+              </w:rPr>
+              <w:t xml:space="preserve">   </w:t>
+            </w:r>
+            <w:r>
+              <w:rPr>
+                <w:rFonts w:ascii="Liberation Mono" w:hAnsi="Liberation Mono"/>
+              </w:rPr>
+              <w:t>printf("  OEM ID: %u\n", siSysInfo.dwOemId);</w:t>
+            </w:r>
+          </w:p>
+          <w:p>
+            <w:pPr>
+              <w:pStyle w:val="TableContents"/>
+              <w:widowControl w:val="false"/>
+              <w:rPr>
+                <w:rFonts w:ascii="Liberation Mono" w:hAnsi="Liberation Mono"/>
+              </w:rPr>
+            </w:pPr>
+            <w:r>
+              <w:rPr>
+                <w:rFonts w:ascii="Liberation Mono" w:hAnsi="Liberation Mono"/>
+              </w:rPr>
+              <w:t xml:space="preserve">   </w:t>
+            </w:r>
+            <w:r>
+              <w:rPr>
+                <w:rFonts w:ascii="Liberation Mono" w:hAnsi="Liberation Mono"/>
+              </w:rPr>
+              <w:t>printf("  Number of processors: %u\n",</w:t>
+            </w:r>
+          </w:p>
+          <w:p>
+            <w:pPr>
+              <w:pStyle w:val="TableContents"/>
+              <w:widowControl w:val="false"/>
+              <w:rPr>
+                <w:rFonts w:ascii="Liberation Mono" w:hAnsi="Liberation Mono"/>
+              </w:rPr>
+            </w:pPr>
+            <w:r>
+              <w:rPr>
+                <w:rFonts w:ascii="Liberation Mono" w:hAnsi="Liberation Mono"/>
+              </w:rPr>
+              <w:t xml:space="preserve">          </w:t>
+            </w:r>
+            <w:r>
+              <w:rPr>
+                <w:rFonts w:ascii="Liberation Mono" w:hAnsi="Liberation Mono"/>
+              </w:rPr>
+              <w:t>siSysInfo.dwNumberOfProcessors);</w:t>
+            </w:r>
+          </w:p>
+          <w:p>
+            <w:pPr>
+              <w:pStyle w:val="TableContents"/>
+              <w:widowControl w:val="false"/>
+              <w:rPr>
+                <w:rFonts w:ascii="Liberation Mono" w:hAnsi="Liberation Mono"/>
+              </w:rPr>
+            </w:pPr>
+            <w:r>
+              <w:rPr>
+                <w:rFonts w:ascii="Liberation Mono" w:hAnsi="Liberation Mono"/>
+              </w:rPr>
+              <w:t xml:space="preserve">   </w:t>
+            </w:r>
+            <w:r>
+              <w:rPr>
+                <w:rFonts w:ascii="Liberation Mono" w:hAnsi="Liberation Mono"/>
+              </w:rPr>
+              <w:t>printf("  Page size: %u\n", siSysInfo.dwPageSize);</w:t>
+            </w:r>
+          </w:p>
+          <w:p>
+            <w:pPr>
+              <w:pStyle w:val="TableContents"/>
+              <w:widowControl w:val="false"/>
+              <w:rPr>
+                <w:rFonts w:ascii="Liberation Mono" w:hAnsi="Liberation Mono"/>
+              </w:rPr>
+            </w:pPr>
+            <w:r>
+              <w:rPr>
+                <w:rFonts w:ascii="Liberation Mono" w:hAnsi="Liberation Mono"/>
+              </w:rPr>
+              <w:t xml:space="preserve">   </w:t>
+            </w:r>
+            <w:r>
+              <w:rPr>
+                <w:rFonts w:ascii="Liberation Mono" w:hAnsi="Liberation Mono"/>
+              </w:rPr>
+              <w:t>printf("  Processor type: %u\n", siSysInfo.dwProcessorType);</w:t>
+            </w:r>
+          </w:p>
+          <w:p>
+            <w:pPr>
+              <w:pStyle w:val="TableContents"/>
+              <w:widowControl w:val="false"/>
+              <w:rPr>
+                <w:rFonts w:ascii="Liberation Mono" w:hAnsi="Liberation Mono"/>
+              </w:rPr>
+            </w:pPr>
+            <w:r>
+              <w:rPr>
+                <w:rFonts w:ascii="Liberation Mono" w:hAnsi="Liberation Mono"/>
+              </w:rPr>
+              <w:t xml:space="preserve">   </w:t>
+            </w:r>
+            <w:r>
+              <w:rPr>
+                <w:rFonts w:ascii="Liberation Mono" w:hAnsi="Liberation Mono"/>
+              </w:rPr>
+              <w:t>printf("  Minimum application address: %lx\n",</w:t>
+            </w:r>
+          </w:p>
+          <w:p>
+            <w:pPr>
+              <w:pStyle w:val="TableContents"/>
+              <w:widowControl w:val="false"/>
+              <w:rPr>
+                <w:rFonts w:ascii="Liberation Mono" w:hAnsi="Liberation Mono"/>
+              </w:rPr>
+            </w:pPr>
+            <w:r>
+              <w:rPr>
+                <w:rFonts w:ascii="Liberation Mono" w:hAnsi="Liberation Mono"/>
+              </w:rPr>
+              <w:t xml:space="preserve">          </w:t>
+            </w:r>
+            <w:r>
+              <w:rPr>
+                <w:rFonts w:ascii="Liberation Mono" w:hAnsi="Liberation Mono"/>
+              </w:rPr>
+              <w:t>siSysInfo.lpMinimumApplicationAddress);</w:t>
+            </w:r>
+          </w:p>
+          <w:p>
+            <w:pPr>
+              <w:pStyle w:val="TableContents"/>
+              <w:widowControl w:val="false"/>
+              <w:rPr>
+                <w:rFonts w:ascii="Liberation Mono" w:hAnsi="Liberation Mono"/>
+              </w:rPr>
+            </w:pPr>
+            <w:r>
+              <w:rPr>
+                <w:rFonts w:ascii="Liberation Mono" w:hAnsi="Liberation Mono"/>
+              </w:rPr>
+              <w:t xml:space="preserve">   </w:t>
+            </w:r>
+            <w:r>
+              <w:rPr>
+                <w:rFonts w:ascii="Liberation Mono" w:hAnsi="Liberation Mono"/>
+              </w:rPr>
+              <w:t>printf("  Maximum application address: %lx\n",</w:t>
+            </w:r>
+          </w:p>
+          <w:p>
+            <w:pPr>
+              <w:pStyle w:val="TableContents"/>
+              <w:widowControl w:val="false"/>
+              <w:rPr>
+                <w:rFonts w:ascii="Liberation Mono" w:hAnsi="Liberation Mono"/>
+              </w:rPr>
+            </w:pPr>
+            <w:r>
+              <w:rPr>
+                <w:rFonts w:ascii="Liberation Mono" w:hAnsi="Liberation Mono"/>
+              </w:rPr>
+              <w:t xml:space="preserve">          </w:t>
+            </w:r>
+            <w:r>
+              <w:rPr>
+                <w:rFonts w:ascii="Liberation Mono" w:hAnsi="Liberation Mono"/>
+              </w:rPr>
+              <w:t>siSysInfo.lpMaximumApplicationAddress);</w:t>
+            </w:r>
+          </w:p>
+          <w:p>
+            <w:pPr>
+              <w:pStyle w:val="TableContents"/>
+              <w:widowControl w:val="false"/>
+              <w:rPr>
+                <w:rFonts w:ascii="Liberation Mono" w:hAnsi="Liberation Mono"/>
+              </w:rPr>
+            </w:pPr>
+            <w:r>
+              <w:rPr>
+                <w:rFonts w:ascii="Liberation Mono" w:hAnsi="Liberation Mono"/>
+              </w:rPr>
+              <w:t xml:space="preserve">   </w:t>
+            </w:r>
+            <w:r>
+              <w:rPr>
+                <w:rFonts w:ascii="Liberation Mono" w:hAnsi="Liberation Mono"/>
+              </w:rPr>
+              <w:t>printf("  Active processor mask: %u\n",</w:t>
+            </w:r>
+          </w:p>
+          <w:p>
+            <w:pPr>
+              <w:pStyle w:val="TableContents"/>
+              <w:widowControl w:val="false"/>
+              <w:rPr>
+                <w:rFonts w:ascii="Liberation Mono" w:hAnsi="Liberation Mono"/>
+              </w:rPr>
+            </w:pPr>
+            <w:r>
+              <w:rPr>
+                <w:rFonts w:ascii="Liberation Mono" w:hAnsi="Liberation Mono"/>
+              </w:rPr>
+              <w:t xml:space="preserve">          </w:t>
+            </w:r>
+            <w:r>
+              <w:rPr>
+                <w:rFonts w:ascii="Liberation Mono" w:hAnsi="Liberation Mono"/>
+              </w:rPr>
+              <w:t>siSysInfo.dwActiveProcessorMask);</w:t>
+            </w:r>
+          </w:p>
+          <w:p>
+            <w:pPr>
+              <w:pStyle w:val="TableContents"/>
+              <w:widowControl w:val="false"/>
+              <w:rPr>
+                <w:rFonts w:ascii="Liberation Mono" w:hAnsi="Liberation Mono"/>
+              </w:rPr>
+            </w:pPr>
+            <w:r>
+              <w:rPr>
+                <w:rFonts w:ascii="Liberation Mono" w:hAnsi="Liberation Mono"/>
+              </w:rPr>
+              <w:t>}</w:t>
+            </w:r>
+          </w:p>
+          <w:p>
+            <w:pPr>
+              <w:pStyle w:val="TableContents"/>
+              <w:widowControl w:val="false"/>
+              <w:rPr>
+                <w:rFonts w:ascii="Liberation Mono" w:hAnsi="Liberation Mono"/>
+              </w:rPr>
+            </w:pPr>
+            <w:r>
+              <w:rPr>
+                <w:rFonts w:ascii="Liberation Mono" w:hAnsi="Liberation Mono"/>
+              </w:rPr>
+            </w:r>
+          </w:p>
+          <w:p>
+            <w:pPr>
+              <w:pStyle w:val="TableContents"/>
+              <w:widowControl w:val="false"/>
+              <w:rPr>
+                <w:rFonts w:ascii="Liberation Mono" w:hAnsi="Liberation Mono"/>
+              </w:rPr>
+            </w:pPr>
+            <w:r>
+              <w:rPr>
+                <w:rFonts w:ascii="Liberation Mono" w:hAnsi="Liberation Mono"/>
+              </w:rPr>
+              <w:t>void PrintMemoryInfo()</w:t>
+            </w:r>
+          </w:p>
+          <w:p>
+            <w:pPr>
+              <w:pStyle w:val="TableContents"/>
+              <w:widowControl w:val="false"/>
+              <w:rPr>
+                <w:rFonts w:ascii="Liberation Mono" w:hAnsi="Liberation Mono"/>
+              </w:rPr>
+            </w:pPr>
+            <w:r>
+              <w:rPr>
+                <w:rFonts w:ascii="Liberation Mono" w:hAnsi="Liberation Mono"/>
+              </w:rPr>
+              <w:t>{</w:t>
+            </w:r>
+          </w:p>
+          <w:p>
+            <w:pPr>
+              <w:pStyle w:val="TableContents"/>
+              <w:widowControl w:val="false"/>
+              <w:rPr>
+                <w:rFonts w:ascii="Liberation Mono" w:hAnsi="Liberation Mono"/>
+              </w:rPr>
+            </w:pPr>
+            <w:r>
+              <w:rPr>
+                <w:rFonts w:ascii="Liberation Mono" w:hAnsi="Liberation Mono"/>
+              </w:rPr>
+              <w:t xml:space="preserve">   </w:t>
+            </w:r>
+            <w:r>
+              <w:rPr>
+                <w:rFonts w:ascii="Liberation Mono" w:hAnsi="Liberation Mono"/>
+              </w:rPr>
+              <w:t>printf("\nMEMORY INFORMATION\n");</w:t>
+            </w:r>
+          </w:p>
+          <w:p>
+            <w:pPr>
+              <w:pStyle w:val="TableContents"/>
+              <w:widowControl w:val="false"/>
+              <w:rPr>
+                <w:rFonts w:ascii="Liberation Mono" w:hAnsi="Liberation Mono"/>
+              </w:rPr>
+            </w:pPr>
+            <w:r>
+              <w:rPr>
+                <w:rFonts w:ascii="Liberation Mono" w:hAnsi="Liberation Mono"/>
+              </w:rPr>
+              <w:t xml:space="preserve">   </w:t>
+            </w:r>
+            <w:r>
+              <w:rPr>
+                <w:rFonts w:ascii="Liberation Mono" w:hAnsi="Liberation Mono"/>
+              </w:rPr>
+              <w:t>printf("------------------------------\n");</w:t>
+            </w:r>
+          </w:p>
+          <w:p>
+            <w:pPr>
+              <w:pStyle w:val="TableContents"/>
+              <w:widowControl w:val="false"/>
+              <w:rPr>
+                <w:rFonts w:ascii="Liberation Mono" w:hAnsi="Liberation Mono"/>
+              </w:rPr>
+            </w:pPr>
+            <w:r>
+              <w:rPr>
+                <w:rFonts w:ascii="Liberation Mono" w:hAnsi="Liberation Mono"/>
+              </w:rPr>
+            </w:r>
+          </w:p>
+          <w:p>
+            <w:pPr>
+              <w:pStyle w:val="TableContents"/>
+              <w:widowControl w:val="false"/>
+              <w:rPr>
+                <w:rFonts w:ascii="Liberation Mono" w:hAnsi="Liberation Mono"/>
+              </w:rPr>
+            </w:pPr>
+            <w:r>
+              <w:rPr>
+                <w:rFonts w:ascii="Liberation Mono" w:hAnsi="Liberation Mono"/>
+              </w:rPr>
+              <w:t xml:space="preserve">   </w:t>
+            </w:r>
+            <w:r>
+              <w:rPr>
+                <w:rFonts w:ascii="Liberation Mono" w:hAnsi="Liberation Mono"/>
+              </w:rPr>
+              <w:t>MEMORYSTATUSEX ms = {sizeof(MEMORYSTATUSEX)};</w:t>
+            </w:r>
+          </w:p>
+          <w:p>
+            <w:pPr>
+              <w:pStyle w:val="TableContents"/>
+              <w:widowControl w:val="false"/>
+              <w:rPr>
+                <w:rFonts w:ascii="Liberation Mono" w:hAnsi="Liberation Mono"/>
+              </w:rPr>
+            </w:pPr>
+            <w:r>
+              <w:rPr>
+                <w:rFonts w:ascii="Liberation Mono" w:hAnsi="Liberation Mono"/>
+              </w:rPr>
+            </w:r>
+          </w:p>
+          <w:p>
+            <w:pPr>
+              <w:pStyle w:val="TableContents"/>
+              <w:widowControl w:val="false"/>
+              <w:rPr>
+                <w:rFonts w:ascii="Liberation Mono" w:hAnsi="Liberation Mono"/>
+              </w:rPr>
+            </w:pPr>
+            <w:r>
+              <w:rPr>
+                <w:rFonts w:ascii="Liberation Mono" w:hAnsi="Liberation Mono"/>
+              </w:rPr>
+              <w:t xml:space="preserve">   </w:t>
+            </w:r>
+            <w:r>
+              <w:rPr>
+                <w:rFonts w:ascii="Liberation Mono" w:hAnsi="Liberation Mono"/>
+              </w:rPr>
+              <w:t>ms.dwLength = sizeof(ms);</w:t>
+            </w:r>
+          </w:p>
+          <w:p>
+            <w:pPr>
+              <w:pStyle w:val="TableContents"/>
+              <w:widowControl w:val="false"/>
+              <w:rPr>
+                <w:rFonts w:ascii="Liberation Mono" w:hAnsi="Liberation Mono"/>
+              </w:rPr>
+            </w:pPr>
+            <w:r>
+              <w:rPr>
+                <w:rFonts w:ascii="Liberation Mono" w:hAnsi="Liberation Mono"/>
+              </w:rPr>
+            </w:r>
+          </w:p>
+          <w:p>
+            <w:pPr>
+              <w:pStyle w:val="TableContents"/>
+              <w:widowControl w:val="false"/>
+              <w:rPr>
+                <w:rFonts w:ascii="Liberation Mono" w:hAnsi="Liberation Mono"/>
+              </w:rPr>
+            </w:pPr>
+            <w:r>
+              <w:rPr>
+                <w:rFonts w:ascii="Liberation Mono" w:hAnsi="Liberation Mono"/>
+              </w:rPr>
+              <w:t xml:space="preserve">   </w:t>
+            </w:r>
+            <w:r>
+              <w:rPr>
+                <w:rFonts w:ascii="Liberation Mono" w:hAnsi="Liberation Mono"/>
+              </w:rPr>
+              <w:t>// Retrieves information about the system's currenT usage of physical memory</w:t>
+            </w:r>
+          </w:p>
+          <w:p>
+            <w:pPr>
+              <w:pStyle w:val="TableContents"/>
+              <w:widowControl w:val="false"/>
+              <w:rPr>
+                <w:rFonts w:ascii="Liberation Mono" w:hAnsi="Liberation Mono"/>
+              </w:rPr>
+            </w:pPr>
+            <w:r>
+              <w:rPr>
+                <w:rFonts w:ascii="Liberation Mono" w:hAnsi="Liberation Mono"/>
+              </w:rPr>
+            </w:r>
+          </w:p>
+          <w:p>
+            <w:pPr>
+              <w:pStyle w:val="TableContents"/>
+              <w:widowControl w:val="false"/>
+              <w:rPr>
+                <w:rFonts w:ascii="Liberation Mono" w:hAnsi="Liberation Mono"/>
+              </w:rPr>
+            </w:pPr>
+            <w:r>
+              <w:rPr>
+                <w:rFonts w:ascii="Liberation Mono" w:hAnsi="Liberation Mono"/>
+              </w:rPr>
+              <w:t xml:space="preserve">   </w:t>
+            </w:r>
+            <w:r>
+              <w:rPr>
+                <w:rFonts w:ascii="Liberation Mono" w:hAnsi="Liberation Mono"/>
+              </w:rPr>
+              <w:t>GlobalMemoryStatusEx(&amp;ms);</w:t>
+            </w:r>
+          </w:p>
+          <w:p>
+            <w:pPr>
+              <w:pStyle w:val="TableContents"/>
+              <w:widowControl w:val="false"/>
+              <w:rPr>
+                <w:rFonts w:ascii="Liberation Mono" w:hAnsi="Liberation Mono"/>
+              </w:rPr>
+            </w:pPr>
+            <w:r>
+              <w:rPr>
+                <w:rFonts w:ascii="Liberation Mono" w:hAnsi="Liberation Mono"/>
+              </w:rPr>
+            </w:r>
+          </w:p>
+          <w:p>
+            <w:pPr>
+              <w:pStyle w:val="TableContents"/>
+              <w:widowControl w:val="false"/>
+              <w:rPr>
+                <w:rFonts w:ascii="Liberation Mono" w:hAnsi="Liberation Mono"/>
+              </w:rPr>
+            </w:pPr>
+            <w:r>
+              <w:rPr>
+                <w:rFonts w:ascii="Liberation Mono" w:hAnsi="Liberation Mono"/>
+              </w:rPr>
+              <w:t xml:space="preserve">   </w:t>
+            </w:r>
+            <w:r>
+              <w:rPr>
+                <w:rFonts w:ascii="Liberation Mono" w:hAnsi="Liberation Mono"/>
+              </w:rPr>
+              <w:t>printf("Total memory in use: %ld%%\n", ms.dwMemoryLoad);</w:t>
+            </w:r>
+          </w:p>
+          <w:p>
+            <w:pPr>
+              <w:pStyle w:val="TableContents"/>
+              <w:widowControl w:val="false"/>
+              <w:rPr>
+                <w:rFonts w:ascii="Liberation Mono" w:hAnsi="Liberation Mono"/>
+              </w:rPr>
+            </w:pPr>
+            <w:r>
+              <w:rPr>
+                <w:rFonts w:ascii="Liberation Mono" w:hAnsi="Liberation Mono"/>
+              </w:rPr>
+            </w:r>
+          </w:p>
+          <w:p>
+            <w:pPr>
+              <w:pStyle w:val="TableContents"/>
+              <w:widowControl w:val="false"/>
+              <w:rPr>
+                <w:rFonts w:ascii="Liberation Mono" w:hAnsi="Liberation Mono"/>
+              </w:rPr>
+            </w:pPr>
+            <w:r>
+              <w:rPr>
+                <w:rFonts w:ascii="Liberation Mono" w:hAnsi="Liberation Mono"/>
+              </w:rPr>
+              <w:t xml:space="preserve">   </w:t>
+            </w:r>
+            <w:r>
+              <w:rPr>
+                <w:rFonts w:ascii="Liberation Mono" w:hAnsi="Liberation Mono"/>
+              </w:rPr>
+              <w:t>printf("\nTotal Physical Memory     : %8.2I64fMB \nAvailable Physical Memory : %8.2I64fMB \nUsed Physical Memory      : %8.2I64fMB \n\n", ms.ullTotalPhys / (1024 * 1024.0), ms.ullAvailPhys / (1024 * 1024.0), ms.ullTotalPhys / (1024 * 1024.0) - ms.ullAvailPhys / (1024 * 1024.0));</w:t>
+            </w:r>
+          </w:p>
+          <w:p>
+            <w:pPr>
+              <w:pStyle w:val="TableContents"/>
+              <w:widowControl w:val="false"/>
+              <w:rPr>
+                <w:rFonts w:ascii="Liberation Mono" w:hAnsi="Liberation Mono"/>
+              </w:rPr>
+            </w:pPr>
+            <w:r>
+              <w:rPr>
+                <w:rFonts w:ascii="Liberation Mono" w:hAnsi="Liberation Mono"/>
+              </w:rPr>
+            </w:r>
+          </w:p>
+          <w:p>
+            <w:pPr>
+              <w:pStyle w:val="TableContents"/>
+              <w:widowControl w:val="false"/>
+              <w:rPr>
+                <w:rFonts w:ascii="Liberation Mono" w:hAnsi="Liberation Mono"/>
+              </w:rPr>
+            </w:pPr>
+            <w:r>
+              <w:rPr>
+                <w:rFonts w:ascii="Liberation Mono" w:hAnsi="Liberation Mono"/>
+              </w:rPr>
+              <w:t xml:space="preserve">   </w:t>
+            </w:r>
+            <w:r>
+              <w:rPr>
+                <w:rFonts w:ascii="Liberation Mono" w:hAnsi="Liberation Mono"/>
+              </w:rPr>
+              <w:t>printf("Total Virtual Memory     : %8.2I64fMB \nAvailable Virtual Memory : %8.2I64fMB \nUsed Virtual Memory      : %8.2I64fMB \n\n", ms.ullTotalVirtual / (1024 * 1024.0), ms.ullAvailVirtual / (1024 * 1024.0), ms.ullTotalVirtual / (1024 * 1024.0) - ms.ullAvailVirtual / (1024 * 1024.0));</w:t>
+            </w:r>
+          </w:p>
+          <w:p>
+            <w:pPr>
+              <w:pStyle w:val="TableContents"/>
+              <w:widowControl w:val="false"/>
+              <w:rPr>
+                <w:rFonts w:ascii="Liberation Mono" w:hAnsi="Liberation Mono"/>
+              </w:rPr>
+            </w:pPr>
+            <w:r>
+              <w:rPr>
+                <w:rFonts w:ascii="Liberation Mono" w:hAnsi="Liberation Mono"/>
+              </w:rPr>
+              <w:t>}</w:t>
+            </w:r>
+          </w:p>
+          <w:p>
+            <w:pPr>
+              <w:pStyle w:val="TableContents"/>
+              <w:widowControl w:val="false"/>
+              <w:rPr>
+                <w:rFonts w:ascii="Liberation Mono" w:hAnsi="Liberation Mono"/>
+              </w:rPr>
+            </w:pPr>
+            <w:r>
+              <w:rPr>
+                <w:rFonts w:ascii="Liberation Mono" w:hAnsi="Liberation Mono"/>
+              </w:rPr>
+            </w:r>
+          </w:p>
+          <w:p>
+            <w:pPr>
+              <w:pStyle w:val="TableContents"/>
+              <w:widowControl w:val="false"/>
+              <w:rPr>
+                <w:rFonts w:ascii="Liberation Mono" w:hAnsi="Liberation Mono"/>
+              </w:rPr>
+            </w:pPr>
+            <w:r>
+              <w:rPr>
+                <w:rFonts w:ascii="Liberation Mono" w:hAnsi="Liberation Mono"/>
+              </w:rPr>
+              <w:t>void PrintPerformanceInfo()</w:t>
+            </w:r>
+          </w:p>
+          <w:p>
+            <w:pPr>
+              <w:pStyle w:val="TableContents"/>
+              <w:widowControl w:val="false"/>
+              <w:rPr>
+                <w:rFonts w:ascii="Liberation Mono" w:hAnsi="Liberation Mono"/>
+              </w:rPr>
+            </w:pPr>
+            <w:r>
+              <w:rPr>
+                <w:rFonts w:ascii="Liberation Mono" w:hAnsi="Liberation Mono"/>
+              </w:rPr>
+              <w:t>{</w:t>
+            </w:r>
+          </w:p>
+          <w:p>
+            <w:pPr>
+              <w:pStyle w:val="TableContents"/>
+              <w:widowControl w:val="false"/>
+              <w:rPr>
+                <w:rFonts w:ascii="Liberation Mono" w:hAnsi="Liberation Mono"/>
+              </w:rPr>
+            </w:pPr>
+            <w:r>
+              <w:rPr>
+                <w:rFonts w:ascii="Liberation Mono" w:hAnsi="Liberation Mono"/>
+              </w:rPr>
+              <w:t xml:space="preserve">   </w:t>
+            </w:r>
+            <w:r>
+              <w:rPr>
+                <w:rFonts w:ascii="Liberation Mono" w:hAnsi="Liberation Mono"/>
+              </w:rPr>
+              <w:t>printf("\nPERFORMANCE INFORMATION\n");</w:t>
+            </w:r>
+          </w:p>
+          <w:p>
+            <w:pPr>
+              <w:pStyle w:val="TableContents"/>
+              <w:widowControl w:val="false"/>
+              <w:rPr>
+                <w:rFonts w:ascii="Liberation Mono" w:hAnsi="Liberation Mono"/>
+              </w:rPr>
+            </w:pPr>
+            <w:r>
+              <w:rPr>
+                <w:rFonts w:ascii="Liberation Mono" w:hAnsi="Liberation Mono"/>
+              </w:rPr>
+              <w:t xml:space="preserve">   </w:t>
+            </w:r>
+            <w:r>
+              <w:rPr>
+                <w:rFonts w:ascii="Liberation Mono" w:hAnsi="Liberation Mono"/>
+              </w:rPr>
+              <w:t>printf("------------------------------\n");</w:t>
+            </w:r>
+          </w:p>
+          <w:p>
+            <w:pPr>
+              <w:pStyle w:val="TableContents"/>
+              <w:widowControl w:val="false"/>
+              <w:rPr>
+                <w:rFonts w:ascii="Liberation Mono" w:hAnsi="Liberation Mono"/>
+              </w:rPr>
+            </w:pPr>
+            <w:r>
+              <w:rPr>
+                <w:rFonts w:ascii="Liberation Mono" w:hAnsi="Liberation Mono"/>
+              </w:rPr>
+            </w:r>
+          </w:p>
+          <w:p>
+            <w:pPr>
+              <w:pStyle w:val="TableContents"/>
+              <w:widowControl w:val="false"/>
+              <w:rPr>
+                <w:rFonts w:ascii="Liberation Mono" w:hAnsi="Liberation Mono"/>
+              </w:rPr>
+            </w:pPr>
+            <w:r>
+              <w:rPr>
+                <w:rFonts w:ascii="Liberation Mono" w:hAnsi="Liberation Mono"/>
+              </w:rPr>
+              <w:t xml:space="preserve">   </w:t>
+            </w:r>
+            <w:r>
+              <w:rPr>
+                <w:rFonts w:ascii="Liberation Mono" w:hAnsi="Liberation Mono"/>
+              </w:rPr>
+              <w:t>PERFORMANCE_INFORMATION siPerfInfo;</w:t>
+            </w:r>
+          </w:p>
+          <w:p>
+            <w:pPr>
+              <w:pStyle w:val="TableContents"/>
+              <w:widowControl w:val="false"/>
+              <w:rPr>
+                <w:rFonts w:ascii="Liberation Mono" w:hAnsi="Liberation Mono"/>
+              </w:rPr>
+            </w:pPr>
+            <w:r>
+              <w:rPr>
+                <w:rFonts w:ascii="Liberation Mono" w:hAnsi="Liberation Mono"/>
+              </w:rPr>
+            </w:r>
+          </w:p>
+          <w:p>
+            <w:pPr>
+              <w:pStyle w:val="TableContents"/>
+              <w:widowControl w:val="false"/>
+              <w:rPr>
+                <w:rFonts w:ascii="Liberation Mono" w:hAnsi="Liberation Mono"/>
+              </w:rPr>
+            </w:pPr>
+            <w:r>
+              <w:rPr>
+                <w:rFonts w:ascii="Liberation Mono" w:hAnsi="Liberation Mono"/>
+              </w:rPr>
+              <w:t xml:space="preserve">   </w:t>
+            </w:r>
+            <w:r>
+              <w:rPr>
+                <w:rFonts w:ascii="Liberation Mono" w:hAnsi="Liberation Mono"/>
+              </w:rPr>
+              <w:t>// Copy the hardware information to the SYSTEM_INFO structure.</w:t>
+            </w:r>
+          </w:p>
+          <w:p>
+            <w:pPr>
+              <w:pStyle w:val="TableContents"/>
+              <w:widowControl w:val="false"/>
+              <w:rPr>
+                <w:rFonts w:ascii="Liberation Mono" w:hAnsi="Liberation Mono"/>
+              </w:rPr>
+            </w:pPr>
+            <w:r>
+              <w:rPr>
+                <w:rFonts w:ascii="Liberation Mono" w:hAnsi="Liberation Mono"/>
+              </w:rPr>
+            </w:r>
+          </w:p>
+          <w:p>
+            <w:pPr>
+              <w:pStyle w:val="TableContents"/>
+              <w:widowControl w:val="false"/>
+              <w:rPr>
+                <w:rFonts w:ascii="Liberation Mono" w:hAnsi="Liberation Mono"/>
+              </w:rPr>
+            </w:pPr>
+            <w:r>
+              <w:rPr>
+                <w:rFonts w:ascii="Liberation Mono" w:hAnsi="Liberation Mono"/>
+              </w:rPr>
+              <w:t xml:space="preserve">   </w:t>
+            </w:r>
+            <w:r>
+              <w:rPr>
+                <w:rFonts w:ascii="Liberation Mono" w:hAnsi="Liberation Mono"/>
+              </w:rPr>
+              <w:t>GetPerformanceInfo(&amp;siPerfInfo, siPerfInfo.cb);</w:t>
+            </w:r>
+          </w:p>
+          <w:p>
+            <w:pPr>
+              <w:pStyle w:val="TableContents"/>
+              <w:widowControl w:val="false"/>
+              <w:rPr>
+                <w:rFonts w:ascii="Liberation Mono" w:hAnsi="Liberation Mono"/>
+              </w:rPr>
+            </w:pPr>
+            <w:r>
+              <w:rPr>
+                <w:rFonts w:ascii="Liberation Mono" w:hAnsi="Liberation Mono"/>
+              </w:rPr>
+            </w:r>
+          </w:p>
+          <w:p>
+            <w:pPr>
+              <w:pStyle w:val="TableContents"/>
+              <w:widowControl w:val="false"/>
+              <w:rPr>
+                <w:rFonts w:ascii="Liberation Mono" w:hAnsi="Liberation Mono"/>
+              </w:rPr>
+            </w:pPr>
+            <w:r>
+              <w:rPr>
+                <w:rFonts w:ascii="Liberation Mono" w:hAnsi="Liberation Mono"/>
+              </w:rPr>
+              <w:t xml:space="preserve">   </w:t>
+            </w:r>
+            <w:r>
+              <w:rPr>
+                <w:rFonts w:ascii="Liberation Mono" w:hAnsi="Liberation Mono"/>
+              </w:rPr>
+              <w:t>printf("Commit Total\t\t: %d pages\n", siPerfInfo.CommitTotal);</w:t>
+            </w:r>
+          </w:p>
+          <w:p>
+            <w:pPr>
+              <w:pStyle w:val="TableContents"/>
+              <w:widowControl w:val="false"/>
+              <w:rPr>
+                <w:rFonts w:ascii="Liberation Mono" w:hAnsi="Liberation Mono"/>
+              </w:rPr>
+            </w:pPr>
+            <w:r>
+              <w:rPr>
+                <w:rFonts w:ascii="Liberation Mono" w:hAnsi="Liberation Mono"/>
+              </w:rPr>
+              <w:t xml:space="preserve">   </w:t>
+            </w:r>
+            <w:r>
+              <w:rPr>
+                <w:rFonts w:ascii="Liberation Mono" w:hAnsi="Liberation Mono"/>
+              </w:rPr>
+              <w:t>printf("Commit Limit\t\t: %d pages\n", siPerfInfo.CommitLimit);</w:t>
+            </w:r>
+          </w:p>
+          <w:p>
+            <w:pPr>
+              <w:pStyle w:val="TableContents"/>
+              <w:widowControl w:val="false"/>
+              <w:rPr>
+                <w:rFonts w:ascii="Liberation Mono" w:hAnsi="Liberation Mono"/>
+              </w:rPr>
+            </w:pPr>
+            <w:r>
+              <w:rPr>
+                <w:rFonts w:ascii="Liberation Mono" w:hAnsi="Liberation Mono"/>
+              </w:rPr>
+              <w:t xml:space="preserve">   </w:t>
+            </w:r>
+            <w:r>
+              <w:rPr>
+                <w:rFonts w:ascii="Liberation Mono" w:hAnsi="Liberation Mono"/>
+              </w:rPr>
+              <w:t>printf("Commit Peak\t\t: %d pages\n", siPerfInfo.CommitPeak);</w:t>
+            </w:r>
+          </w:p>
+          <w:p>
+            <w:pPr>
+              <w:pStyle w:val="TableContents"/>
+              <w:widowControl w:val="false"/>
+              <w:rPr>
+                <w:rFonts w:ascii="Liberation Mono" w:hAnsi="Liberation Mono"/>
+              </w:rPr>
+            </w:pPr>
+            <w:r>
+              <w:rPr>
+                <w:rFonts w:ascii="Liberation Mono" w:hAnsi="Liberation Mono"/>
+              </w:rPr>
+              <w:t xml:space="preserve">   </w:t>
+            </w:r>
+            <w:r>
+              <w:rPr>
+                <w:rFonts w:ascii="Liberation Mono" w:hAnsi="Liberation Mono"/>
+              </w:rPr>
+              <w:t>printf("Physical Total\t\t: %d pages\n", siPerfInfo.PhysicalTotal);</w:t>
+            </w:r>
+          </w:p>
+          <w:p>
+            <w:pPr>
+              <w:pStyle w:val="TableContents"/>
+              <w:widowControl w:val="false"/>
+              <w:rPr>
+                <w:rFonts w:ascii="Liberation Mono" w:hAnsi="Liberation Mono"/>
+              </w:rPr>
+            </w:pPr>
+            <w:r>
+              <w:rPr>
+                <w:rFonts w:ascii="Liberation Mono" w:hAnsi="Liberation Mono"/>
+              </w:rPr>
+              <w:t xml:space="preserve">   </w:t>
+            </w:r>
+            <w:r>
+              <w:rPr>
+                <w:rFonts w:ascii="Liberation Mono" w:hAnsi="Liberation Mono"/>
+              </w:rPr>
+              <w:t>printf("Physical Available\t: %d pages\n", siPerfInfo.PhysicalAvailable);</w:t>
+            </w:r>
+          </w:p>
+          <w:p>
+            <w:pPr>
+              <w:pStyle w:val="TableContents"/>
+              <w:widowControl w:val="false"/>
+              <w:rPr>
+                <w:rFonts w:ascii="Liberation Mono" w:hAnsi="Liberation Mono"/>
+              </w:rPr>
+            </w:pPr>
+            <w:r>
+              <w:rPr>
+                <w:rFonts w:ascii="Liberation Mono" w:hAnsi="Liberation Mono"/>
+              </w:rPr>
+              <w:t xml:space="preserve">   </w:t>
+            </w:r>
+            <w:r>
+              <w:rPr>
+                <w:rFonts w:ascii="Liberation Mono" w:hAnsi="Liberation Mono"/>
+              </w:rPr>
+              <w:t>printf("System Cache\t\t: %d pages\n", siPerfInfo.SystemCache);</w:t>
+            </w:r>
+          </w:p>
+          <w:p>
+            <w:pPr>
+              <w:pStyle w:val="TableContents"/>
+              <w:widowControl w:val="false"/>
+              <w:rPr>
+                <w:rFonts w:ascii="Liberation Mono" w:hAnsi="Liberation Mono"/>
+              </w:rPr>
+            </w:pPr>
+            <w:r>
+              <w:rPr>
+                <w:rFonts w:ascii="Liberation Mono" w:hAnsi="Liberation Mono"/>
+              </w:rPr>
+              <w:t xml:space="preserve">   </w:t>
+            </w:r>
+            <w:r>
+              <w:rPr>
+                <w:rFonts w:ascii="Liberation Mono" w:hAnsi="Liberation Mono"/>
+              </w:rPr>
+              <w:t>printf("Kernel Total\t\t: %d pages\n", siPerfInfo.KernelTotal);</w:t>
+            </w:r>
+          </w:p>
+          <w:p>
+            <w:pPr>
+              <w:pStyle w:val="TableContents"/>
+              <w:widowControl w:val="false"/>
+              <w:rPr>
+                <w:rFonts w:ascii="Liberation Mono" w:hAnsi="Liberation Mono"/>
+              </w:rPr>
+            </w:pPr>
+            <w:r>
+              <w:rPr>
+                <w:rFonts w:ascii="Liberation Mono" w:hAnsi="Liberation Mono"/>
+              </w:rPr>
+              <w:t xml:space="preserve">   </w:t>
+            </w:r>
+            <w:r>
+              <w:rPr>
+                <w:rFonts w:ascii="Liberation Mono" w:hAnsi="Liberation Mono"/>
+              </w:rPr>
+              <w:t>printf("Kernel Paged\t\t: %d pages\n", siPerfInfo.KernelPaged);</w:t>
+            </w:r>
+          </w:p>
+          <w:p>
+            <w:pPr>
+              <w:pStyle w:val="TableContents"/>
+              <w:widowControl w:val="false"/>
+              <w:rPr>
+                <w:rFonts w:ascii="Liberation Mono" w:hAnsi="Liberation Mono"/>
+              </w:rPr>
+            </w:pPr>
+            <w:r>
+              <w:rPr>
+                <w:rFonts w:ascii="Liberation Mono" w:hAnsi="Liberation Mono"/>
+              </w:rPr>
+              <w:t xml:space="preserve">   </w:t>
+            </w:r>
+            <w:r>
+              <w:rPr>
+                <w:rFonts w:ascii="Liberation Mono" w:hAnsi="Liberation Mono"/>
+              </w:rPr>
+              <w:t>printf("Kernel Nonpaged\t\t: %d pages\n", siPerfInfo.KernelNonpaged);</w:t>
+            </w:r>
+          </w:p>
+          <w:p>
+            <w:pPr>
+              <w:pStyle w:val="TableContents"/>
+              <w:widowControl w:val="false"/>
+              <w:rPr>
+                <w:rFonts w:ascii="Liberation Mono" w:hAnsi="Liberation Mono"/>
+              </w:rPr>
+            </w:pPr>
+            <w:r>
+              <w:rPr>
+                <w:rFonts w:ascii="Liberation Mono" w:hAnsi="Liberation Mono"/>
+              </w:rPr>
+              <w:t xml:space="preserve">   </w:t>
+            </w:r>
+            <w:r>
+              <w:rPr>
+                <w:rFonts w:ascii="Liberation Mono" w:hAnsi="Liberation Mono"/>
+              </w:rPr>
+              <w:t>printf("Page Size\t\t: %d MB\n", siPerfInfo.PageSize / (1024 * 1024.0));</w:t>
+            </w:r>
+          </w:p>
+          <w:p>
+            <w:pPr>
+              <w:pStyle w:val="TableContents"/>
+              <w:widowControl w:val="false"/>
+              <w:rPr>
+                <w:rFonts w:ascii="Liberation Mono" w:hAnsi="Liberation Mono"/>
+              </w:rPr>
+            </w:pPr>
+            <w:r>
+              <w:rPr>
+                <w:rFonts w:ascii="Liberation Mono" w:hAnsi="Liberation Mono"/>
+              </w:rPr>
+              <w:t xml:space="preserve">   </w:t>
+            </w:r>
+            <w:r>
+              <w:rPr>
+                <w:rFonts w:ascii="Liberation Mono" w:hAnsi="Liberation Mono"/>
+              </w:rPr>
+              <w:t>printf("Handle Count\t\t: %d handles\n", siPerfInfo.HandleCount);</w:t>
+            </w:r>
+          </w:p>
+          <w:p>
+            <w:pPr>
+              <w:pStyle w:val="TableContents"/>
+              <w:widowControl w:val="false"/>
+              <w:rPr>
+                <w:rFonts w:ascii="Liberation Mono" w:hAnsi="Liberation Mono"/>
+              </w:rPr>
+            </w:pPr>
+            <w:r>
+              <w:rPr>
+                <w:rFonts w:ascii="Liberation Mono" w:hAnsi="Liberation Mono"/>
+              </w:rPr>
+              <w:t xml:space="preserve">   </w:t>
+            </w:r>
+            <w:r>
+              <w:rPr>
+                <w:rFonts w:ascii="Liberation Mono" w:hAnsi="Liberation Mono"/>
+              </w:rPr>
+              <w:t>printf("Process Count\t\t: %d processes\n", siPerfInfo.ProcessCount);</w:t>
+            </w:r>
+          </w:p>
+          <w:p>
+            <w:pPr>
+              <w:pStyle w:val="TableContents"/>
+              <w:widowControl w:val="false"/>
+              <w:rPr>
+                <w:rFonts w:ascii="Liberation Mono" w:hAnsi="Liberation Mono"/>
+              </w:rPr>
+            </w:pPr>
+            <w:r>
+              <w:rPr>
+                <w:rFonts w:ascii="Liberation Mono" w:hAnsi="Liberation Mono"/>
+              </w:rPr>
+              <w:t xml:space="preserve">   </w:t>
+            </w:r>
+            <w:r>
+              <w:rPr>
+                <w:rFonts w:ascii="Liberation Mono" w:hAnsi="Liberation Mono"/>
+              </w:rPr>
+              <w:t>printf("Thread Count\t\t: %d threads\n", siPerfInfo.ThreadCount);</w:t>
+            </w:r>
+          </w:p>
+          <w:p>
+            <w:pPr>
+              <w:pStyle w:val="TableContents"/>
+              <w:widowControl w:val="false"/>
+              <w:rPr>
+                <w:rFonts w:ascii="Liberation Mono" w:hAnsi="Liberation Mono"/>
+              </w:rPr>
+            </w:pPr>
+            <w:r>
+              <w:rPr>
+                <w:rFonts w:ascii="Liberation Mono" w:hAnsi="Liberation Mono"/>
+              </w:rPr>
+              <w:t>}</w:t>
+            </w:r>
+          </w:p>
+          <w:p>
+            <w:pPr>
+              <w:pStyle w:val="TableContents"/>
+              <w:widowControl w:val="false"/>
+              <w:rPr>
+                <w:rFonts w:ascii="Liberation Mono" w:hAnsi="Liberation Mono"/>
+              </w:rPr>
+            </w:pPr>
+            <w:r>
+              <w:rPr>
+                <w:rFonts w:ascii="Liberation Mono" w:hAnsi="Liberation Mono"/>
+              </w:rPr>
+            </w:r>
+          </w:p>
+          <w:p>
+            <w:pPr>
+              <w:pStyle w:val="TableContents"/>
+              <w:widowControl w:val="false"/>
+              <w:rPr>
+                <w:rFonts w:ascii="Liberation Mono" w:hAnsi="Liberation Mono"/>
+              </w:rPr>
+            </w:pPr>
+            <w:r>
+              <w:rPr>
+                <w:rFonts w:ascii="Liberation Mono" w:hAnsi="Liberation Mono"/>
+              </w:rPr>
+              <w:t>void PrintRunningProcesses( void )</w:t>
+            </w:r>
+          </w:p>
+          <w:p>
+            <w:pPr>
+              <w:pStyle w:val="TableContents"/>
+              <w:widowControl w:val="false"/>
+              <w:rPr>
+                <w:rFonts w:ascii="Liberation Mono" w:hAnsi="Liberation Mono"/>
+              </w:rPr>
+            </w:pPr>
+            <w:r>
+              <w:rPr>
+                <w:rFonts w:ascii="Liberation Mono" w:hAnsi="Liberation Mono"/>
+              </w:rPr>
+              <w:t>{</w:t>
+            </w:r>
+          </w:p>
+          <w:p>
+            <w:pPr>
+              <w:pStyle w:val="TableContents"/>
+              <w:widowControl w:val="false"/>
+              <w:rPr>
+                <w:rFonts w:ascii="Liberation Mono" w:hAnsi="Liberation Mono"/>
+              </w:rPr>
+            </w:pPr>
+            <w:r>
+              <w:rPr>
+                <w:rFonts w:ascii="Liberation Mono" w:hAnsi="Liberation Mono"/>
+              </w:rPr>
+              <w:t xml:space="preserve">   </w:t>
+            </w:r>
+            <w:r>
+              <w:rPr>
+                <w:rFonts w:ascii="Liberation Mono" w:hAnsi="Liberation Mono"/>
+              </w:rPr>
+              <w:t>printf("\nCURRENTLY RUNNING PROCESSES\n");</w:t>
+            </w:r>
+          </w:p>
+          <w:p>
+            <w:pPr>
+              <w:pStyle w:val="TableContents"/>
+              <w:widowControl w:val="false"/>
+              <w:rPr>
+                <w:rFonts w:ascii="Liberation Mono" w:hAnsi="Liberation Mono"/>
+              </w:rPr>
+            </w:pPr>
+            <w:r>
+              <w:rPr>
+                <w:rFonts w:ascii="Liberation Mono" w:hAnsi="Liberation Mono"/>
+              </w:rPr>
+              <w:t xml:space="preserve">   </w:t>
+            </w:r>
+            <w:r>
+              <w:rPr>
+                <w:rFonts w:ascii="Liberation Mono" w:hAnsi="Liberation Mono"/>
+              </w:rPr>
+              <w:t>printf("------------------------------\n");</w:t>
+            </w:r>
+          </w:p>
+          <w:p>
+            <w:pPr>
+              <w:pStyle w:val="TableContents"/>
+              <w:widowControl w:val="false"/>
+              <w:rPr>
+                <w:rFonts w:ascii="Liberation Mono" w:hAnsi="Liberation Mono"/>
+              </w:rPr>
+            </w:pPr>
+            <w:r>
+              <w:rPr>
+                <w:rFonts w:ascii="Liberation Mono" w:hAnsi="Liberation Mono"/>
+              </w:rPr>
+            </w:r>
+          </w:p>
+          <w:p>
+            <w:pPr>
+              <w:pStyle w:val="TableContents"/>
+              <w:widowControl w:val="false"/>
+              <w:rPr>
+                <w:rFonts w:ascii="Liberation Mono" w:hAnsi="Liberation Mono"/>
+              </w:rPr>
+            </w:pPr>
+            <w:r>
+              <w:rPr>
+                <w:rFonts w:ascii="Liberation Mono" w:hAnsi="Liberation Mono"/>
+              </w:rPr>
+              <w:t xml:space="preserve">   </w:t>
+            </w:r>
+            <w:r>
+              <w:rPr>
+                <w:rFonts w:ascii="Liberation Mono" w:hAnsi="Liberation Mono"/>
+              </w:rPr>
+              <w:t xml:space="preserve">system("tasklist /FI \"IMAGENAME eq parentprocess.exe\""); </w:t>
+            </w:r>
+          </w:p>
+          <w:p>
+            <w:pPr>
+              <w:pStyle w:val="TableContents"/>
+              <w:widowControl w:val="false"/>
+              <w:rPr>
+                <w:rFonts w:ascii="Liberation Mono" w:hAnsi="Liberation Mono"/>
+              </w:rPr>
+            </w:pPr>
+            <w:r>
+              <w:rPr>
+                <w:rFonts w:ascii="Liberation Mono" w:hAnsi="Liberation Mono"/>
+              </w:rPr>
+            </w:r>
+          </w:p>
+          <w:p>
+            <w:pPr>
+              <w:pStyle w:val="TableContents"/>
+              <w:widowControl w:val="false"/>
+              <w:rPr>
+                <w:rFonts w:ascii="Liberation Mono" w:hAnsi="Liberation Mono"/>
+              </w:rPr>
+            </w:pPr>
+            <w:r>
+              <w:rPr>
+                <w:rFonts w:ascii="Liberation Mono" w:hAnsi="Liberation Mono"/>
+              </w:rPr>
+              <w:t xml:space="preserve">   </w:t>
+            </w:r>
+            <w:r>
+              <w:rPr>
+                <w:rFonts w:ascii="Liberation Mono" w:hAnsi="Liberation Mono"/>
+              </w:rPr>
+              <w:t>system("tasklist /FI \"IMAGENAME eq childprocess.exe\"");</w:t>
+            </w:r>
+          </w:p>
+          <w:p>
+            <w:pPr>
+              <w:pStyle w:val="TableContents"/>
+              <w:widowControl w:val="false"/>
+              <w:rPr>
+                <w:rFonts w:ascii="Liberation Mono" w:hAnsi="Liberation Mono"/>
+              </w:rPr>
+            </w:pPr>
+            <w:r>
+              <w:rPr>
+                <w:rFonts w:ascii="Liberation Mono" w:hAnsi="Liberation Mono"/>
+              </w:rPr>
+            </w:r>
+          </w:p>
+          <w:p>
+            <w:pPr>
+              <w:pStyle w:val="TableContents"/>
+              <w:widowControl w:val="false"/>
+              <w:rPr>
+                <w:rFonts w:ascii="Liberation Mono" w:hAnsi="Liberation Mono"/>
+              </w:rPr>
+            </w:pPr>
+            <w:r>
+              <w:rPr>
+                <w:rFonts w:ascii="Liberation Mono" w:hAnsi="Liberation Mono"/>
+              </w:rPr>
+              <w:t xml:space="preserve">   </w:t>
+            </w:r>
+            <w:r>
+              <w:rPr>
+                <w:rFonts w:ascii="Liberation Mono" w:hAnsi="Liberation Mono"/>
+              </w:rPr>
+              <w:t>system("tasklist /FI \"IMAGENAME eq memorymonitoring.exe\"");</w:t>
+            </w:r>
+          </w:p>
+          <w:p>
+            <w:pPr>
+              <w:pStyle w:val="TableContents"/>
+              <w:widowControl w:val="false"/>
+              <w:rPr>
+                <w:rFonts w:ascii="Liberation Mono" w:hAnsi="Liberation Mono"/>
+              </w:rPr>
+            </w:pPr>
+            <w:r>
+              <w:rPr>
+                <w:rFonts w:ascii="Liberation Mono" w:hAnsi="Liberation Mono"/>
+              </w:rPr>
+              <w:t xml:space="preserve">   </w:t>
+            </w:r>
+          </w:p>
+          <w:p>
+            <w:pPr>
+              <w:pStyle w:val="TableContents"/>
+              <w:widowControl w:val="false"/>
+              <w:rPr>
+                <w:rFonts w:ascii="Liberation Mono" w:hAnsi="Liberation Mono"/>
+              </w:rPr>
+            </w:pPr>
+            <w:r>
+              <w:rPr>
+                <w:rFonts w:ascii="Liberation Mono" w:hAnsi="Liberation Mono"/>
+              </w:rPr>
+              <w:t>}</w:t>
+            </w:r>
+          </w:p>
+          <w:p>
+            <w:pPr>
+              <w:pStyle w:val="TableContents"/>
+              <w:widowControl w:val="false"/>
+              <w:rPr>
+                <w:rFonts w:ascii="Liberation Mono" w:hAnsi="Liberation Mono"/>
+              </w:rPr>
+            </w:pPr>
+            <w:r>
+              <w:rPr>
+                <w:rFonts w:ascii="Liberation Mono" w:hAnsi="Liberation Mono"/>
+              </w:rPr>
+            </w:r>
+          </w:p>
+          <w:p>
+            <w:pPr>
+              <w:pStyle w:val="TableContents"/>
+              <w:widowControl w:val="false"/>
+              <w:rPr>
+                <w:rFonts w:ascii="Liberation Mono" w:hAnsi="Liberation Mono"/>
+              </w:rPr>
+            </w:pPr>
+            <w:r>
+              <w:rPr>
+                <w:rFonts w:ascii="Liberation Mono" w:hAnsi="Liberation Mono"/>
+              </w:rPr>
+              <w:t>void _tmain(int argc, TCHAR *argv[])</w:t>
+            </w:r>
+          </w:p>
+          <w:p>
+            <w:pPr>
+              <w:pStyle w:val="TableContents"/>
+              <w:widowControl w:val="false"/>
+              <w:rPr>
+                <w:rFonts w:ascii="Liberation Mono" w:hAnsi="Liberation Mono"/>
+              </w:rPr>
+            </w:pPr>
+            <w:r>
+              <w:rPr>
+                <w:rFonts w:ascii="Liberation Mono" w:hAnsi="Liberation Mono"/>
+              </w:rPr>
+              <w:t>{</w:t>
+            </w:r>
+          </w:p>
+          <w:p>
+            <w:pPr>
+              <w:pStyle w:val="TableContents"/>
+              <w:widowControl w:val="false"/>
+              <w:rPr>
+                <w:rFonts w:ascii="Liberation Mono" w:hAnsi="Liberation Mono"/>
+              </w:rPr>
+            </w:pPr>
+            <w:r>
+              <w:rPr>
+                <w:rFonts w:ascii="Liberation Mono" w:hAnsi="Liberation Mono"/>
+              </w:rPr>
+            </w:r>
+          </w:p>
+          <w:p>
+            <w:pPr>
+              <w:pStyle w:val="TableContents"/>
+              <w:widowControl w:val="false"/>
+              <w:rPr>
+                <w:rFonts w:ascii="Liberation Mono" w:hAnsi="Liberation Mono"/>
+              </w:rPr>
+            </w:pPr>
+            <w:r>
+              <w:rPr>
+                <w:rFonts w:ascii="Liberation Mono" w:hAnsi="Liberation Mono"/>
+              </w:rPr>
+              <w:t xml:space="preserve">   </w:t>
+            </w:r>
+            <w:r>
+              <w:rPr>
+                <w:rFonts w:ascii="Liberation Mono" w:hAnsi="Liberation Mono"/>
+              </w:rPr>
+              <w:t>printf("LAB 4: MEMORY MONITORING\n");</w:t>
+            </w:r>
+          </w:p>
+          <w:p>
+            <w:pPr>
+              <w:pStyle w:val="TableContents"/>
+              <w:widowControl w:val="false"/>
+              <w:rPr>
+                <w:rFonts w:ascii="Liberation Mono" w:hAnsi="Liberation Mono"/>
+              </w:rPr>
+            </w:pPr>
+            <w:r>
+              <w:rPr>
+                <w:rFonts w:ascii="Liberation Mono" w:hAnsi="Liberation Mono"/>
+              </w:rPr>
+            </w:r>
+          </w:p>
+          <w:p>
+            <w:pPr>
+              <w:pStyle w:val="TableContents"/>
+              <w:widowControl w:val="false"/>
+              <w:rPr>
+                <w:rFonts w:ascii="Liberation Mono" w:hAnsi="Liberation Mono"/>
+              </w:rPr>
+            </w:pPr>
+            <w:r>
+              <w:rPr>
+                <w:rFonts w:ascii="Liberation Mono" w:hAnsi="Liberation Mono"/>
+              </w:rPr>
+              <w:t xml:space="preserve">   </w:t>
+            </w:r>
+            <w:r>
+              <w:rPr>
+                <w:rFonts w:ascii="Liberation Mono" w:hAnsi="Liberation Mono"/>
+              </w:rPr>
+              <w:t>PrintSystemInfo();</w:t>
+            </w:r>
+          </w:p>
+          <w:p>
+            <w:pPr>
+              <w:pStyle w:val="TableContents"/>
+              <w:widowControl w:val="false"/>
+              <w:rPr>
+                <w:rFonts w:ascii="Liberation Mono" w:hAnsi="Liberation Mono"/>
+              </w:rPr>
+            </w:pPr>
+            <w:r>
+              <w:rPr>
+                <w:rFonts w:ascii="Liberation Mono" w:hAnsi="Liberation Mono"/>
+              </w:rPr>
+              <w:t xml:space="preserve">   </w:t>
+            </w:r>
+            <w:r>
+              <w:rPr>
+                <w:rFonts w:ascii="Liberation Mono" w:hAnsi="Liberation Mono"/>
+              </w:rPr>
+              <w:t>PrintMemoryInfo();</w:t>
+            </w:r>
+          </w:p>
+          <w:p>
+            <w:pPr>
+              <w:pStyle w:val="TableContents"/>
+              <w:widowControl w:val="false"/>
+              <w:rPr>
+                <w:rFonts w:ascii="Liberation Mono" w:hAnsi="Liberation Mono"/>
+              </w:rPr>
+            </w:pPr>
+            <w:r>
+              <w:rPr>
+                <w:rFonts w:ascii="Liberation Mono" w:hAnsi="Liberation Mono"/>
+              </w:rPr>
+              <w:t xml:space="preserve">   </w:t>
+            </w:r>
+            <w:r>
+              <w:rPr>
+                <w:rFonts w:ascii="Liberation Mono" w:hAnsi="Liberation Mono"/>
+              </w:rPr>
+              <w:t>PrintPerformanceInfo();</w:t>
+            </w:r>
+          </w:p>
+          <w:p>
+            <w:pPr>
+              <w:pStyle w:val="TableContents"/>
+              <w:widowControl w:val="false"/>
+              <w:rPr>
+                <w:rFonts w:ascii="Liberation Mono" w:hAnsi="Liberation Mono"/>
+              </w:rPr>
+            </w:pPr>
+            <w:r>
+              <w:rPr>
+                <w:rFonts w:ascii="Liberation Mono" w:hAnsi="Liberation Mono"/>
+              </w:rPr>
+            </w:r>
+          </w:p>
+          <w:p>
+            <w:pPr>
+              <w:pStyle w:val="TableContents"/>
+              <w:widowControl w:val="false"/>
+              <w:rPr>
+                <w:rFonts w:ascii="Liberation Mono" w:hAnsi="Liberation Mono"/>
+              </w:rPr>
+            </w:pPr>
+            <w:r>
+              <w:rPr>
+                <w:rFonts w:ascii="Liberation Mono" w:hAnsi="Liberation Mono"/>
+              </w:rPr>
+              <w:t xml:space="preserve">   </w:t>
+            </w:r>
+            <w:r>
+              <w:rPr>
+                <w:rFonts w:ascii="Liberation Mono" w:hAnsi="Liberation Mono"/>
+              </w:rPr>
+              <w:t>STARTUPINFO si;</w:t>
+            </w:r>
+          </w:p>
+          <w:p>
+            <w:pPr>
+              <w:pStyle w:val="TableContents"/>
+              <w:widowControl w:val="false"/>
+              <w:rPr>
+                <w:rFonts w:ascii="Liberation Mono" w:hAnsi="Liberation Mono"/>
+              </w:rPr>
+            </w:pPr>
+            <w:r>
+              <w:rPr>
+                <w:rFonts w:ascii="Liberation Mono" w:hAnsi="Liberation Mono"/>
+              </w:rPr>
+              <w:t xml:space="preserve">   </w:t>
+            </w:r>
+            <w:r>
+              <w:rPr>
+                <w:rFonts w:ascii="Liberation Mono" w:hAnsi="Liberation Mono"/>
+              </w:rPr>
+              <w:t>PROCESS_INFORMATION pi;</w:t>
+            </w:r>
+          </w:p>
+          <w:p>
+            <w:pPr>
+              <w:pStyle w:val="TableContents"/>
+              <w:widowControl w:val="false"/>
+              <w:rPr>
+                <w:rFonts w:ascii="Liberation Mono" w:hAnsi="Liberation Mono"/>
+              </w:rPr>
+            </w:pPr>
+            <w:r>
+              <w:rPr>
+                <w:rFonts w:ascii="Liberation Mono" w:hAnsi="Liberation Mono"/>
+              </w:rPr>
+              <w:t xml:space="preserve">   </w:t>
+            </w:r>
+            <w:r>
+              <w:rPr>
+                <w:rFonts w:ascii="Liberation Mono" w:hAnsi="Liberation Mono"/>
+              </w:rPr>
+              <w:t>ZeroMemory(&amp;si, sizeof(si));</w:t>
+            </w:r>
+          </w:p>
+          <w:p>
+            <w:pPr>
+              <w:pStyle w:val="TableContents"/>
+              <w:widowControl w:val="false"/>
+              <w:rPr>
+                <w:rFonts w:ascii="Liberation Mono" w:hAnsi="Liberation Mono"/>
+              </w:rPr>
+            </w:pPr>
+            <w:r>
+              <w:rPr>
+                <w:rFonts w:ascii="Liberation Mono" w:hAnsi="Liberation Mono"/>
+              </w:rPr>
+              <w:t xml:space="preserve">   </w:t>
+            </w:r>
+            <w:r>
+              <w:rPr>
+                <w:rFonts w:ascii="Liberation Mono" w:hAnsi="Liberation Mono"/>
+              </w:rPr>
+              <w:t>si.cb = sizeof(si);</w:t>
+            </w:r>
+          </w:p>
+          <w:p>
+            <w:pPr>
+              <w:pStyle w:val="TableContents"/>
+              <w:widowControl w:val="false"/>
+              <w:rPr>
+                <w:rFonts w:ascii="Liberation Mono" w:hAnsi="Liberation Mono"/>
+              </w:rPr>
+            </w:pPr>
+            <w:r>
+              <w:rPr>
+                <w:rFonts w:ascii="Liberation Mono" w:hAnsi="Liberation Mono"/>
+              </w:rPr>
+              <w:t xml:space="preserve">   </w:t>
+            </w:r>
+            <w:r>
+              <w:rPr>
+                <w:rFonts w:ascii="Liberation Mono" w:hAnsi="Liberation Mono"/>
+              </w:rPr>
+              <w:t>ZeroMemory(&amp;pi, sizeof(pi));</w:t>
+            </w:r>
+          </w:p>
+          <w:p>
+            <w:pPr>
+              <w:pStyle w:val="TableContents"/>
+              <w:widowControl w:val="false"/>
+              <w:rPr>
+                <w:rFonts w:ascii="Liberation Mono" w:hAnsi="Liberation Mono"/>
+              </w:rPr>
+            </w:pPr>
+            <w:r>
+              <w:rPr>
+                <w:rFonts w:ascii="Liberation Mono" w:hAnsi="Liberation Mono"/>
+              </w:rPr>
+              <w:t xml:space="preserve">   </w:t>
+            </w:r>
+            <w:r>
+              <w:rPr>
+                <w:rFonts w:ascii="Liberation Mono" w:hAnsi="Liberation Mono"/>
+              </w:rPr>
+              <w:t>if (argc != 3) /* argc should be 2 for correct execution */</w:t>
+            </w:r>
+          </w:p>
+          <w:p>
+            <w:pPr>
+              <w:pStyle w:val="TableContents"/>
+              <w:widowControl w:val="false"/>
+              <w:rPr>
+                <w:rFonts w:ascii="Liberation Mono" w:hAnsi="Liberation Mono"/>
+              </w:rPr>
+            </w:pPr>
+            <w:r>
+              <w:rPr>
+                <w:rFonts w:ascii="Liberation Mono" w:hAnsi="Liberation Mono"/>
+              </w:rPr>
+              <w:t xml:space="preserve">   </w:t>
+            </w:r>
+            <w:r>
+              <w:rPr>
+                <w:rFonts w:ascii="Liberation Mono" w:hAnsi="Liberation Mono"/>
+              </w:rPr>
+              <w:t>{</w:t>
+            </w:r>
+          </w:p>
+          <w:p>
+            <w:pPr>
+              <w:pStyle w:val="TableContents"/>
+              <w:widowControl w:val="false"/>
+              <w:rPr>
+                <w:rFonts w:ascii="Liberation Mono" w:hAnsi="Liberation Mono"/>
+              </w:rPr>
+            </w:pPr>
+            <w:r>
+              <w:rPr>
+                <w:rFonts w:ascii="Liberation Mono" w:hAnsi="Liberation Mono"/>
+              </w:rPr>
+              <w:t xml:space="preserve">      </w:t>
+            </w:r>
+            <w:r>
+              <w:rPr>
+                <w:rFonts w:ascii="Liberation Mono" w:hAnsi="Liberation Mono"/>
+              </w:rPr>
+              <w:t>printf("Usage in memorymonitoring: %s [cmdline]\n", argv[0]);</w:t>
+            </w:r>
+          </w:p>
+          <w:p>
+            <w:pPr>
+              <w:pStyle w:val="TableContents"/>
+              <w:widowControl w:val="false"/>
+              <w:rPr>
+                <w:rFonts w:ascii="Liberation Mono" w:hAnsi="Liberation Mono"/>
+              </w:rPr>
+            </w:pPr>
+            <w:r>
+              <w:rPr>
+                <w:rFonts w:ascii="Liberation Mono" w:hAnsi="Liberation Mono"/>
+              </w:rPr>
+              <w:t xml:space="preserve">      </w:t>
+            </w:r>
+            <w:r>
+              <w:rPr>
+                <w:rFonts w:ascii="Liberation Mono" w:hAnsi="Liberation Mono"/>
+              </w:rPr>
+              <w:t>return;</w:t>
+            </w:r>
+          </w:p>
+          <w:p>
+            <w:pPr>
+              <w:pStyle w:val="TableContents"/>
+              <w:widowControl w:val="false"/>
+              <w:rPr>
+                <w:rFonts w:ascii="Liberation Mono" w:hAnsi="Liberation Mono"/>
+              </w:rPr>
+            </w:pPr>
+            <w:r>
+              <w:rPr>
+                <w:rFonts w:ascii="Liberation Mono" w:hAnsi="Liberation Mono"/>
+              </w:rPr>
+              <w:t xml:space="preserve">   </w:t>
+            </w:r>
+            <w:r>
+              <w:rPr>
+                <w:rFonts w:ascii="Liberation Mono" w:hAnsi="Liberation Mono"/>
+              </w:rPr>
+              <w:t>}</w:t>
+            </w:r>
+          </w:p>
+          <w:p>
+            <w:pPr>
+              <w:pStyle w:val="TableContents"/>
+              <w:widowControl w:val="false"/>
+              <w:rPr>
+                <w:rFonts w:ascii="Liberation Mono" w:hAnsi="Liberation Mono"/>
+              </w:rPr>
+            </w:pPr>
+            <w:r>
+              <w:rPr>
+                <w:rFonts w:ascii="Liberation Mono" w:hAnsi="Liberation Mono"/>
+              </w:rPr>
+              <w:t xml:space="preserve">   </w:t>
+            </w:r>
+            <w:r>
+              <w:rPr>
+                <w:rFonts w:ascii="Liberation Mono" w:hAnsi="Liberation Mono"/>
+              </w:rPr>
+              <w:t>// Start the child process.</w:t>
+            </w:r>
+          </w:p>
+          <w:p>
+            <w:pPr>
+              <w:pStyle w:val="TableContents"/>
+              <w:widowControl w:val="false"/>
+              <w:rPr>
+                <w:rFonts w:ascii="Liberation Mono" w:hAnsi="Liberation Mono"/>
+              </w:rPr>
+            </w:pPr>
+            <w:r>
+              <w:rPr>
+                <w:rFonts w:ascii="Liberation Mono" w:hAnsi="Liberation Mono"/>
+              </w:rPr>
+              <w:t xml:space="preserve">   </w:t>
+            </w:r>
+            <w:r>
+              <w:rPr>
+                <w:rFonts w:ascii="Liberation Mono" w:hAnsi="Liberation Mono"/>
+              </w:rPr>
+              <w:t>if (!CreateProcess(NULL,    // No module name (use command line)</w:t>
+            </w:r>
+          </w:p>
+          <w:p>
+            <w:pPr>
+              <w:pStyle w:val="TableContents"/>
+              <w:widowControl w:val="false"/>
+              <w:rPr>
+                <w:rFonts w:ascii="Liberation Mono" w:hAnsi="Liberation Mono"/>
+              </w:rPr>
+            </w:pPr>
+            <w:r>
+              <w:rPr>
+                <w:rFonts w:ascii="Liberation Mono" w:hAnsi="Liberation Mono"/>
+              </w:rPr>
+              <w:t xml:space="preserve">                      </w:t>
+            </w:r>
+            <w:r>
+              <w:rPr>
+                <w:rFonts w:ascii="Liberation Mono" w:hAnsi="Liberation Mono"/>
+              </w:rPr>
+              <w:t>argv[1], // Command line</w:t>
+            </w:r>
+          </w:p>
+          <w:p>
+            <w:pPr>
+              <w:pStyle w:val="TableContents"/>
+              <w:widowControl w:val="false"/>
+              <w:rPr>
+                <w:rFonts w:ascii="Liberation Mono" w:hAnsi="Liberation Mono"/>
+              </w:rPr>
+            </w:pPr>
+            <w:r>
+              <w:rPr>
+                <w:rFonts w:ascii="Liberation Mono" w:hAnsi="Liberation Mono"/>
+              </w:rPr>
+              <w:t xml:space="preserve">                      </w:t>
+            </w:r>
+            <w:r>
+              <w:rPr>
+                <w:rFonts w:ascii="Liberation Mono" w:hAnsi="Liberation Mono"/>
+              </w:rPr>
+              <w:t>NULL,    // Process handle not inheritable</w:t>
+            </w:r>
+          </w:p>
+          <w:p>
+            <w:pPr>
+              <w:pStyle w:val="TableContents"/>
+              <w:widowControl w:val="false"/>
+              <w:rPr>
+                <w:rFonts w:ascii="Liberation Mono" w:hAnsi="Liberation Mono"/>
+              </w:rPr>
+            </w:pPr>
+            <w:r>
+              <w:rPr>
+                <w:rFonts w:ascii="Liberation Mono" w:hAnsi="Liberation Mono"/>
+              </w:rPr>
+              <w:t xml:space="preserve">                      </w:t>
+            </w:r>
+            <w:r>
+              <w:rPr>
+                <w:rFonts w:ascii="Liberation Mono" w:hAnsi="Liberation Mono"/>
+              </w:rPr>
+              <w:t>NULL,    // Thread handle not inheritable</w:t>
+            </w:r>
+          </w:p>
+          <w:p>
+            <w:pPr>
+              <w:pStyle w:val="TableContents"/>
+              <w:widowControl w:val="false"/>
+              <w:rPr>
+                <w:rFonts w:ascii="Liberation Mono" w:hAnsi="Liberation Mono"/>
+              </w:rPr>
+            </w:pPr>
+            <w:r>
+              <w:rPr>
+                <w:rFonts w:ascii="Liberation Mono" w:hAnsi="Liberation Mono"/>
+              </w:rPr>
+              <w:t xml:space="preserve">                      </w:t>
+            </w:r>
+            <w:r>
+              <w:rPr>
+                <w:rFonts w:ascii="Liberation Mono" w:hAnsi="Liberation Mono"/>
+              </w:rPr>
+              <w:t>FALSE,   // Set handle inheritance to FALSE</w:t>
+            </w:r>
+          </w:p>
+          <w:p>
+            <w:pPr>
+              <w:pStyle w:val="TableContents"/>
+              <w:widowControl w:val="false"/>
+              <w:rPr>
+                <w:rFonts w:ascii="Liberation Mono" w:hAnsi="Liberation Mono"/>
+              </w:rPr>
+            </w:pPr>
+            <w:r>
+              <w:rPr>
+                <w:rFonts w:ascii="Liberation Mono" w:hAnsi="Liberation Mono"/>
+              </w:rPr>
+              <w:t xml:space="preserve">                      </w:t>
+            </w:r>
+            <w:r>
+              <w:rPr>
+                <w:rFonts w:ascii="Liberation Mono" w:hAnsi="Liberation Mono"/>
+              </w:rPr>
+              <w:t>0,       // No creation flags</w:t>
+            </w:r>
+          </w:p>
+          <w:p>
+            <w:pPr>
+              <w:pStyle w:val="TableContents"/>
+              <w:widowControl w:val="false"/>
+              <w:rPr>
+                <w:rFonts w:ascii="Liberation Mono" w:hAnsi="Liberation Mono"/>
+              </w:rPr>
+            </w:pPr>
+            <w:r>
+              <w:rPr>
+                <w:rFonts w:ascii="Liberation Mono" w:hAnsi="Liberation Mono"/>
+              </w:rPr>
+              <w:t xml:space="preserve">                      </w:t>
+            </w:r>
+            <w:r>
+              <w:rPr>
+                <w:rFonts w:ascii="Liberation Mono" w:hAnsi="Liberation Mono"/>
+              </w:rPr>
+              <w:t>NULL,    // Use parent's environment block</w:t>
+            </w:r>
+          </w:p>
+          <w:p>
+            <w:pPr>
+              <w:pStyle w:val="TableContents"/>
+              <w:widowControl w:val="false"/>
+              <w:rPr>
+                <w:rFonts w:ascii="Liberation Mono" w:hAnsi="Liberation Mono"/>
+              </w:rPr>
+            </w:pPr>
+            <w:r>
+              <w:rPr>
+                <w:rFonts w:ascii="Liberation Mono" w:hAnsi="Liberation Mono"/>
+              </w:rPr>
+              <w:t xml:space="preserve">                      </w:t>
+            </w:r>
+            <w:r>
+              <w:rPr>
+                <w:rFonts w:ascii="Liberation Mono" w:hAnsi="Liberation Mono"/>
+              </w:rPr>
+              <w:t>NULL,    // Use parent's starting directory</w:t>
+            </w:r>
+          </w:p>
+          <w:p>
+            <w:pPr>
+              <w:pStyle w:val="TableContents"/>
+              <w:widowControl w:val="false"/>
+              <w:rPr>
+                <w:rFonts w:ascii="Liberation Mono" w:hAnsi="Liberation Mono"/>
+              </w:rPr>
+            </w:pPr>
+            <w:r>
+              <w:rPr>
+                <w:rFonts w:ascii="Liberation Mono" w:hAnsi="Liberation Mono"/>
+              </w:rPr>
+              <w:t xml:space="preserve">                      </w:t>
+            </w:r>
+            <w:r>
+              <w:rPr>
+                <w:rFonts w:ascii="Liberation Mono" w:hAnsi="Liberation Mono"/>
+              </w:rPr>
+              <w:t>&amp;si,     // Pointer to STARTUPINFO structure</w:t>
+            </w:r>
+          </w:p>
+          <w:p>
+            <w:pPr>
+              <w:pStyle w:val="TableContents"/>
+              <w:widowControl w:val="false"/>
+              <w:rPr>
+                <w:rFonts w:ascii="Liberation Mono" w:hAnsi="Liberation Mono"/>
+              </w:rPr>
+            </w:pPr>
+            <w:r>
+              <w:rPr>
+                <w:rFonts w:ascii="Liberation Mono" w:hAnsi="Liberation Mono"/>
+              </w:rPr>
+              <w:t xml:space="preserve">                      </w:t>
+            </w:r>
+            <w:r>
+              <w:rPr>
+                <w:rFonts w:ascii="Liberation Mono" w:hAnsi="Liberation Mono"/>
+              </w:rPr>
+              <w:t>&amp;pi)     // Pointer to PROCESS_INFORMATION structure</w:t>
+            </w:r>
+          </w:p>
+          <w:p>
+            <w:pPr>
+              <w:pStyle w:val="TableContents"/>
+              <w:widowControl w:val="false"/>
+              <w:rPr>
+                <w:rFonts w:ascii="Liberation Mono" w:hAnsi="Liberation Mono"/>
+              </w:rPr>
+            </w:pPr>
+            <w:r>
+              <w:rPr>
+                <w:rFonts w:ascii="Liberation Mono" w:hAnsi="Liberation Mono"/>
+              </w:rPr>
+              <w:t xml:space="preserve">   </w:t>
+            </w:r>
+            <w:r>
+              <w:rPr>
+                <w:rFonts w:ascii="Liberation Mono" w:hAnsi="Liberation Mono"/>
+              </w:rPr>
+              <w:t>)</w:t>
+            </w:r>
+          </w:p>
+          <w:p>
+            <w:pPr>
+              <w:pStyle w:val="TableContents"/>
+              <w:widowControl w:val="false"/>
+              <w:rPr>
+                <w:rFonts w:ascii="Liberation Mono" w:hAnsi="Liberation Mono"/>
+              </w:rPr>
+            </w:pPr>
+            <w:r>
+              <w:rPr>
+                <w:rFonts w:ascii="Liberation Mono" w:hAnsi="Liberation Mono"/>
+              </w:rPr>
+              <w:t xml:space="preserve">   </w:t>
+            </w:r>
+            <w:r>
+              <w:rPr>
+                <w:rFonts w:ascii="Liberation Mono" w:hAnsi="Liberation Mono"/>
+              </w:rPr>
+              <w:t>{</w:t>
+            </w:r>
+          </w:p>
+          <w:p>
+            <w:pPr>
+              <w:pStyle w:val="TableContents"/>
+              <w:widowControl w:val="false"/>
+              <w:rPr>
+                <w:rFonts w:ascii="Liberation Mono" w:hAnsi="Liberation Mono"/>
+              </w:rPr>
+            </w:pPr>
+            <w:r>
+              <w:rPr>
+                <w:rFonts w:ascii="Liberation Mono" w:hAnsi="Liberation Mono"/>
+              </w:rPr>
+              <w:t xml:space="preserve">      </w:t>
+            </w:r>
+            <w:r>
+              <w:rPr>
+                <w:rFonts w:ascii="Liberation Mono" w:hAnsi="Liberation Mono"/>
+              </w:rPr>
+              <w:t>printf("CreateProcess failed (%d).\n", GetLastError());</w:t>
+            </w:r>
+          </w:p>
+          <w:p>
+            <w:pPr>
+              <w:pStyle w:val="TableContents"/>
+              <w:widowControl w:val="false"/>
+              <w:rPr>
+                <w:rFonts w:ascii="Liberation Mono" w:hAnsi="Liberation Mono"/>
+              </w:rPr>
+            </w:pPr>
+            <w:r>
+              <w:rPr>
+                <w:rFonts w:ascii="Liberation Mono" w:hAnsi="Liberation Mono"/>
+              </w:rPr>
+              <w:t xml:space="preserve">      </w:t>
+            </w:r>
+            <w:r>
+              <w:rPr>
+                <w:rFonts w:ascii="Liberation Mono" w:hAnsi="Liberation Mono"/>
+              </w:rPr>
+              <w:t>return;</w:t>
+            </w:r>
+          </w:p>
+          <w:p>
+            <w:pPr>
+              <w:pStyle w:val="TableContents"/>
+              <w:widowControl w:val="false"/>
+              <w:rPr>
+                <w:rFonts w:ascii="Liberation Mono" w:hAnsi="Liberation Mono"/>
+              </w:rPr>
+            </w:pPr>
+            <w:r>
+              <w:rPr>
+                <w:rFonts w:ascii="Liberation Mono" w:hAnsi="Liberation Mono"/>
+              </w:rPr>
+              <w:t xml:space="preserve">   </w:t>
+            </w:r>
+            <w:r>
+              <w:rPr>
+                <w:rFonts w:ascii="Liberation Mono" w:hAnsi="Liberation Mono"/>
+              </w:rPr>
+              <w:t>}</w:t>
+            </w:r>
+          </w:p>
+          <w:p>
+            <w:pPr>
+              <w:pStyle w:val="TableContents"/>
+              <w:widowControl w:val="false"/>
+              <w:rPr>
+                <w:rFonts w:ascii="Liberation Mono" w:hAnsi="Liberation Mono"/>
+              </w:rPr>
+            </w:pPr>
+            <w:r>
+              <w:rPr>
+                <w:rFonts w:ascii="Liberation Mono" w:hAnsi="Liberation Mono"/>
+              </w:rPr>
+            </w:r>
+          </w:p>
+          <w:p>
+            <w:pPr>
+              <w:pStyle w:val="TableContents"/>
+              <w:widowControl w:val="false"/>
+              <w:rPr>
+                <w:rFonts w:ascii="Liberation Mono" w:hAnsi="Liberation Mono"/>
+              </w:rPr>
+            </w:pPr>
+            <w:r>
+              <w:rPr>
+                <w:rFonts w:ascii="Liberation Mono" w:hAnsi="Liberation Mono"/>
+              </w:rPr>
+              <w:t xml:space="preserve">   </w:t>
+            </w:r>
+            <w:r>
+              <w:rPr>
+                <w:rFonts w:ascii="Liberation Mono" w:hAnsi="Liberation Mono"/>
+              </w:rPr>
+              <w:t>PrintRunningProcesses();</w:t>
+            </w:r>
+          </w:p>
+          <w:p>
+            <w:pPr>
+              <w:pStyle w:val="TableContents"/>
+              <w:widowControl w:val="false"/>
+              <w:rPr>
+                <w:rFonts w:ascii="Liberation Mono" w:hAnsi="Liberation Mono"/>
+              </w:rPr>
+            </w:pPr>
+            <w:r>
+              <w:rPr>
+                <w:rFonts w:ascii="Liberation Mono" w:hAnsi="Liberation Mono"/>
+              </w:rPr>
+            </w:r>
+          </w:p>
+          <w:p>
+            <w:pPr>
+              <w:pStyle w:val="TableContents"/>
+              <w:widowControl w:val="false"/>
+              <w:rPr>
+                <w:rFonts w:ascii="Liberation Mono" w:hAnsi="Liberation Mono"/>
+              </w:rPr>
+            </w:pPr>
+            <w:r>
+              <w:rPr>
+                <w:rFonts w:ascii="Liberation Mono" w:hAnsi="Liberation Mono"/>
+              </w:rPr>
+              <w:t xml:space="preserve">   </w:t>
+            </w:r>
+            <w:r>
+              <w:rPr>
+                <w:rFonts w:ascii="Liberation Mono" w:hAnsi="Liberation Mono"/>
+              </w:rPr>
+              <w:t>// Just ask tasklist command</w:t>
+            </w:r>
+          </w:p>
+          <w:p>
+            <w:pPr>
+              <w:pStyle w:val="TableContents"/>
+              <w:widowControl w:val="false"/>
+              <w:rPr>
+                <w:rFonts w:ascii="Liberation Mono" w:hAnsi="Liberation Mono"/>
+              </w:rPr>
+            </w:pPr>
+            <w:r>
+              <w:rPr>
+                <w:rFonts w:ascii="Liberation Mono" w:hAnsi="Liberation Mono"/>
+              </w:rPr>
+            </w:r>
+          </w:p>
+          <w:p>
+            <w:pPr>
+              <w:pStyle w:val="TableContents"/>
+              <w:widowControl w:val="false"/>
+              <w:rPr>
+                <w:rFonts w:ascii="Liberation Mono" w:hAnsi="Liberation Mono"/>
+              </w:rPr>
+            </w:pPr>
+            <w:r>
+              <w:rPr>
+                <w:rFonts w:ascii="Liberation Mono" w:hAnsi="Liberation Mono"/>
+              </w:rPr>
+              <w:t xml:space="preserve">   </w:t>
+            </w:r>
+            <w:r>
+              <w:rPr>
+                <w:rFonts w:ascii="Liberation Mono" w:hAnsi="Liberation Mono"/>
+              </w:rPr>
+              <w:t>Sleep(5000);</w:t>
+            </w:r>
+          </w:p>
+          <w:p>
+            <w:pPr>
+              <w:pStyle w:val="TableContents"/>
+              <w:widowControl w:val="false"/>
+              <w:rPr>
+                <w:rFonts w:ascii="Liberation Mono" w:hAnsi="Liberation Mono"/>
+              </w:rPr>
+            </w:pPr>
+            <w:r>
+              <w:rPr>
+                <w:rFonts w:ascii="Liberation Mono" w:hAnsi="Liberation Mono"/>
+              </w:rPr>
+              <w:t xml:space="preserve">   </w:t>
+            </w:r>
+          </w:p>
+          <w:p>
+            <w:pPr>
+              <w:pStyle w:val="TableContents"/>
+              <w:widowControl w:val="false"/>
+              <w:rPr>
+                <w:rFonts w:ascii="Liberation Mono" w:hAnsi="Liberation Mono"/>
+              </w:rPr>
+            </w:pPr>
+            <w:r>
+              <w:rPr>
+                <w:rFonts w:ascii="Liberation Mono" w:hAnsi="Liberation Mono"/>
+              </w:rPr>
+              <w:t xml:space="preserve">   </w:t>
+            </w:r>
+            <w:r>
+              <w:rPr>
+                <w:rFonts w:ascii="Liberation Mono" w:hAnsi="Liberation Mono"/>
+              </w:rPr>
+              <w:t>return 0;</w:t>
+            </w:r>
+          </w:p>
+          <w:p>
+            <w:pPr>
+              <w:pStyle w:val="TableContents"/>
+              <w:widowControl w:val="false"/>
+              <w:rPr>
+                <w:rFonts w:ascii="Liberation Mono" w:hAnsi="Liberation Mono"/>
+              </w:rPr>
+            </w:pPr>
+            <w:r>
+              <w:rPr>
+                <w:rFonts w:ascii="Liberation Mono" w:hAnsi="Liberation Mono"/>
+              </w:rPr>
+              <w:t>}</w:t>
             </w:r>
           </w:p>
         </w:tc>
@@ -1822,6 +6163,90 @@
       <w:r>
         <w:rPr/>
         <w:t>Results and Analysis [Windows]</w:t>
+      </w:r>
+    </w:p>
+    <w:p>
+      <w:pPr>
+        <w:pStyle w:val="TextBody"/>
+        <w:rPr>
+          <w:rFonts w:ascii="Liberation Sans" w:hAnsi="Liberation Sans"/>
+        </w:rPr>
+      </w:pPr>
+      <w:r>
+        <w:rPr>
+          <w:rFonts w:ascii="Liberation Sans" w:hAnsi="Liberation Sans"/>
+        </w:rPr>
+      </w:r>
+    </w:p>
+    <w:p>
+      <w:pPr>
+        <w:pStyle w:val="TextBody"/>
+        <w:rPr>
+          <w:rFonts w:ascii="Liberation Sans" w:hAnsi="Liberation Sans"/>
+        </w:rPr>
+      </w:pPr>
+      <w:r>
+        <w:rPr>
+          <w:rFonts w:ascii="Liberation Sans" w:hAnsi="Liberation Sans"/>
+        </w:rPr>
+        <w:drawing>
+          <wp:anchor behindDoc="0" distT="0" distB="0" distL="0" distR="0" simplePos="0" locked="0" layoutInCell="0" allowOverlap="1" relativeHeight="5">
+            <wp:simplePos x="0" y="0"/>
+            <wp:positionH relativeFrom="column">
+              <wp:align>center</wp:align>
+            </wp:positionH>
+            <wp:positionV relativeFrom="paragraph">
+              <wp:posOffset>635</wp:posOffset>
+            </wp:positionV>
+            <wp:extent cx="6120130" cy="6522720"/>
+            <wp:effectExtent l="0" t="0" r="0" b="0"/>
+            <wp:wrapTopAndBottom/>
+            <wp:docPr id="4" name="Image2" descr=""/>
+            <wp:cNvGraphicFramePr>
+              <a:graphicFrameLocks xmlns:a="http://schemas.openxmlformats.org/drawingml/2006/main" noChangeAspect="1"/>
+            </wp:cNvGraphicFramePr>
+            <a:graphic xmlns:a="http://schemas.openxmlformats.org/drawingml/2006/main">
+              <a:graphicData uri="http://schemas.openxmlformats.org/drawingml/2006/picture">
+                <pic:pic xmlns:pic="http://schemas.openxmlformats.org/drawingml/2006/picture">
+                  <pic:nvPicPr>
+                    <pic:cNvPr id="4" name="Image2" descr=""/>
+                    <pic:cNvPicPr>
+                      <a:picLocks noChangeAspect="1" noChangeArrowheads="1"/>
+                    </pic:cNvPicPr>
+                  </pic:nvPicPr>
+                  <pic:blipFill>
+                    <a:blip r:embed="rId6"/>
+                    <a:stretch>
+                      <a:fillRect/>
+                    </a:stretch>
+                  </pic:blipFill>
+                  <pic:spPr bwMode="auto">
+                    <a:xfrm>
+                      <a:off x="0" y="0"/>
+                      <a:ext cx="6120130" cy="6522720"/>
+                    </a:xfrm>
+                    <a:prstGeom prst="rect">
+                      <a:avLst/>
+                    </a:prstGeom>
+                  </pic:spPr>
+                </pic:pic>
+              </a:graphicData>
+            </a:graphic>
+          </wp:anchor>
+        </w:drawing>
+      </w:r>
+    </w:p>
+    <w:p>
+      <w:pPr>
+        <w:pStyle w:val="TextBody"/>
+        <w:rPr>
+          <w:rFonts w:ascii="Liberation Sans" w:hAnsi="Liberation Sans"/>
+        </w:rPr>
+      </w:pPr>
+      <w:r>
+        <w:rPr>
+          <w:rFonts w:ascii="Liberation Sans" w:hAnsi="Liberation Sans"/>
+        </w:rPr>
       </w:r>
     </w:p>
     <w:p>
@@ -2050,7 +6475,7 @@
         <w:jc w:val="left"/>
         <w:rPr/>
       </w:pPr>
-      <w:hyperlink r:id="rId3">
+      <w:hyperlink r:id="rId7">
         <w:r>
           <w:rPr>
             <w:rStyle w:val="InternetLink"/>
@@ -2077,7 +6502,7 @@
         <w:jc w:val="left"/>
         <w:rPr/>
       </w:pPr>
-      <w:hyperlink r:id="rId4">
+      <w:hyperlink r:id="rId8">
         <w:r>
           <w:rPr>
             <w:rStyle w:val="InternetLink"/>
@@ -2104,7 +6529,7 @@
         <w:jc w:val="left"/>
         <w:rPr/>
       </w:pPr>
-      <w:hyperlink r:id="rId5">
+      <w:hyperlink r:id="rId9">
         <w:r>
           <w:rPr>
             <w:rStyle w:val="InternetLink"/>
@@ -2133,7 +6558,7 @@
           <w:rStyle w:val="InternetLink"/>
         </w:rPr>
       </w:pPr>
-      <w:hyperlink r:id="rId6">
+      <w:hyperlink r:id="rId10">
         <w:r>
           <w:rPr>
             <w:rStyle w:val="InternetLink"/>
@@ -2141,12 +6566,10 @@
           <w:t>https://www.installsetupconfig.com/win32programming/windowsvolumeapis1_6.html</w:t>
         </w:r>
       </w:hyperlink>
-      <w:hyperlink r:id="rId7">
-        <w:r>
-          <w:rPr/>
-          <w:t xml:space="preserve"> </w:t>
-        </w:r>
-      </w:hyperlink>
+      <w:r>
+        <w:rPr/>
+        <w:t xml:space="preserve"> </w:t>
+      </w:r>
     </w:p>
     <w:p>
       <w:pPr>
@@ -2162,7 +6585,7 @@
           <w:rStyle w:val="InternetLink"/>
         </w:rPr>
       </w:pPr>
-      <w:hyperlink r:id="rId8">
+      <w:hyperlink r:id="rId11">
         <w:r>
           <w:rPr>
             <w:rStyle w:val="InternetLink"/>
@@ -2170,12 +6593,10 @@
           <w:t>https://learn.microsoft.com/en-us/windows/win32/winprog64/virtual-address-space</w:t>
         </w:r>
       </w:hyperlink>
-      <w:hyperlink r:id="rId9">
-        <w:r>
-          <w:rPr/>
-          <w:t xml:space="preserve"> </w:t>
-        </w:r>
-      </w:hyperlink>
+      <w:r>
+        <w:rPr/>
+        <w:t xml:space="preserve"> </w:t>
+      </w:r>
     </w:p>
     <w:p>
       <w:pPr>
@@ -2191,7 +6612,7 @@
           <w:rStyle w:val="InternetLink"/>
         </w:rPr>
       </w:pPr>
-      <w:hyperlink r:id="rId10">
+      <w:hyperlink r:id="rId12">
         <w:r>
           <w:rPr>
             <w:rStyle w:val="InternetLink"/>
@@ -2199,12 +6620,10 @@
           <w:t>https://learn.microsoft.com/en-us/windows/win32/memory/memory-management</w:t>
         </w:r>
       </w:hyperlink>
-      <w:hyperlink r:id="rId11">
-        <w:r>
-          <w:rPr/>
-          <w:t xml:space="preserve"> </w:t>
-        </w:r>
-      </w:hyperlink>
+      <w:r>
+        <w:rPr/>
+        <w:t xml:space="preserve"> </w:t>
+      </w:r>
     </w:p>
     <w:p>
       <w:pPr>
@@ -2220,7 +6639,7 @@
           <w:rStyle w:val="InternetLink"/>
         </w:rPr>
       </w:pPr>
-      <w:hyperlink r:id="rId12">
+      <w:hyperlink r:id="rId13">
         <w:r>
           <w:rPr>
             <w:rStyle w:val="InternetLink"/>
@@ -2228,12 +6647,118 @@
           <w:t>https://www.tutorialspoint.com/operating_system/os_memory_management.htm</w:t>
         </w:r>
       </w:hyperlink>
-      <w:hyperlink r:id="rId13">
+      <w:r>
+        <w:rPr/>
+        <w:t xml:space="preserve"># </w:t>
+      </w:r>
+    </w:p>
+    <w:p>
+      <w:pPr>
+        <w:pStyle w:val="Normal"/>
+        <w:numPr>
+          <w:ilvl w:val="0"/>
+          <w:numId w:val="2"/>
+        </w:numPr>
+        <w:bidi w:val="0"/>
+        <w:spacing w:lineRule="atLeast" w:line="400"/>
+        <w:jc w:val="left"/>
+        <w:rPr>
+          <w:rStyle w:val="InternetLink"/>
+        </w:rPr>
+      </w:pPr>
+      <w:hyperlink r:id="rId14">
         <w:r>
-          <w:rPr/>
-          <w:t xml:space="preserve"># </w:t>
+          <w:rPr>
+            <w:rStyle w:val="InternetLink"/>
+          </w:rPr>
+          <w:t>How Random Access Memory (RAM) affects performance | Dell US</w:t>
         </w:r>
       </w:hyperlink>
+      <w:r>
+        <w:rPr/>
+        <w:t xml:space="preserve">  </w:t>
+      </w:r>
+    </w:p>
+    <w:p>
+      <w:pPr>
+        <w:pStyle w:val="Normal"/>
+        <w:numPr>
+          <w:ilvl w:val="0"/>
+          <w:numId w:val="2"/>
+        </w:numPr>
+        <w:bidi w:val="0"/>
+        <w:spacing w:lineRule="atLeast" w:line="400"/>
+        <w:jc w:val="left"/>
+        <w:rPr>
+          <w:rStyle w:val="InternetLink"/>
+        </w:rPr>
+      </w:pPr>
+      <w:hyperlink r:id="rId15">
+        <w:r>
+          <w:rPr>
+            <w:rStyle w:val="InternetLink"/>
+          </w:rPr>
+          <w:t>Physical and Virtual Memory in Windows 10 - Microsoft Community</w:t>
+        </w:r>
+      </w:hyperlink>
+      <w:r>
+        <w:rPr/>
+        <w:t xml:space="preserve">  </w:t>
+      </w:r>
+    </w:p>
+    <w:p>
+      <w:pPr>
+        <w:pStyle w:val="Normal"/>
+        <w:numPr>
+          <w:ilvl w:val="0"/>
+          <w:numId w:val="2"/>
+        </w:numPr>
+        <w:bidi w:val="0"/>
+        <w:spacing w:lineRule="atLeast" w:line="400"/>
+        <w:jc w:val="left"/>
+        <w:rPr>
+          <w:rStyle w:val="InternetLink"/>
+        </w:rPr>
+      </w:pPr>
+      <w:hyperlink r:id="rId16">
+        <w:r>
+          <w:rPr>
+            <w:rStyle w:val="InternetLink"/>
+          </w:rPr>
+          <w:t>Page State - Win32 apps | Microsoft Learn</w:t>
+        </w:r>
+      </w:hyperlink>
+      <w:r>
+        <w:rPr/>
+        <w:t xml:space="preserve">  </w:t>
+      </w:r>
+    </w:p>
+    <w:p>
+      <w:pPr>
+        <w:pStyle w:val="Normal"/>
+        <w:numPr>
+          <w:ilvl w:val="0"/>
+          <w:numId w:val="2"/>
+        </w:numPr>
+        <w:bidi w:val="0"/>
+        <w:spacing w:lineRule="atLeast" w:line="400"/>
+        <w:jc w:val="left"/>
+        <w:rPr>
+          <w:rStyle w:val="InternetLink"/>
+        </w:rPr>
+      </w:pPr>
+      <w:hyperlink r:id="rId17">
+        <w:r>
+          <w:rPr>
+            <w:rStyle w:val="InternetLink"/>
+          </w:rPr>
+          <w:t>MEMORY_BASIC_INFORMATION (winnt.h) - Win32 apps | Microsoft Learn</w:t>
+        </w:r>
+      </w:hyperlink>
+      <w:r>
+        <w:rPr/>
+        <w:t xml:space="preserve">  </w:t>
+      </w:r>
     </w:p>
     <w:sectPr>
       <w:type w:val="nextPage"/>
@@ -2902,6 +7427,965 @@
       </w:rPr>
     </w:lvl>
   </w:abstractNum>
+  <w:abstractNum w:abstractNumId="6">
+    <w:lvl w:ilvl="0">
+      <w:start w:val="1"/>
+      <w:numFmt w:val="bullet"/>
+      <w:lvlText w:val=""/>
+      <w:lvlJc w:val="left"/>
+      <w:pPr>
+        <w:tabs>
+          <w:tab w:val="num" w:pos="720"/>
+        </w:tabs>
+        <w:ind w:left="720" w:hanging="360"/>
+      </w:pPr>
+      <w:rPr>
+        <w:rFonts w:ascii="Symbol" w:hAnsi="Symbol" w:cs="Symbol" w:hint="default"/>
+      </w:rPr>
+    </w:lvl>
+    <w:lvl w:ilvl="1">
+      <w:start w:val="1"/>
+      <w:numFmt w:val="bullet"/>
+      <w:lvlText w:val="◦"/>
+      <w:lvlJc w:val="left"/>
+      <w:pPr>
+        <w:tabs>
+          <w:tab w:val="num" w:pos="1080"/>
+        </w:tabs>
+        <w:ind w:left="1080" w:hanging="360"/>
+      </w:pPr>
+      <w:rPr>
+        <w:rFonts w:ascii="OpenSymbol" w:hAnsi="OpenSymbol" w:cs="OpenSymbol" w:hint="default"/>
+      </w:rPr>
+    </w:lvl>
+    <w:lvl w:ilvl="2">
+      <w:start w:val="1"/>
+      <w:numFmt w:val="bullet"/>
+      <w:lvlText w:val="▪"/>
+      <w:lvlJc w:val="left"/>
+      <w:pPr>
+        <w:tabs>
+          <w:tab w:val="num" w:pos="1440"/>
+        </w:tabs>
+        <w:ind w:left="1440" w:hanging="360"/>
+      </w:pPr>
+      <w:rPr>
+        <w:rFonts w:ascii="OpenSymbol" w:hAnsi="OpenSymbol" w:cs="OpenSymbol" w:hint="default"/>
+      </w:rPr>
+    </w:lvl>
+    <w:lvl w:ilvl="3">
+      <w:start w:val="1"/>
+      <w:numFmt w:val="bullet"/>
+      <w:lvlText w:val=""/>
+      <w:lvlJc w:val="left"/>
+      <w:pPr>
+        <w:tabs>
+          <w:tab w:val="num" w:pos="1800"/>
+        </w:tabs>
+        <w:ind w:left="1800" w:hanging="360"/>
+      </w:pPr>
+      <w:rPr>
+        <w:rFonts w:ascii="Symbol" w:hAnsi="Symbol" w:cs="Symbol" w:hint="default"/>
+      </w:rPr>
+    </w:lvl>
+    <w:lvl w:ilvl="4">
+      <w:start w:val="1"/>
+      <w:numFmt w:val="bullet"/>
+      <w:lvlText w:val="◦"/>
+      <w:lvlJc w:val="left"/>
+      <w:pPr>
+        <w:tabs>
+          <w:tab w:val="num" w:pos="2160"/>
+        </w:tabs>
+        <w:ind w:left="2160" w:hanging="360"/>
+      </w:pPr>
+      <w:rPr>
+        <w:rFonts w:ascii="OpenSymbol" w:hAnsi="OpenSymbol" w:cs="OpenSymbol" w:hint="default"/>
+      </w:rPr>
+    </w:lvl>
+    <w:lvl w:ilvl="5">
+      <w:start w:val="1"/>
+      <w:numFmt w:val="bullet"/>
+      <w:lvlText w:val="▪"/>
+      <w:lvlJc w:val="left"/>
+      <w:pPr>
+        <w:tabs>
+          <w:tab w:val="num" w:pos="2520"/>
+        </w:tabs>
+        <w:ind w:left="2520" w:hanging="360"/>
+      </w:pPr>
+      <w:rPr>
+        <w:rFonts w:ascii="OpenSymbol" w:hAnsi="OpenSymbol" w:cs="OpenSymbol" w:hint="default"/>
+      </w:rPr>
+    </w:lvl>
+    <w:lvl w:ilvl="6">
+      <w:start w:val="1"/>
+      <w:numFmt w:val="bullet"/>
+      <w:lvlText w:val=""/>
+      <w:lvlJc w:val="left"/>
+      <w:pPr>
+        <w:tabs>
+          <w:tab w:val="num" w:pos="2880"/>
+        </w:tabs>
+        <w:ind w:left="2880" w:hanging="360"/>
+      </w:pPr>
+      <w:rPr>
+        <w:rFonts w:ascii="Symbol" w:hAnsi="Symbol" w:cs="Symbol" w:hint="default"/>
+      </w:rPr>
+    </w:lvl>
+    <w:lvl w:ilvl="7">
+      <w:start w:val="1"/>
+      <w:numFmt w:val="bullet"/>
+      <w:lvlText w:val="◦"/>
+      <w:lvlJc w:val="left"/>
+      <w:pPr>
+        <w:tabs>
+          <w:tab w:val="num" w:pos="3240"/>
+        </w:tabs>
+        <w:ind w:left="3240" w:hanging="360"/>
+      </w:pPr>
+      <w:rPr>
+        <w:rFonts w:ascii="OpenSymbol" w:hAnsi="OpenSymbol" w:cs="OpenSymbol" w:hint="default"/>
+      </w:rPr>
+    </w:lvl>
+    <w:lvl w:ilvl="8">
+      <w:start w:val="1"/>
+      <w:numFmt w:val="bullet"/>
+      <w:lvlText w:val="▪"/>
+      <w:lvlJc w:val="left"/>
+      <w:pPr>
+        <w:tabs>
+          <w:tab w:val="num" w:pos="3600"/>
+        </w:tabs>
+        <w:ind w:left="3600" w:hanging="360"/>
+      </w:pPr>
+      <w:rPr>
+        <w:rFonts w:ascii="OpenSymbol" w:hAnsi="OpenSymbol" w:cs="OpenSymbol" w:hint="default"/>
+      </w:rPr>
+    </w:lvl>
+  </w:abstractNum>
+  <w:abstractNum w:abstractNumId="7">
+    <w:lvl w:ilvl="0">
+      <w:start w:val="1"/>
+      <w:numFmt w:val="bullet"/>
+      <w:lvlText w:val=""/>
+      <w:lvlJc w:val="left"/>
+      <w:pPr>
+        <w:tabs>
+          <w:tab w:val="num" w:pos="720"/>
+        </w:tabs>
+        <w:ind w:left="720" w:hanging="360"/>
+      </w:pPr>
+      <w:rPr>
+        <w:rFonts w:ascii="Symbol" w:hAnsi="Symbol" w:cs="Symbol" w:hint="default"/>
+      </w:rPr>
+    </w:lvl>
+    <w:lvl w:ilvl="1">
+      <w:start w:val="1"/>
+      <w:numFmt w:val="bullet"/>
+      <w:lvlText w:val="◦"/>
+      <w:lvlJc w:val="left"/>
+      <w:pPr>
+        <w:tabs>
+          <w:tab w:val="num" w:pos="1080"/>
+        </w:tabs>
+        <w:ind w:left="1080" w:hanging="360"/>
+      </w:pPr>
+      <w:rPr>
+        <w:rFonts w:ascii="OpenSymbol" w:hAnsi="OpenSymbol" w:cs="OpenSymbol" w:hint="default"/>
+      </w:rPr>
+    </w:lvl>
+    <w:lvl w:ilvl="2">
+      <w:start w:val="1"/>
+      <w:numFmt w:val="bullet"/>
+      <w:lvlText w:val="▪"/>
+      <w:lvlJc w:val="left"/>
+      <w:pPr>
+        <w:tabs>
+          <w:tab w:val="num" w:pos="1440"/>
+        </w:tabs>
+        <w:ind w:left="1440" w:hanging="360"/>
+      </w:pPr>
+      <w:rPr>
+        <w:rFonts w:ascii="OpenSymbol" w:hAnsi="OpenSymbol" w:cs="OpenSymbol" w:hint="default"/>
+      </w:rPr>
+    </w:lvl>
+    <w:lvl w:ilvl="3">
+      <w:start w:val="1"/>
+      <w:numFmt w:val="bullet"/>
+      <w:lvlText w:val=""/>
+      <w:lvlJc w:val="left"/>
+      <w:pPr>
+        <w:tabs>
+          <w:tab w:val="num" w:pos="1800"/>
+        </w:tabs>
+        <w:ind w:left="1800" w:hanging="360"/>
+      </w:pPr>
+      <w:rPr>
+        <w:rFonts w:ascii="Symbol" w:hAnsi="Symbol" w:cs="Symbol" w:hint="default"/>
+      </w:rPr>
+    </w:lvl>
+    <w:lvl w:ilvl="4">
+      <w:start w:val="1"/>
+      <w:numFmt w:val="bullet"/>
+      <w:lvlText w:val="◦"/>
+      <w:lvlJc w:val="left"/>
+      <w:pPr>
+        <w:tabs>
+          <w:tab w:val="num" w:pos="2160"/>
+        </w:tabs>
+        <w:ind w:left="2160" w:hanging="360"/>
+      </w:pPr>
+      <w:rPr>
+        <w:rFonts w:ascii="OpenSymbol" w:hAnsi="OpenSymbol" w:cs="OpenSymbol" w:hint="default"/>
+      </w:rPr>
+    </w:lvl>
+    <w:lvl w:ilvl="5">
+      <w:start w:val="1"/>
+      <w:numFmt w:val="bullet"/>
+      <w:lvlText w:val="▪"/>
+      <w:lvlJc w:val="left"/>
+      <w:pPr>
+        <w:tabs>
+          <w:tab w:val="num" w:pos="2520"/>
+        </w:tabs>
+        <w:ind w:left="2520" w:hanging="360"/>
+      </w:pPr>
+      <w:rPr>
+        <w:rFonts w:ascii="OpenSymbol" w:hAnsi="OpenSymbol" w:cs="OpenSymbol" w:hint="default"/>
+      </w:rPr>
+    </w:lvl>
+    <w:lvl w:ilvl="6">
+      <w:start w:val="1"/>
+      <w:numFmt w:val="bullet"/>
+      <w:lvlText w:val=""/>
+      <w:lvlJc w:val="left"/>
+      <w:pPr>
+        <w:tabs>
+          <w:tab w:val="num" w:pos="2880"/>
+        </w:tabs>
+        <w:ind w:left="2880" w:hanging="360"/>
+      </w:pPr>
+      <w:rPr>
+        <w:rFonts w:ascii="Symbol" w:hAnsi="Symbol" w:cs="Symbol" w:hint="default"/>
+      </w:rPr>
+    </w:lvl>
+    <w:lvl w:ilvl="7">
+      <w:start w:val="1"/>
+      <w:numFmt w:val="bullet"/>
+      <w:lvlText w:val="◦"/>
+      <w:lvlJc w:val="left"/>
+      <w:pPr>
+        <w:tabs>
+          <w:tab w:val="num" w:pos="3240"/>
+        </w:tabs>
+        <w:ind w:left="3240" w:hanging="360"/>
+      </w:pPr>
+      <w:rPr>
+        <w:rFonts w:ascii="OpenSymbol" w:hAnsi="OpenSymbol" w:cs="OpenSymbol" w:hint="default"/>
+      </w:rPr>
+    </w:lvl>
+    <w:lvl w:ilvl="8">
+      <w:start w:val="1"/>
+      <w:numFmt w:val="bullet"/>
+      <w:lvlText w:val="▪"/>
+      <w:lvlJc w:val="left"/>
+      <w:pPr>
+        <w:tabs>
+          <w:tab w:val="num" w:pos="3600"/>
+        </w:tabs>
+        <w:ind w:left="3600" w:hanging="360"/>
+      </w:pPr>
+      <w:rPr>
+        <w:rFonts w:ascii="OpenSymbol" w:hAnsi="OpenSymbol" w:cs="OpenSymbol" w:hint="default"/>
+      </w:rPr>
+    </w:lvl>
+  </w:abstractNum>
+  <w:abstractNum w:abstractNumId="8">
+    <w:lvl w:ilvl="0">
+      <w:start w:val="1"/>
+      <w:numFmt w:val="bullet"/>
+      <w:lvlText w:val=""/>
+      <w:lvlJc w:val="left"/>
+      <w:pPr>
+        <w:tabs>
+          <w:tab w:val="num" w:pos="720"/>
+        </w:tabs>
+        <w:ind w:left="720" w:hanging="360"/>
+      </w:pPr>
+      <w:rPr>
+        <w:rFonts w:ascii="Symbol" w:hAnsi="Symbol" w:cs="Symbol" w:hint="default"/>
+      </w:rPr>
+    </w:lvl>
+    <w:lvl w:ilvl="1">
+      <w:start w:val="1"/>
+      <w:numFmt w:val="bullet"/>
+      <w:lvlText w:val="◦"/>
+      <w:lvlJc w:val="left"/>
+      <w:pPr>
+        <w:tabs>
+          <w:tab w:val="num" w:pos="1080"/>
+        </w:tabs>
+        <w:ind w:left="1080" w:hanging="360"/>
+      </w:pPr>
+      <w:rPr>
+        <w:rFonts w:ascii="OpenSymbol" w:hAnsi="OpenSymbol" w:cs="OpenSymbol" w:hint="default"/>
+      </w:rPr>
+    </w:lvl>
+    <w:lvl w:ilvl="2">
+      <w:start w:val="1"/>
+      <w:numFmt w:val="bullet"/>
+      <w:lvlText w:val="▪"/>
+      <w:lvlJc w:val="left"/>
+      <w:pPr>
+        <w:tabs>
+          <w:tab w:val="num" w:pos="1440"/>
+        </w:tabs>
+        <w:ind w:left="1440" w:hanging="360"/>
+      </w:pPr>
+      <w:rPr>
+        <w:rFonts w:ascii="OpenSymbol" w:hAnsi="OpenSymbol" w:cs="OpenSymbol" w:hint="default"/>
+      </w:rPr>
+    </w:lvl>
+    <w:lvl w:ilvl="3">
+      <w:start w:val="1"/>
+      <w:numFmt w:val="bullet"/>
+      <w:lvlText w:val=""/>
+      <w:lvlJc w:val="left"/>
+      <w:pPr>
+        <w:tabs>
+          <w:tab w:val="num" w:pos="1800"/>
+        </w:tabs>
+        <w:ind w:left="1800" w:hanging="360"/>
+      </w:pPr>
+      <w:rPr>
+        <w:rFonts w:ascii="Symbol" w:hAnsi="Symbol" w:cs="Symbol" w:hint="default"/>
+      </w:rPr>
+    </w:lvl>
+    <w:lvl w:ilvl="4">
+      <w:start w:val="1"/>
+      <w:numFmt w:val="bullet"/>
+      <w:lvlText w:val="◦"/>
+      <w:lvlJc w:val="left"/>
+      <w:pPr>
+        <w:tabs>
+          <w:tab w:val="num" w:pos="2160"/>
+        </w:tabs>
+        <w:ind w:left="2160" w:hanging="360"/>
+      </w:pPr>
+      <w:rPr>
+        <w:rFonts w:ascii="OpenSymbol" w:hAnsi="OpenSymbol" w:cs="OpenSymbol" w:hint="default"/>
+      </w:rPr>
+    </w:lvl>
+    <w:lvl w:ilvl="5">
+      <w:start w:val="1"/>
+      <w:numFmt w:val="bullet"/>
+      <w:lvlText w:val="▪"/>
+      <w:lvlJc w:val="left"/>
+      <w:pPr>
+        <w:tabs>
+          <w:tab w:val="num" w:pos="2520"/>
+        </w:tabs>
+        <w:ind w:left="2520" w:hanging="360"/>
+      </w:pPr>
+      <w:rPr>
+        <w:rFonts w:ascii="OpenSymbol" w:hAnsi="OpenSymbol" w:cs="OpenSymbol" w:hint="default"/>
+      </w:rPr>
+    </w:lvl>
+    <w:lvl w:ilvl="6">
+      <w:start w:val="1"/>
+      <w:numFmt w:val="bullet"/>
+      <w:lvlText w:val=""/>
+      <w:lvlJc w:val="left"/>
+      <w:pPr>
+        <w:tabs>
+          <w:tab w:val="num" w:pos="2880"/>
+        </w:tabs>
+        <w:ind w:left="2880" w:hanging="360"/>
+      </w:pPr>
+      <w:rPr>
+        <w:rFonts w:ascii="Symbol" w:hAnsi="Symbol" w:cs="Symbol" w:hint="default"/>
+      </w:rPr>
+    </w:lvl>
+    <w:lvl w:ilvl="7">
+      <w:start w:val="1"/>
+      <w:numFmt w:val="bullet"/>
+      <w:lvlText w:val="◦"/>
+      <w:lvlJc w:val="left"/>
+      <w:pPr>
+        <w:tabs>
+          <w:tab w:val="num" w:pos="3240"/>
+        </w:tabs>
+        <w:ind w:left="3240" w:hanging="360"/>
+      </w:pPr>
+      <w:rPr>
+        <w:rFonts w:ascii="OpenSymbol" w:hAnsi="OpenSymbol" w:cs="OpenSymbol" w:hint="default"/>
+      </w:rPr>
+    </w:lvl>
+    <w:lvl w:ilvl="8">
+      <w:start w:val="1"/>
+      <w:numFmt w:val="bullet"/>
+      <w:lvlText w:val="▪"/>
+      <w:lvlJc w:val="left"/>
+      <w:pPr>
+        <w:tabs>
+          <w:tab w:val="num" w:pos="3600"/>
+        </w:tabs>
+        <w:ind w:left="3600" w:hanging="360"/>
+      </w:pPr>
+      <w:rPr>
+        <w:rFonts w:ascii="OpenSymbol" w:hAnsi="OpenSymbol" w:cs="OpenSymbol" w:hint="default"/>
+      </w:rPr>
+    </w:lvl>
+  </w:abstractNum>
+  <w:abstractNum w:abstractNumId="9">
+    <w:lvl w:ilvl="0">
+      <w:start w:val="1"/>
+      <w:numFmt w:val="bullet"/>
+      <w:lvlText w:val=""/>
+      <w:lvlJc w:val="left"/>
+      <w:pPr>
+        <w:tabs>
+          <w:tab w:val="num" w:pos="720"/>
+        </w:tabs>
+        <w:ind w:left="720" w:hanging="360"/>
+      </w:pPr>
+      <w:rPr>
+        <w:rFonts w:ascii="Symbol" w:hAnsi="Symbol" w:cs="Symbol" w:hint="default"/>
+      </w:rPr>
+    </w:lvl>
+    <w:lvl w:ilvl="1">
+      <w:start w:val="1"/>
+      <w:numFmt w:val="bullet"/>
+      <w:lvlText w:val="◦"/>
+      <w:lvlJc w:val="left"/>
+      <w:pPr>
+        <w:tabs>
+          <w:tab w:val="num" w:pos="1080"/>
+        </w:tabs>
+        <w:ind w:left="1080" w:hanging="360"/>
+      </w:pPr>
+      <w:rPr>
+        <w:rFonts w:ascii="OpenSymbol" w:hAnsi="OpenSymbol" w:cs="OpenSymbol" w:hint="default"/>
+      </w:rPr>
+    </w:lvl>
+    <w:lvl w:ilvl="2">
+      <w:start w:val="1"/>
+      <w:numFmt w:val="bullet"/>
+      <w:lvlText w:val="▪"/>
+      <w:lvlJc w:val="left"/>
+      <w:pPr>
+        <w:tabs>
+          <w:tab w:val="num" w:pos="1440"/>
+        </w:tabs>
+        <w:ind w:left="1440" w:hanging="360"/>
+      </w:pPr>
+      <w:rPr>
+        <w:rFonts w:ascii="OpenSymbol" w:hAnsi="OpenSymbol" w:cs="OpenSymbol" w:hint="default"/>
+      </w:rPr>
+    </w:lvl>
+    <w:lvl w:ilvl="3">
+      <w:start w:val="1"/>
+      <w:numFmt w:val="bullet"/>
+      <w:lvlText w:val=""/>
+      <w:lvlJc w:val="left"/>
+      <w:pPr>
+        <w:tabs>
+          <w:tab w:val="num" w:pos="1800"/>
+        </w:tabs>
+        <w:ind w:left="1800" w:hanging="360"/>
+      </w:pPr>
+      <w:rPr>
+        <w:rFonts w:ascii="Symbol" w:hAnsi="Symbol" w:cs="Symbol" w:hint="default"/>
+      </w:rPr>
+    </w:lvl>
+    <w:lvl w:ilvl="4">
+      <w:start w:val="1"/>
+      <w:numFmt w:val="bullet"/>
+      <w:lvlText w:val="◦"/>
+      <w:lvlJc w:val="left"/>
+      <w:pPr>
+        <w:tabs>
+          <w:tab w:val="num" w:pos="2160"/>
+        </w:tabs>
+        <w:ind w:left="2160" w:hanging="360"/>
+      </w:pPr>
+      <w:rPr>
+        <w:rFonts w:ascii="OpenSymbol" w:hAnsi="OpenSymbol" w:cs="OpenSymbol" w:hint="default"/>
+      </w:rPr>
+    </w:lvl>
+    <w:lvl w:ilvl="5">
+      <w:start w:val="1"/>
+      <w:numFmt w:val="bullet"/>
+      <w:lvlText w:val="▪"/>
+      <w:lvlJc w:val="left"/>
+      <w:pPr>
+        <w:tabs>
+          <w:tab w:val="num" w:pos="2520"/>
+        </w:tabs>
+        <w:ind w:left="2520" w:hanging="360"/>
+      </w:pPr>
+      <w:rPr>
+        <w:rFonts w:ascii="OpenSymbol" w:hAnsi="OpenSymbol" w:cs="OpenSymbol" w:hint="default"/>
+      </w:rPr>
+    </w:lvl>
+    <w:lvl w:ilvl="6">
+      <w:start w:val="1"/>
+      <w:numFmt w:val="bullet"/>
+      <w:lvlText w:val=""/>
+      <w:lvlJc w:val="left"/>
+      <w:pPr>
+        <w:tabs>
+          <w:tab w:val="num" w:pos="2880"/>
+        </w:tabs>
+        <w:ind w:left="2880" w:hanging="360"/>
+      </w:pPr>
+      <w:rPr>
+        <w:rFonts w:ascii="Symbol" w:hAnsi="Symbol" w:cs="Symbol" w:hint="default"/>
+      </w:rPr>
+    </w:lvl>
+    <w:lvl w:ilvl="7">
+      <w:start w:val="1"/>
+      <w:numFmt w:val="bullet"/>
+      <w:lvlText w:val="◦"/>
+      <w:lvlJc w:val="left"/>
+      <w:pPr>
+        <w:tabs>
+          <w:tab w:val="num" w:pos="3240"/>
+        </w:tabs>
+        <w:ind w:left="3240" w:hanging="360"/>
+      </w:pPr>
+      <w:rPr>
+        <w:rFonts w:ascii="OpenSymbol" w:hAnsi="OpenSymbol" w:cs="OpenSymbol" w:hint="default"/>
+      </w:rPr>
+    </w:lvl>
+    <w:lvl w:ilvl="8">
+      <w:start w:val="1"/>
+      <w:numFmt w:val="bullet"/>
+      <w:lvlText w:val="▪"/>
+      <w:lvlJc w:val="left"/>
+      <w:pPr>
+        <w:tabs>
+          <w:tab w:val="num" w:pos="3600"/>
+        </w:tabs>
+        <w:ind w:left="3600" w:hanging="360"/>
+      </w:pPr>
+      <w:rPr>
+        <w:rFonts w:ascii="OpenSymbol" w:hAnsi="OpenSymbol" w:cs="OpenSymbol" w:hint="default"/>
+      </w:rPr>
+    </w:lvl>
+  </w:abstractNum>
+  <w:abstractNum w:abstractNumId="10">
+    <w:lvl w:ilvl="0">
+      <w:start w:val="1"/>
+      <w:numFmt w:val="bullet"/>
+      <w:lvlText w:val=""/>
+      <w:lvlJc w:val="left"/>
+      <w:pPr>
+        <w:tabs>
+          <w:tab w:val="num" w:pos="720"/>
+        </w:tabs>
+        <w:ind w:left="720" w:hanging="360"/>
+      </w:pPr>
+      <w:rPr>
+        <w:rFonts w:ascii="Symbol" w:hAnsi="Symbol" w:cs="Symbol" w:hint="default"/>
+      </w:rPr>
+    </w:lvl>
+    <w:lvl w:ilvl="1">
+      <w:start w:val="1"/>
+      <w:numFmt w:val="bullet"/>
+      <w:lvlText w:val="◦"/>
+      <w:lvlJc w:val="left"/>
+      <w:pPr>
+        <w:tabs>
+          <w:tab w:val="num" w:pos="1080"/>
+        </w:tabs>
+        <w:ind w:left="1080" w:hanging="360"/>
+      </w:pPr>
+      <w:rPr>
+        <w:rFonts w:ascii="OpenSymbol" w:hAnsi="OpenSymbol" w:cs="OpenSymbol" w:hint="default"/>
+      </w:rPr>
+    </w:lvl>
+    <w:lvl w:ilvl="2">
+      <w:start w:val="1"/>
+      <w:numFmt w:val="bullet"/>
+      <w:lvlText w:val="▪"/>
+      <w:lvlJc w:val="left"/>
+      <w:pPr>
+        <w:tabs>
+          <w:tab w:val="num" w:pos="1440"/>
+        </w:tabs>
+        <w:ind w:left="1440" w:hanging="360"/>
+      </w:pPr>
+      <w:rPr>
+        <w:rFonts w:ascii="OpenSymbol" w:hAnsi="OpenSymbol" w:cs="OpenSymbol" w:hint="default"/>
+      </w:rPr>
+    </w:lvl>
+    <w:lvl w:ilvl="3">
+      <w:start w:val="1"/>
+      <w:numFmt w:val="bullet"/>
+      <w:lvlText w:val=""/>
+      <w:lvlJc w:val="left"/>
+      <w:pPr>
+        <w:tabs>
+          <w:tab w:val="num" w:pos="1800"/>
+        </w:tabs>
+        <w:ind w:left="1800" w:hanging="360"/>
+      </w:pPr>
+      <w:rPr>
+        <w:rFonts w:ascii="Symbol" w:hAnsi="Symbol" w:cs="Symbol" w:hint="default"/>
+      </w:rPr>
+    </w:lvl>
+    <w:lvl w:ilvl="4">
+      <w:start w:val="1"/>
+      <w:numFmt w:val="bullet"/>
+      <w:lvlText w:val="◦"/>
+      <w:lvlJc w:val="left"/>
+      <w:pPr>
+        <w:tabs>
+          <w:tab w:val="num" w:pos="2160"/>
+        </w:tabs>
+        <w:ind w:left="2160" w:hanging="360"/>
+      </w:pPr>
+      <w:rPr>
+        <w:rFonts w:ascii="OpenSymbol" w:hAnsi="OpenSymbol" w:cs="OpenSymbol" w:hint="default"/>
+      </w:rPr>
+    </w:lvl>
+    <w:lvl w:ilvl="5">
+      <w:start w:val="1"/>
+      <w:numFmt w:val="bullet"/>
+      <w:lvlText w:val="▪"/>
+      <w:lvlJc w:val="left"/>
+      <w:pPr>
+        <w:tabs>
+          <w:tab w:val="num" w:pos="2520"/>
+        </w:tabs>
+        <w:ind w:left="2520" w:hanging="360"/>
+      </w:pPr>
+      <w:rPr>
+        <w:rFonts w:ascii="OpenSymbol" w:hAnsi="OpenSymbol" w:cs="OpenSymbol" w:hint="default"/>
+      </w:rPr>
+    </w:lvl>
+    <w:lvl w:ilvl="6">
+      <w:start w:val="1"/>
+      <w:numFmt w:val="bullet"/>
+      <w:lvlText w:val=""/>
+      <w:lvlJc w:val="left"/>
+      <w:pPr>
+        <w:tabs>
+          <w:tab w:val="num" w:pos="2880"/>
+        </w:tabs>
+        <w:ind w:left="2880" w:hanging="360"/>
+      </w:pPr>
+      <w:rPr>
+        <w:rFonts w:ascii="Symbol" w:hAnsi="Symbol" w:cs="Symbol" w:hint="default"/>
+      </w:rPr>
+    </w:lvl>
+    <w:lvl w:ilvl="7">
+      <w:start w:val="1"/>
+      <w:numFmt w:val="bullet"/>
+      <w:lvlText w:val="◦"/>
+      <w:lvlJc w:val="left"/>
+      <w:pPr>
+        <w:tabs>
+          <w:tab w:val="num" w:pos="3240"/>
+        </w:tabs>
+        <w:ind w:left="3240" w:hanging="360"/>
+      </w:pPr>
+      <w:rPr>
+        <w:rFonts w:ascii="OpenSymbol" w:hAnsi="OpenSymbol" w:cs="OpenSymbol" w:hint="default"/>
+      </w:rPr>
+    </w:lvl>
+    <w:lvl w:ilvl="8">
+      <w:start w:val="1"/>
+      <w:numFmt w:val="bullet"/>
+      <w:lvlText w:val="▪"/>
+      <w:lvlJc w:val="left"/>
+      <w:pPr>
+        <w:tabs>
+          <w:tab w:val="num" w:pos="3600"/>
+        </w:tabs>
+        <w:ind w:left="3600" w:hanging="360"/>
+      </w:pPr>
+      <w:rPr>
+        <w:rFonts w:ascii="OpenSymbol" w:hAnsi="OpenSymbol" w:cs="OpenSymbol" w:hint="default"/>
+      </w:rPr>
+    </w:lvl>
+  </w:abstractNum>
+  <w:abstractNum w:abstractNumId="11">
+    <w:lvl w:ilvl="0">
+      <w:start w:val="1"/>
+      <w:numFmt w:val="bullet"/>
+      <w:lvlText w:val=""/>
+      <w:lvlJc w:val="left"/>
+      <w:pPr>
+        <w:tabs>
+          <w:tab w:val="num" w:pos="720"/>
+        </w:tabs>
+        <w:ind w:left="720" w:hanging="360"/>
+      </w:pPr>
+      <w:rPr>
+        <w:rFonts w:ascii="Symbol" w:hAnsi="Symbol" w:cs="Symbol" w:hint="default"/>
+      </w:rPr>
+    </w:lvl>
+    <w:lvl w:ilvl="1">
+      <w:start w:val="1"/>
+      <w:numFmt w:val="bullet"/>
+      <w:lvlText w:val="◦"/>
+      <w:lvlJc w:val="left"/>
+      <w:pPr>
+        <w:tabs>
+          <w:tab w:val="num" w:pos="1080"/>
+        </w:tabs>
+        <w:ind w:left="1080" w:hanging="360"/>
+      </w:pPr>
+      <w:rPr>
+        <w:rFonts w:ascii="OpenSymbol" w:hAnsi="OpenSymbol" w:cs="OpenSymbol" w:hint="default"/>
+      </w:rPr>
+    </w:lvl>
+    <w:lvl w:ilvl="2">
+      <w:start w:val="1"/>
+      <w:numFmt w:val="bullet"/>
+      <w:lvlText w:val="▪"/>
+      <w:lvlJc w:val="left"/>
+      <w:pPr>
+        <w:tabs>
+          <w:tab w:val="num" w:pos="1440"/>
+        </w:tabs>
+        <w:ind w:left="1440" w:hanging="360"/>
+      </w:pPr>
+      <w:rPr>
+        <w:rFonts w:ascii="OpenSymbol" w:hAnsi="OpenSymbol" w:cs="OpenSymbol" w:hint="default"/>
+      </w:rPr>
+    </w:lvl>
+    <w:lvl w:ilvl="3">
+      <w:start w:val="1"/>
+      <w:numFmt w:val="bullet"/>
+      <w:lvlText w:val=""/>
+      <w:lvlJc w:val="left"/>
+      <w:pPr>
+        <w:tabs>
+          <w:tab w:val="num" w:pos="1800"/>
+        </w:tabs>
+        <w:ind w:left="1800" w:hanging="360"/>
+      </w:pPr>
+      <w:rPr>
+        <w:rFonts w:ascii="Symbol" w:hAnsi="Symbol" w:cs="Symbol" w:hint="default"/>
+      </w:rPr>
+    </w:lvl>
+    <w:lvl w:ilvl="4">
+      <w:start w:val="1"/>
+      <w:numFmt w:val="bullet"/>
+      <w:lvlText w:val="◦"/>
+      <w:lvlJc w:val="left"/>
+      <w:pPr>
+        <w:tabs>
+          <w:tab w:val="num" w:pos="2160"/>
+        </w:tabs>
+        <w:ind w:left="2160" w:hanging="360"/>
+      </w:pPr>
+      <w:rPr>
+        <w:rFonts w:ascii="OpenSymbol" w:hAnsi="OpenSymbol" w:cs="OpenSymbol" w:hint="default"/>
+      </w:rPr>
+    </w:lvl>
+    <w:lvl w:ilvl="5">
+      <w:start w:val="1"/>
+      <w:numFmt w:val="bullet"/>
+      <w:lvlText w:val="▪"/>
+      <w:lvlJc w:val="left"/>
+      <w:pPr>
+        <w:tabs>
+          <w:tab w:val="num" w:pos="2520"/>
+        </w:tabs>
+        <w:ind w:left="2520" w:hanging="360"/>
+      </w:pPr>
+      <w:rPr>
+        <w:rFonts w:ascii="OpenSymbol" w:hAnsi="OpenSymbol" w:cs="OpenSymbol" w:hint="default"/>
+      </w:rPr>
+    </w:lvl>
+    <w:lvl w:ilvl="6">
+      <w:start w:val="1"/>
+      <w:numFmt w:val="bullet"/>
+      <w:lvlText w:val=""/>
+      <w:lvlJc w:val="left"/>
+      <w:pPr>
+        <w:tabs>
+          <w:tab w:val="num" w:pos="2880"/>
+        </w:tabs>
+        <w:ind w:left="2880" w:hanging="360"/>
+      </w:pPr>
+      <w:rPr>
+        <w:rFonts w:ascii="Symbol" w:hAnsi="Symbol" w:cs="Symbol" w:hint="default"/>
+      </w:rPr>
+    </w:lvl>
+    <w:lvl w:ilvl="7">
+      <w:start w:val="1"/>
+      <w:numFmt w:val="bullet"/>
+      <w:lvlText w:val="◦"/>
+      <w:lvlJc w:val="left"/>
+      <w:pPr>
+        <w:tabs>
+          <w:tab w:val="num" w:pos="3240"/>
+        </w:tabs>
+        <w:ind w:left="3240" w:hanging="360"/>
+      </w:pPr>
+      <w:rPr>
+        <w:rFonts w:ascii="OpenSymbol" w:hAnsi="OpenSymbol" w:cs="OpenSymbol" w:hint="default"/>
+      </w:rPr>
+    </w:lvl>
+    <w:lvl w:ilvl="8">
+      <w:start w:val="1"/>
+      <w:numFmt w:val="bullet"/>
+      <w:lvlText w:val="▪"/>
+      <w:lvlJc w:val="left"/>
+      <w:pPr>
+        <w:tabs>
+          <w:tab w:val="num" w:pos="3600"/>
+        </w:tabs>
+        <w:ind w:left="3600" w:hanging="360"/>
+      </w:pPr>
+      <w:rPr>
+        <w:rFonts w:ascii="OpenSymbol" w:hAnsi="OpenSymbol" w:cs="OpenSymbol" w:hint="default"/>
+      </w:rPr>
+    </w:lvl>
+  </w:abstractNum>
+  <w:abstractNum w:abstractNumId="12">
+    <w:lvl w:ilvl="0">
+      <w:start w:val="1"/>
+      <w:numFmt w:val="bullet"/>
+      <w:lvlText w:val=""/>
+      <w:lvlJc w:val="left"/>
+      <w:pPr>
+        <w:tabs>
+          <w:tab w:val="num" w:pos="720"/>
+        </w:tabs>
+        <w:ind w:left="720" w:hanging="360"/>
+      </w:pPr>
+      <w:rPr>
+        <w:rFonts w:ascii="Symbol" w:hAnsi="Symbol" w:cs="Symbol" w:hint="default"/>
+      </w:rPr>
+    </w:lvl>
+    <w:lvl w:ilvl="1">
+      <w:start w:val="1"/>
+      <w:numFmt w:val="bullet"/>
+      <w:lvlText w:val="◦"/>
+      <w:lvlJc w:val="left"/>
+      <w:pPr>
+        <w:tabs>
+          <w:tab w:val="num" w:pos="1080"/>
+        </w:tabs>
+        <w:ind w:left="1080" w:hanging="360"/>
+      </w:pPr>
+      <w:rPr>
+        <w:rFonts w:ascii="OpenSymbol" w:hAnsi="OpenSymbol" w:cs="OpenSymbol" w:hint="default"/>
+      </w:rPr>
+    </w:lvl>
+    <w:lvl w:ilvl="2">
+      <w:start w:val="1"/>
+      <w:numFmt w:val="bullet"/>
+      <w:lvlText w:val="▪"/>
+      <w:lvlJc w:val="left"/>
+      <w:pPr>
+        <w:tabs>
+          <w:tab w:val="num" w:pos="1440"/>
+        </w:tabs>
+        <w:ind w:left="1440" w:hanging="360"/>
+      </w:pPr>
+      <w:rPr>
+        <w:rFonts w:ascii="OpenSymbol" w:hAnsi="OpenSymbol" w:cs="OpenSymbol" w:hint="default"/>
+      </w:rPr>
+    </w:lvl>
+    <w:lvl w:ilvl="3">
+      <w:start w:val="1"/>
+      <w:numFmt w:val="bullet"/>
+      <w:lvlText w:val=""/>
+      <w:lvlJc w:val="left"/>
+      <w:pPr>
+        <w:tabs>
+          <w:tab w:val="num" w:pos="1800"/>
+        </w:tabs>
+        <w:ind w:left="1800" w:hanging="360"/>
+      </w:pPr>
+      <w:rPr>
+        <w:rFonts w:ascii="Symbol" w:hAnsi="Symbol" w:cs="Symbol" w:hint="default"/>
+      </w:rPr>
+    </w:lvl>
+    <w:lvl w:ilvl="4">
+      <w:start w:val="1"/>
+      <w:numFmt w:val="bullet"/>
+      <w:lvlText w:val="◦"/>
+      <w:lvlJc w:val="left"/>
+      <w:pPr>
+        <w:tabs>
+          <w:tab w:val="num" w:pos="2160"/>
+        </w:tabs>
+        <w:ind w:left="2160" w:hanging="360"/>
+      </w:pPr>
+      <w:rPr>
+        <w:rFonts w:ascii="OpenSymbol" w:hAnsi="OpenSymbol" w:cs="OpenSymbol" w:hint="default"/>
+      </w:rPr>
+    </w:lvl>
+    <w:lvl w:ilvl="5">
+      <w:start w:val="1"/>
+      <w:numFmt w:val="bullet"/>
+      <w:lvlText w:val="▪"/>
+      <w:lvlJc w:val="left"/>
+      <w:pPr>
+        <w:tabs>
+          <w:tab w:val="num" w:pos="2520"/>
+        </w:tabs>
+        <w:ind w:left="2520" w:hanging="360"/>
+      </w:pPr>
+      <w:rPr>
+        <w:rFonts w:ascii="OpenSymbol" w:hAnsi="OpenSymbol" w:cs="OpenSymbol" w:hint="default"/>
+      </w:rPr>
+    </w:lvl>
+    <w:lvl w:ilvl="6">
+      <w:start w:val="1"/>
+      <w:numFmt w:val="bullet"/>
+      <w:lvlText w:val=""/>
+      <w:lvlJc w:val="left"/>
+      <w:pPr>
+        <w:tabs>
+          <w:tab w:val="num" w:pos="2880"/>
+        </w:tabs>
+        <w:ind w:left="2880" w:hanging="360"/>
+      </w:pPr>
+      <w:rPr>
+        <w:rFonts w:ascii="Symbol" w:hAnsi="Symbol" w:cs="Symbol" w:hint="default"/>
+      </w:rPr>
+    </w:lvl>
+    <w:lvl w:ilvl="7">
+      <w:start w:val="1"/>
+      <w:numFmt w:val="bullet"/>
+      <w:lvlText w:val="◦"/>
+      <w:lvlJc w:val="left"/>
+      <w:pPr>
+        <w:tabs>
+          <w:tab w:val="num" w:pos="3240"/>
+        </w:tabs>
+        <w:ind w:left="3240" w:hanging="360"/>
+      </w:pPr>
+      <w:rPr>
+        <w:rFonts w:ascii="OpenSymbol" w:hAnsi="OpenSymbol" w:cs="OpenSymbol" w:hint="default"/>
+      </w:rPr>
+    </w:lvl>
+    <w:lvl w:ilvl="8">
+      <w:start w:val="1"/>
+      <w:numFmt w:val="bullet"/>
+      <w:lvlText w:val="▪"/>
+      <w:lvlJc w:val="left"/>
+      <w:pPr>
+        <w:tabs>
+          <w:tab w:val="num" w:pos="3600"/>
+        </w:tabs>
+        <w:ind w:left="3600" w:hanging="360"/>
+      </w:pPr>
+      <w:rPr>
+        <w:rFonts w:ascii="OpenSymbol" w:hAnsi="OpenSymbol" w:cs="OpenSymbol" w:hint="default"/>
+      </w:rPr>
+    </w:lvl>
+  </w:abstractNum>
   <w:num w:numId="1">
     <w:abstractNumId w:val="1"/>
   </w:num>
@@ -2916,6 +8400,27 @@
   </w:num>
   <w:num w:numId="5">
     <w:abstractNumId w:val="5"/>
+  </w:num>
+  <w:num w:numId="6">
+    <w:abstractNumId w:val="6"/>
+  </w:num>
+  <w:num w:numId="7">
+    <w:abstractNumId w:val="7"/>
+  </w:num>
+  <w:num w:numId="8">
+    <w:abstractNumId w:val="8"/>
+  </w:num>
+  <w:num w:numId="9">
+    <w:abstractNumId w:val="9"/>
+  </w:num>
+  <w:num w:numId="10">
+    <w:abstractNumId w:val="10"/>
+  </w:num>
+  <w:num w:numId="11">
+    <w:abstractNumId w:val="11"/>
+  </w:num>
+  <w:num w:numId="12">
+    <w:abstractNumId w:val="12"/>
   </w:num>
 </w:numbering>
 </file>

--- a/Lab-4-Memory-Monitoring/Lab-4-Memory-Monitoring.docx
+++ b/Lab-4-Memory-Monitoring/Lab-4-Memory-Monitoring.docx
@@ -6276,14 +6276,165 @@
     </w:p>
     <w:p>
       <w:pPr>
+        <w:pStyle w:val="TextBody"/>
+        <w:rPr>
+          <w:rFonts w:ascii="Liberation Sans" w:hAnsi="Liberation Sans"/>
+        </w:rPr>
+      </w:pPr>
+      <w:r>
+        <w:rPr>
+          <w:rFonts w:ascii="Liberation Sans" w:hAnsi="Liberation Sans"/>
+        </w:rPr>
+        <w:t>The top (table of processes) command shows a real-time view of running process in Linux. By default it sorts the process list by the %CPU column. The following commands can be used to sort using a different column:</w:t>
+      </w:r>
+    </w:p>
+    <w:p>
+      <w:pPr>
+        <w:pStyle w:val="TextBody"/>
+        <w:numPr>
+          <w:ilvl w:val="0"/>
+          <w:numId w:val="13"/>
+        </w:numPr>
+        <w:rPr>
+          <w:rFonts w:ascii="Liberation Sans" w:hAnsi="Liberation Sans"/>
+        </w:rPr>
+      </w:pPr>
+      <w:r>
+        <w:rPr>
+          <w:rFonts w:ascii="Liberation Sans" w:hAnsi="Liberation Sans"/>
+        </w:rPr>
+        <w:t xml:space="preserve">P. sort by the %CPU column </w:t>
+      </w:r>
+    </w:p>
+    <w:p>
+      <w:pPr>
+        <w:pStyle w:val="TextBody"/>
+        <w:numPr>
+          <w:ilvl w:val="0"/>
+          <w:numId w:val="13"/>
+        </w:numPr>
+        <w:rPr>
+          <w:rFonts w:ascii="Liberation Sans" w:hAnsi="Liberation Sans"/>
+        </w:rPr>
+      </w:pPr>
+      <w:r>
+        <w:rPr>
+          <w:rFonts w:ascii="Liberation Sans" w:hAnsi="Liberation Sans"/>
+        </w:rPr>
+        <w:t xml:space="preserve">T. sort by the TIME+ column </w:t>
+      </w:r>
+    </w:p>
+    <w:p>
+      <w:pPr>
+        <w:pStyle w:val="TextBody"/>
+        <w:numPr>
+          <w:ilvl w:val="0"/>
+          <w:numId w:val="13"/>
+        </w:numPr>
+        <w:rPr>
+          <w:rFonts w:ascii="Liberation Sans" w:hAnsi="Liberation Sans"/>
+        </w:rPr>
+      </w:pPr>
+      <w:r>
+        <w:rPr>
+          <w:rFonts w:ascii="Liberation Sans" w:hAnsi="Liberation Sans"/>
+        </w:rPr>
+        <w:t>M. sort by the %MEM column</w:t>
+      </w:r>
+    </w:p>
+    <w:p>
+      <w:pPr>
+        <w:pStyle w:val="TextBody"/>
+        <w:rPr>
+          <w:rFonts w:ascii="Liberation Sans" w:hAnsi="Liberation Sans"/>
+          <w:b/>
+          <w:b/>
+          <w:bCs/>
+        </w:rPr>
+      </w:pPr>
+      <w:r>
+        <w:rPr>
+          <w:rFonts w:ascii="Liberation Sans" w:hAnsi="Liberation Sans"/>
+          <w:b/>
+          <w:bCs/>
+        </w:rPr>
+        <w:t>top SORTED BY %CPU USING P SUBCOMMAND</w:t>
+      </w:r>
+    </w:p>
+    <w:p>
+      <w:pPr>
+        <w:pStyle w:val="TextBody"/>
+        <w:rPr>
+          <w:rFonts w:ascii="Liberation Sans" w:hAnsi="Liberation Sans"/>
+          <w:b/>
+          <w:b/>
+          <w:bCs/>
+        </w:rPr>
+      </w:pPr>
+      <w:r>
+        <w:rPr>
+          <w:rFonts w:ascii="Liberation Sans" w:hAnsi="Liberation Sans"/>
+          <w:b/>
+          <w:bCs/>
+        </w:rPr>
+        <w:drawing>
+          <wp:anchor behindDoc="0" distT="0" distB="0" distL="0" distR="0" simplePos="0" locked="0" layoutInCell="0" allowOverlap="1" relativeHeight="6">
+            <wp:simplePos x="0" y="0"/>
+            <wp:positionH relativeFrom="column">
+              <wp:align>center</wp:align>
+            </wp:positionH>
+            <wp:positionV relativeFrom="paragraph">
+              <wp:posOffset>635</wp:posOffset>
+            </wp:positionV>
+            <wp:extent cx="6120130" cy="4057015"/>
+            <wp:effectExtent l="0" t="0" r="0" b="0"/>
+            <wp:wrapTopAndBottom/>
+            <wp:docPr id="5" name="Image3" descr=""/>
+            <wp:cNvGraphicFramePr>
+              <a:graphicFrameLocks xmlns:a="http://schemas.openxmlformats.org/drawingml/2006/main" noChangeAspect="1"/>
+            </wp:cNvGraphicFramePr>
+            <a:graphic xmlns:a="http://schemas.openxmlformats.org/drawingml/2006/main">
+              <a:graphicData uri="http://schemas.openxmlformats.org/drawingml/2006/picture">
+                <pic:pic xmlns:pic="http://schemas.openxmlformats.org/drawingml/2006/picture">
+                  <pic:nvPicPr>
+                    <pic:cNvPr id="5" name="Image3" descr=""/>
+                    <pic:cNvPicPr>
+                      <a:picLocks noChangeAspect="1" noChangeArrowheads="1"/>
+                    </pic:cNvPicPr>
+                  </pic:nvPicPr>
+                  <pic:blipFill>
+                    <a:blip r:embed="rId7"/>
+                    <a:stretch>
+                      <a:fillRect/>
+                    </a:stretch>
+                  </pic:blipFill>
+                  <pic:spPr bwMode="auto">
+                    <a:xfrm>
+                      <a:off x="0" y="0"/>
+                      <a:ext cx="6120130" cy="4057015"/>
+                    </a:xfrm>
+                    <a:prstGeom prst="rect">
+                      <a:avLst/>
+                    </a:prstGeom>
+                  </pic:spPr>
+                </pic:pic>
+              </a:graphicData>
+            </a:graphic>
+          </wp:anchor>
+        </w:drawing>
+      </w:r>
+    </w:p>
+    <w:p>
+      <w:pPr>
         <w:pStyle w:val="TableContents"/>
         <w:widowControl w:val="false"/>
         <w:bidi w:val="0"/>
         <w:jc w:val="left"/>
         <w:rPr>
           <w:rFonts w:ascii="Liberation Sans" w:hAnsi="Liberation Sans" w:eastAsia="Liberation Sans"/>
-          <w:b w:val="false"/>
-          <w:b w:val="false"/>
+          <w:b/>
+          <w:b/>
+          <w:bCs/>
           <w:i w:val="false"/>
           <w:i w:val="false"/>
           <w:caps w:val="false"/>
@@ -6297,7 +6448,8 @@
       <w:r>
         <w:rPr>
           <w:rFonts w:eastAsia="Liberation Sans" w:ascii="Liberation Sans" w:hAnsi="Liberation Sans"/>
-          <w:b w:val="false"/>
+          <w:b/>
+          <w:bCs/>
           <w:i w:val="false"/>
           <w:caps w:val="false"/>
           <w:smallCaps w:val="false"/>
@@ -6306,6 +6458,7 @@
           <w:sz w:val="24"/>
           <w:szCs w:val="24"/>
         </w:rPr>
+        <w:t>top SORTED BY TIME+ USING T SUBCOMMAND</w:t>
       </w:r>
     </w:p>
     <w:p>
@@ -6316,67 +6469,341 @@
         <w:jc w:val="left"/>
         <w:rPr>
           <w:rFonts w:ascii="Liberation Sans" w:hAnsi="Liberation Sans" w:eastAsia="Liberation Sans"/>
-          <w:b w:val="false"/>
-          <w:b w:val="false"/>
-          <w:bCs w:val="false"/>
+          <w:b/>
+          <w:b/>
+          <w:bCs/>
+          <w:i w:val="false"/>
+          <w:i w:val="false"/>
+          <w:caps w:val="false"/>
+          <w:smallCaps w:val="false"/>
+          <w:color w:val="000000"/>
+          <w:spacing w:val="0"/>
+          <w:sz w:val="24"/>
+          <w:szCs w:val="24"/>
         </w:rPr>
       </w:pPr>
       <w:r>
         <w:rPr>
           <w:rFonts w:eastAsia="Liberation Sans" w:ascii="Liberation Sans" w:hAnsi="Liberation Sans"/>
-          <w:b w:val="false"/>
-          <w:bCs w:val="false"/>
-        </w:rPr>
-      </w:r>
-    </w:p>
-    <w:tbl>
-      <w:tblPr>
-        <w:tblW w:w="5000" w:type="pct"/>
+          <w:b/>
+          <w:bCs/>
+          <w:i w:val="false"/>
+          <w:caps w:val="false"/>
+          <w:smallCaps w:val="false"/>
+          <w:color w:val="000000"/>
+          <w:spacing w:val="0"/>
+          <w:sz w:val="24"/>
+          <w:szCs w:val="24"/>
+        </w:rPr>
+      </w:r>
+    </w:p>
+    <w:p>
+      <w:pPr>
+        <w:pStyle w:val="TableContents"/>
+        <w:widowControl w:val="false"/>
+        <w:bidi w:val="0"/>
         <w:jc w:val="left"/>
-        <w:tblInd w:w="-5" w:type="dxa"/>
-        <w:tblLayout w:type="fixed"/>
-        <w:tblCellMar>
-          <w:top w:w="55" w:type="dxa"/>
-          <w:left w:w="55" w:type="dxa"/>
-          <w:bottom w:w="55" w:type="dxa"/>
-          <w:right w:w="55" w:type="dxa"/>
-        </w:tblCellMar>
-      </w:tblPr>
-      <w:tblGrid>
-        <w:gridCol w:w="9638"/>
-      </w:tblGrid>
-      <w:tr>
-        <w:trPr/>
-        <w:tc>
-          <w:tcPr>
-            <w:tcW w:w="9638" w:type="dxa"/>
-            <w:tcBorders>
-              <w:top w:val="single" w:sz="4" w:space="0" w:color="000000"/>
-              <w:left w:val="single" w:sz="4" w:space="0" w:color="000000"/>
-              <w:bottom w:val="single" w:sz="4" w:space="0" w:color="000000"/>
-              <w:right w:val="single" w:sz="4" w:space="0" w:color="000000"/>
-            </w:tcBorders>
-            <w:shd w:fill="F7D1D5" w:val="clear"/>
-          </w:tcPr>
-          <w:p>
-            <w:pPr>
-              <w:pStyle w:val="TableContents"/>
-              <w:widowControl w:val="false"/>
-              <w:bidi w:val="0"/>
-              <w:jc w:val="left"/>
-              <w:rPr>
-                <w:rFonts w:ascii="Liberation Mono" w:hAnsi="Liberation Mono"/>
-              </w:rPr>
-            </w:pPr>
-            <w:r>
-              <w:rPr>
-                <w:rFonts w:ascii="Liberation Mono" w:hAnsi="Liberation Mono"/>
-              </w:rPr>
-            </w:r>
-          </w:p>
-        </w:tc>
-      </w:tr>
-    </w:tbl>
+        <w:rPr>
+          <w:rFonts w:ascii="Liberation Sans" w:hAnsi="Liberation Sans" w:eastAsia="Liberation Sans"/>
+          <w:b/>
+          <w:b/>
+          <w:bCs/>
+          <w:i w:val="false"/>
+          <w:i w:val="false"/>
+          <w:caps w:val="false"/>
+          <w:smallCaps w:val="false"/>
+          <w:color w:val="000000"/>
+          <w:spacing w:val="0"/>
+          <w:sz w:val="24"/>
+          <w:szCs w:val="24"/>
+        </w:rPr>
+      </w:pPr>
+      <w:r>
+        <w:rPr>
+          <w:rFonts w:eastAsia="Liberation Sans" w:ascii="Liberation Sans" w:hAnsi="Liberation Sans"/>
+          <w:b/>
+          <w:bCs/>
+          <w:i w:val="false"/>
+          <w:caps w:val="false"/>
+          <w:smallCaps w:val="false"/>
+          <w:color w:val="000000"/>
+          <w:spacing w:val="0"/>
+          <w:sz w:val="24"/>
+          <w:szCs w:val="24"/>
+        </w:rPr>
+        <w:drawing>
+          <wp:anchor behindDoc="0" distT="0" distB="0" distL="0" distR="0" simplePos="0" locked="0" layoutInCell="0" allowOverlap="1" relativeHeight="7">
+            <wp:simplePos x="0" y="0"/>
+            <wp:positionH relativeFrom="column">
+              <wp:align>center</wp:align>
+            </wp:positionH>
+            <wp:positionV relativeFrom="paragraph">
+              <wp:posOffset>635</wp:posOffset>
+            </wp:positionV>
+            <wp:extent cx="6120130" cy="4057015"/>
+            <wp:effectExtent l="0" t="0" r="0" b="0"/>
+            <wp:wrapTopAndBottom/>
+            <wp:docPr id="6" name="Image4" descr=""/>
+            <wp:cNvGraphicFramePr>
+              <a:graphicFrameLocks xmlns:a="http://schemas.openxmlformats.org/drawingml/2006/main" noChangeAspect="1"/>
+            </wp:cNvGraphicFramePr>
+            <a:graphic xmlns:a="http://schemas.openxmlformats.org/drawingml/2006/main">
+              <a:graphicData uri="http://schemas.openxmlformats.org/drawingml/2006/picture">
+                <pic:pic xmlns:pic="http://schemas.openxmlformats.org/drawingml/2006/picture">
+                  <pic:nvPicPr>
+                    <pic:cNvPr id="6" name="Image4" descr=""/>
+                    <pic:cNvPicPr>
+                      <a:picLocks noChangeAspect="1" noChangeArrowheads="1"/>
+                    </pic:cNvPicPr>
+                  </pic:nvPicPr>
+                  <pic:blipFill>
+                    <a:blip r:embed="rId8"/>
+                    <a:stretch>
+                      <a:fillRect/>
+                    </a:stretch>
+                  </pic:blipFill>
+                  <pic:spPr bwMode="auto">
+                    <a:xfrm>
+                      <a:off x="0" y="0"/>
+                      <a:ext cx="6120130" cy="4057015"/>
+                    </a:xfrm>
+                    <a:prstGeom prst="rect">
+                      <a:avLst/>
+                    </a:prstGeom>
+                  </pic:spPr>
+                </pic:pic>
+              </a:graphicData>
+            </a:graphic>
+          </wp:anchor>
+        </w:drawing>
+      </w:r>
+    </w:p>
+    <w:p>
+      <w:pPr>
+        <w:pStyle w:val="TableContents"/>
+        <w:widowControl w:val="false"/>
+        <w:bidi w:val="0"/>
+        <w:jc w:val="left"/>
+        <w:rPr>
+          <w:rFonts w:ascii="Liberation Sans" w:hAnsi="Liberation Sans" w:eastAsia="Liberation Sans"/>
+          <w:b/>
+          <w:b/>
+          <w:bCs/>
+          <w:i w:val="false"/>
+          <w:i w:val="false"/>
+          <w:caps w:val="false"/>
+          <w:smallCaps w:val="false"/>
+          <w:color w:val="000000"/>
+          <w:spacing w:val="0"/>
+          <w:sz w:val="24"/>
+          <w:szCs w:val="24"/>
+        </w:rPr>
+      </w:pPr>
+      <w:r>
+        <w:rPr>
+          <w:rFonts w:eastAsia="Liberation Sans" w:ascii="Liberation Sans" w:hAnsi="Liberation Sans"/>
+          <w:b/>
+          <w:bCs/>
+          <w:i w:val="false"/>
+          <w:caps w:val="false"/>
+          <w:smallCaps w:val="false"/>
+          <w:color w:val="000000"/>
+          <w:spacing w:val="0"/>
+          <w:sz w:val="24"/>
+          <w:szCs w:val="24"/>
+        </w:rPr>
+      </w:r>
+    </w:p>
+    <w:p>
+      <w:pPr>
+        <w:pStyle w:val="TableContents"/>
+        <w:widowControl w:val="false"/>
+        <w:bidi w:val="0"/>
+        <w:jc w:val="left"/>
+        <w:rPr>
+          <w:rFonts w:ascii="Liberation Sans" w:hAnsi="Liberation Sans" w:eastAsia="Liberation Sans"/>
+          <w:b/>
+          <w:b/>
+          <w:bCs/>
+          <w:i w:val="false"/>
+          <w:i w:val="false"/>
+          <w:caps w:val="false"/>
+          <w:smallCaps w:val="false"/>
+          <w:color w:val="000000"/>
+          <w:spacing w:val="0"/>
+          <w:sz w:val="24"/>
+          <w:szCs w:val="24"/>
+        </w:rPr>
+      </w:pPr>
+      <w:r>
+        <w:rPr>
+          <w:rFonts w:eastAsia="Liberation Sans" w:ascii="Liberation Sans" w:hAnsi="Liberation Sans"/>
+          <w:b/>
+          <w:bCs/>
+          <w:i w:val="false"/>
+          <w:caps w:val="false"/>
+          <w:smallCaps w:val="false"/>
+          <w:color w:val="000000"/>
+          <w:spacing w:val="0"/>
+          <w:sz w:val="24"/>
+          <w:szCs w:val="24"/>
+        </w:rPr>
+        <w:t>top SORTED BY %MEM USING M SUBCOMMAND</w:t>
+      </w:r>
+    </w:p>
+    <w:p>
+      <w:pPr>
+        <w:pStyle w:val="TableContents"/>
+        <w:widowControl w:val="false"/>
+        <w:bidi w:val="0"/>
+        <w:jc w:val="left"/>
+        <w:rPr>
+          <w:rFonts w:ascii="Liberation Sans" w:hAnsi="Liberation Sans" w:eastAsia="Liberation Sans"/>
+          <w:b/>
+          <w:b/>
+          <w:bCs/>
+          <w:i w:val="false"/>
+          <w:i w:val="false"/>
+          <w:caps w:val="false"/>
+          <w:smallCaps w:val="false"/>
+          <w:color w:val="000000"/>
+          <w:spacing w:val="0"/>
+          <w:sz w:val="24"/>
+          <w:szCs w:val="24"/>
+        </w:rPr>
+      </w:pPr>
+      <w:r>
+        <w:rPr>
+          <w:rFonts w:eastAsia="Liberation Sans" w:ascii="Liberation Sans" w:hAnsi="Liberation Sans"/>
+          <w:b/>
+          <w:bCs/>
+          <w:i w:val="false"/>
+          <w:caps w:val="false"/>
+          <w:smallCaps w:val="false"/>
+          <w:color w:val="000000"/>
+          <w:spacing w:val="0"/>
+          <w:sz w:val="24"/>
+          <w:szCs w:val="24"/>
+        </w:rPr>
+      </w:r>
+    </w:p>
+    <w:p>
+      <w:pPr>
+        <w:pStyle w:val="TableContents"/>
+        <w:widowControl w:val="false"/>
+        <w:bidi w:val="0"/>
+        <w:jc w:val="left"/>
+        <w:rPr>
+          <w:rFonts w:ascii="Liberation Sans" w:hAnsi="Liberation Sans" w:eastAsia="Liberation Sans"/>
+          <w:b/>
+          <w:b/>
+          <w:bCs/>
+          <w:i w:val="false"/>
+          <w:i w:val="false"/>
+          <w:caps w:val="false"/>
+          <w:smallCaps w:val="false"/>
+          <w:color w:val="000000"/>
+          <w:spacing w:val="0"/>
+          <w:sz w:val="24"/>
+          <w:szCs w:val="24"/>
+        </w:rPr>
+      </w:pPr>
+      <w:r>
+        <w:rPr>
+          <w:rFonts w:eastAsia="Liberation Sans" w:ascii="Liberation Sans" w:hAnsi="Liberation Sans"/>
+          <w:b/>
+          <w:bCs/>
+          <w:i w:val="false"/>
+          <w:caps w:val="false"/>
+          <w:smallCaps w:val="false"/>
+          <w:color w:val="000000"/>
+          <w:spacing w:val="0"/>
+          <w:sz w:val="24"/>
+          <w:szCs w:val="24"/>
+        </w:rPr>
+        <w:drawing>
+          <wp:anchor behindDoc="0" distT="0" distB="0" distL="0" distR="0" simplePos="0" locked="0" layoutInCell="0" allowOverlap="1" relativeHeight="8">
+            <wp:simplePos x="0" y="0"/>
+            <wp:positionH relativeFrom="column">
+              <wp:align>center</wp:align>
+            </wp:positionH>
+            <wp:positionV relativeFrom="paragraph">
+              <wp:posOffset>635</wp:posOffset>
+            </wp:positionV>
+            <wp:extent cx="6120130" cy="4057015"/>
+            <wp:effectExtent l="0" t="0" r="0" b="0"/>
+            <wp:wrapTopAndBottom/>
+            <wp:docPr id="7" name="Image5" descr=""/>
+            <wp:cNvGraphicFramePr>
+              <a:graphicFrameLocks xmlns:a="http://schemas.openxmlformats.org/drawingml/2006/main" noChangeAspect="1"/>
+            </wp:cNvGraphicFramePr>
+            <a:graphic xmlns:a="http://schemas.openxmlformats.org/drawingml/2006/main">
+              <a:graphicData uri="http://schemas.openxmlformats.org/drawingml/2006/picture">
+                <pic:pic xmlns:pic="http://schemas.openxmlformats.org/drawingml/2006/picture">
+                  <pic:nvPicPr>
+                    <pic:cNvPr id="7" name="Image5" descr=""/>
+                    <pic:cNvPicPr>
+                      <a:picLocks noChangeAspect="1" noChangeArrowheads="1"/>
+                    </pic:cNvPicPr>
+                  </pic:nvPicPr>
+                  <pic:blipFill>
+                    <a:blip r:embed="rId9"/>
+                    <a:stretch>
+                      <a:fillRect/>
+                    </a:stretch>
+                  </pic:blipFill>
+                  <pic:spPr bwMode="auto">
+                    <a:xfrm>
+                      <a:off x="0" y="0"/>
+                      <a:ext cx="6120130" cy="4057015"/>
+                    </a:xfrm>
+                    <a:prstGeom prst="rect">
+                      <a:avLst/>
+                    </a:prstGeom>
+                  </pic:spPr>
+                </pic:pic>
+              </a:graphicData>
+            </a:graphic>
+          </wp:anchor>
+        </w:drawing>
+      </w:r>
+    </w:p>
+    <w:p>
+      <w:pPr>
+        <w:pStyle w:val="TableContents"/>
+        <w:widowControl w:val="false"/>
+        <w:bidi w:val="0"/>
+        <w:jc w:val="left"/>
+        <w:rPr>
+          <w:rFonts w:ascii="Liberation Sans" w:hAnsi="Liberation Sans" w:eastAsia="Liberation Sans"/>
+          <w:b/>
+          <w:b/>
+          <w:bCs/>
+          <w:i w:val="false"/>
+          <w:i w:val="false"/>
+          <w:caps w:val="false"/>
+          <w:smallCaps w:val="false"/>
+          <w:color w:val="000000"/>
+          <w:spacing w:val="0"/>
+          <w:sz w:val="24"/>
+          <w:szCs w:val="24"/>
+        </w:rPr>
+      </w:pPr>
+      <w:r>
+        <w:rPr>
+          <w:rFonts w:eastAsia="Liberation Sans" w:ascii="Liberation Sans" w:hAnsi="Liberation Sans"/>
+          <w:b/>
+          <w:bCs/>
+          <w:i w:val="false"/>
+          <w:caps w:val="false"/>
+          <w:smallCaps w:val="false"/>
+          <w:color w:val="000000"/>
+          <w:spacing w:val="0"/>
+          <w:sz w:val="24"/>
+          <w:szCs w:val="24"/>
+        </w:rPr>
+      </w:r>
+    </w:p>
     <w:p>
       <w:pPr>
         <w:pStyle w:val="Normal"/>
@@ -6384,7 +6811,29 @@
         <w:bidi w:val="0"/>
         <w:jc w:val="left"/>
         <w:rPr>
-          <w:rFonts w:ascii="Liberation Sans" w:hAnsi="Liberation Sans" w:eastAsia="Liberation Sans"/>
+          <w:rFonts w:ascii="Liberation Sans" w:hAnsi="Liberation Sans"/>
+          <w:b/>
+          <w:b/>
+          <w:bCs/>
+        </w:rPr>
+      </w:pPr>
+      <w:r>
+        <w:rPr>
+          <w:rFonts w:ascii="Liberation Sans" w:hAnsi="Liberation Sans"/>
+          <w:b/>
+          <w:bCs/>
+        </w:rPr>
+        <w:t>USING ps -A TO FIND THE PID OF PARENTPROCESS</w:t>
+      </w:r>
+    </w:p>
+    <w:p>
+      <w:pPr>
+        <w:pStyle w:val="Normal"/>
+        <w:widowControl w:val="false"/>
+        <w:bidi w:val="0"/>
+        <w:jc w:val="left"/>
+        <w:rPr>
+          <w:rFonts w:ascii="Liberation Sans" w:hAnsi="Liberation Sans"/>
           <w:b w:val="false"/>
           <w:b w:val="false"/>
           <w:bCs w:val="false"/>
@@ -6392,27 +6841,402 @@
       </w:pPr>
       <w:r>
         <w:rPr>
+          <w:rFonts w:ascii="Liberation Sans" w:hAnsi="Liberation Sans"/>
+          <w:b w:val="false"/>
+          <w:bCs w:val="false"/>
+        </w:rPr>
+        <w:t xml:space="preserve">The </w:t>
+      </w:r>
+      <w:r>
+        <w:rPr>
+          <w:rStyle w:val="Emphasis"/>
+          <w:rFonts w:ascii="Liberation Sans" w:hAnsi="Liberation Sans"/>
+          <w:b w:val="false"/>
+          <w:bCs w:val="false"/>
+        </w:rPr>
+        <w:t>ps command</w:t>
+      </w:r>
+      <w:r>
+        <w:rPr>
+          <w:rFonts w:ascii="Liberation Sans" w:hAnsi="Liberation Sans"/>
+          <w:b w:val="false"/>
+          <w:bCs w:val="false"/>
+        </w:rPr>
+        <w:t xml:space="preserve"> allows you to list the status of processes running on your system easily. </w:t>
+      </w:r>
+    </w:p>
+    <w:p>
+      <w:pPr>
+        <w:pStyle w:val="Normal"/>
+        <w:widowControl w:val="false"/>
+        <w:bidi w:val="0"/>
+        <w:jc w:val="left"/>
+        <w:rPr>
+          <w:rFonts w:ascii="Liberation Sans" w:hAnsi="Liberation Sans"/>
+          <w:sz w:val="24"/>
+          <w:szCs w:val="24"/>
+        </w:rPr>
+      </w:pPr>
+      <w:r>
+        <w:rPr/>
+      </w:r>
+    </w:p>
+    <w:p>
+      <w:pPr>
+        <w:pStyle w:val="Normal"/>
+        <w:widowControl w:val="false"/>
+        <w:bidi w:val="0"/>
+        <w:jc w:val="left"/>
+        <w:rPr>
+          <w:rFonts w:ascii="Liberation Sans" w:hAnsi="Liberation Sans"/>
+          <w:sz w:val="24"/>
+          <w:szCs w:val="24"/>
+        </w:rPr>
+      </w:pPr>
+      <w:r>
+        <w:rPr/>
+        <w:drawing>
+          <wp:anchor behindDoc="0" distT="0" distB="0" distL="0" distR="0" simplePos="0" locked="0" layoutInCell="0" allowOverlap="1" relativeHeight="9">
+            <wp:simplePos x="0" y="0"/>
+            <wp:positionH relativeFrom="column">
+              <wp:align>center</wp:align>
+            </wp:positionH>
+            <wp:positionV relativeFrom="paragraph">
+              <wp:posOffset>635</wp:posOffset>
+            </wp:positionV>
+            <wp:extent cx="6120130" cy="4057015"/>
+            <wp:effectExtent l="0" t="0" r="0" b="0"/>
+            <wp:wrapSquare wrapText="largest"/>
+            <wp:docPr id="8" name="Image7" descr=""/>
+            <wp:cNvGraphicFramePr>
+              <a:graphicFrameLocks xmlns:a="http://schemas.openxmlformats.org/drawingml/2006/main" noChangeAspect="1"/>
+            </wp:cNvGraphicFramePr>
+            <a:graphic xmlns:a="http://schemas.openxmlformats.org/drawingml/2006/main">
+              <a:graphicData uri="http://schemas.openxmlformats.org/drawingml/2006/picture">
+                <pic:pic xmlns:pic="http://schemas.openxmlformats.org/drawingml/2006/picture">
+                  <pic:nvPicPr>
+                    <pic:cNvPr id="8" name="Image7" descr=""/>
+                    <pic:cNvPicPr>
+                      <a:picLocks noChangeAspect="1" noChangeArrowheads="1"/>
+                    </pic:cNvPicPr>
+                  </pic:nvPicPr>
+                  <pic:blipFill>
+                    <a:blip r:embed="rId10"/>
+                    <a:stretch>
+                      <a:fillRect/>
+                    </a:stretch>
+                  </pic:blipFill>
+                  <pic:spPr bwMode="auto">
+                    <a:xfrm>
+                      <a:off x="0" y="0"/>
+                      <a:ext cx="6120130" cy="4057015"/>
+                    </a:xfrm>
+                    <a:prstGeom prst="rect">
+                      <a:avLst/>
+                    </a:prstGeom>
+                  </pic:spPr>
+                </pic:pic>
+              </a:graphicData>
+            </a:graphic>
+          </wp:anchor>
+        </w:drawing>
+      </w:r>
+    </w:p>
+    <w:p>
+      <w:pPr>
+        <w:pStyle w:val="Normal"/>
+        <w:widowControl w:val="false"/>
+        <w:bidi w:val="0"/>
+        <w:jc w:val="left"/>
+        <w:rPr>
+          <w:rFonts w:ascii="Liberation Sans" w:hAnsi="Liberation Sans"/>
+          <w:sz w:val="24"/>
+          <w:szCs w:val="24"/>
+        </w:rPr>
+      </w:pPr>
+      <w:r>
+        <w:rPr>
+          <w:rFonts w:ascii="Liberation Sans" w:hAnsi="Liberation Sans"/>
+          <w:sz w:val="24"/>
+          <w:szCs w:val="24"/>
+        </w:rPr>
+        <w:t>pid of parentprocess – 15703. which is confirmed in the output of the parentprocess command</w:t>
+      </w:r>
+    </w:p>
+    <w:p>
+      <w:pPr>
+        <w:pStyle w:val="Normal"/>
+        <w:widowControl w:val="false"/>
+        <w:bidi w:val="0"/>
+        <w:jc w:val="left"/>
+        <w:rPr>
+          <w:rFonts w:ascii="Liberation Sans" w:hAnsi="Liberation Sans"/>
+          <w:sz w:val="24"/>
+          <w:szCs w:val="24"/>
+        </w:rPr>
+      </w:pPr>
+      <w:r>
+        <w:rPr>
+          <w:rFonts w:ascii="Liberation Sans" w:hAnsi="Liberation Sans"/>
+          <w:sz w:val="24"/>
+          <w:szCs w:val="24"/>
+        </w:rPr>
+      </w:r>
+    </w:p>
+    <w:p>
+      <w:pPr>
+        <w:pStyle w:val="Normal"/>
+        <w:widowControl w:val="false"/>
+        <w:bidi w:val="0"/>
+        <w:jc w:val="left"/>
+        <w:rPr>
+          <w:rFonts w:ascii="Liberation Sans" w:hAnsi="Liberation Sans"/>
+          <w:sz w:val="24"/>
+          <w:szCs w:val="24"/>
+        </w:rPr>
+      </w:pPr>
+      <w:r>
+        <w:rPr>
+          <w:rFonts w:ascii="Liberation Sans" w:hAnsi="Liberation Sans"/>
+          <w:sz w:val="24"/>
+          <w:szCs w:val="24"/>
+        </w:rPr>
+        <w:drawing>
+          <wp:anchor behindDoc="0" distT="0" distB="0" distL="0" distR="0" simplePos="0" locked="0" layoutInCell="0" allowOverlap="1" relativeHeight="10">
+            <wp:simplePos x="0" y="0"/>
+            <wp:positionH relativeFrom="column">
+              <wp:align>center</wp:align>
+            </wp:positionH>
+            <wp:positionV relativeFrom="paragraph">
+              <wp:posOffset>635</wp:posOffset>
+            </wp:positionV>
+            <wp:extent cx="6120130" cy="4149725"/>
+            <wp:effectExtent l="0" t="0" r="0" b="0"/>
+            <wp:wrapSquare wrapText="largest"/>
+            <wp:docPr id="9" name="Image8" descr=""/>
+            <wp:cNvGraphicFramePr>
+              <a:graphicFrameLocks xmlns:a="http://schemas.openxmlformats.org/drawingml/2006/main" noChangeAspect="1"/>
+            </wp:cNvGraphicFramePr>
+            <a:graphic xmlns:a="http://schemas.openxmlformats.org/drawingml/2006/main">
+              <a:graphicData uri="http://schemas.openxmlformats.org/drawingml/2006/picture">
+                <pic:pic xmlns:pic="http://schemas.openxmlformats.org/drawingml/2006/picture">
+                  <pic:nvPicPr>
+                    <pic:cNvPr id="9" name="Image8" descr=""/>
+                    <pic:cNvPicPr>
+                      <a:picLocks noChangeAspect="1" noChangeArrowheads="1"/>
+                    </pic:cNvPicPr>
+                  </pic:nvPicPr>
+                  <pic:blipFill>
+                    <a:blip r:embed="rId11"/>
+                    <a:stretch>
+                      <a:fillRect/>
+                    </a:stretch>
+                  </pic:blipFill>
+                  <pic:spPr bwMode="auto">
+                    <a:xfrm>
+                      <a:off x="0" y="0"/>
+                      <a:ext cx="6120130" cy="4149725"/>
+                    </a:xfrm>
+                    <a:prstGeom prst="rect">
+                      <a:avLst/>
+                    </a:prstGeom>
+                  </pic:spPr>
+                </pic:pic>
+              </a:graphicData>
+            </a:graphic>
+          </wp:anchor>
+        </w:drawing>
+      </w:r>
+    </w:p>
+    <w:p>
+      <w:pPr>
+        <w:pStyle w:val="Normal"/>
+        <w:widowControl w:val="false"/>
+        <w:bidi w:val="0"/>
+        <w:jc w:val="left"/>
+        <w:rPr>
+          <w:rFonts w:ascii="Liberation Sans" w:hAnsi="Liberation Sans"/>
+          <w:sz w:val="24"/>
+          <w:szCs w:val="24"/>
+        </w:rPr>
+      </w:pPr>
+      <w:r>
+        <w:rPr/>
+      </w:r>
+    </w:p>
+    <w:p>
+      <w:pPr>
+        <w:pStyle w:val="Normal"/>
+        <w:widowControl w:val="false"/>
+        <w:bidi w:val="0"/>
+        <w:jc w:val="left"/>
+        <w:rPr>
+          <w:rFonts w:ascii="Liberation Sans" w:hAnsi="Liberation Sans"/>
+          <w:b/>
+          <w:b/>
+          <w:bCs/>
+          <w:sz w:val="24"/>
+          <w:szCs w:val="24"/>
+        </w:rPr>
+      </w:pPr>
+      <w:r>
+        <w:rPr>
+          <w:rFonts w:ascii="Liberation Sans" w:hAnsi="Liberation Sans"/>
+          <w:b/>
+          <w:bCs/>
+          <w:sz w:val="24"/>
+          <w:szCs w:val="24"/>
+        </w:rPr>
+        <w:t>USING top -p pid TO CHECK THE STATUS OF PARENTPROCESS</w:t>
+      </w:r>
+    </w:p>
+    <w:p>
+      <w:pPr>
+        <w:pStyle w:val="Normal"/>
+        <w:widowControl w:val="false"/>
+        <w:bidi w:val="0"/>
+        <w:jc w:val="left"/>
+        <w:rPr>
+          <w:rFonts w:ascii="Liberation Sans" w:hAnsi="Liberation Sans"/>
+          <w:b/>
+          <w:b/>
+          <w:bCs/>
+          <w:sz w:val="24"/>
+          <w:szCs w:val="24"/>
+        </w:rPr>
+      </w:pPr>
+      <w:r>
+        <w:rPr>
+          <w:rFonts w:ascii="Liberation Sans" w:hAnsi="Liberation Sans"/>
+          <w:b/>
+          <w:bCs/>
+          <w:sz w:val="24"/>
+          <w:szCs w:val="24"/>
+        </w:rPr>
+      </w:r>
+    </w:p>
+    <w:p>
+      <w:pPr>
+        <w:pStyle w:val="Normal"/>
+        <w:widowControl w:val="false"/>
+        <w:bidi w:val="0"/>
+        <w:jc w:val="left"/>
+        <w:rPr>
+          <w:rFonts w:ascii="Liberation Sans" w:hAnsi="Liberation Sans"/>
+          <w:b/>
+          <w:b/>
+          <w:bCs/>
+          <w:sz w:val="24"/>
+          <w:szCs w:val="24"/>
+        </w:rPr>
+      </w:pPr>
+      <w:r>
+        <w:rPr>
+          <w:rFonts w:ascii="Liberation Sans" w:hAnsi="Liberation Sans"/>
+          <w:b/>
+          <w:bCs/>
+          <w:sz w:val="24"/>
+          <w:szCs w:val="24"/>
+        </w:rPr>
+        <w:drawing>
+          <wp:anchor behindDoc="0" distT="0" distB="0" distL="0" distR="0" simplePos="0" locked="0" layoutInCell="0" allowOverlap="1" relativeHeight="11">
+            <wp:simplePos x="0" y="0"/>
+            <wp:positionH relativeFrom="column">
+              <wp:align>center</wp:align>
+            </wp:positionH>
+            <wp:positionV relativeFrom="paragraph">
+              <wp:posOffset>635</wp:posOffset>
+            </wp:positionV>
+            <wp:extent cx="6120130" cy="4016375"/>
+            <wp:effectExtent l="0" t="0" r="0" b="0"/>
+            <wp:wrapSquare wrapText="largest"/>
+            <wp:docPr id="10" name="Image9" descr=""/>
+            <wp:cNvGraphicFramePr>
+              <a:graphicFrameLocks xmlns:a="http://schemas.openxmlformats.org/drawingml/2006/main" noChangeAspect="1"/>
+            </wp:cNvGraphicFramePr>
+            <a:graphic xmlns:a="http://schemas.openxmlformats.org/drawingml/2006/main">
+              <a:graphicData uri="http://schemas.openxmlformats.org/drawingml/2006/picture">
+                <pic:pic xmlns:pic="http://schemas.openxmlformats.org/drawingml/2006/picture">
+                  <pic:nvPicPr>
+                    <pic:cNvPr id="10" name="Image9" descr=""/>
+                    <pic:cNvPicPr>
+                      <a:picLocks noChangeAspect="1" noChangeArrowheads="1"/>
+                    </pic:cNvPicPr>
+                  </pic:nvPicPr>
+                  <pic:blipFill>
+                    <a:blip r:embed="rId12"/>
+                    <a:stretch>
+                      <a:fillRect/>
+                    </a:stretch>
+                  </pic:blipFill>
+                  <pic:spPr bwMode="auto">
+                    <a:xfrm>
+                      <a:off x="0" y="0"/>
+                      <a:ext cx="6120130" cy="4016375"/>
+                    </a:xfrm>
+                    <a:prstGeom prst="rect">
+                      <a:avLst/>
+                    </a:prstGeom>
+                  </pic:spPr>
+                </pic:pic>
+              </a:graphicData>
+            </a:graphic>
+          </wp:anchor>
+        </w:drawing>
+      </w:r>
+    </w:p>
+    <w:p>
+      <w:pPr>
+        <w:pStyle w:val="Normal"/>
+        <w:widowControl w:val="false"/>
+        <w:bidi w:val="0"/>
+        <w:jc w:val="left"/>
+        <w:rPr>
+          <w:rFonts w:ascii="Liberation Sans" w:hAnsi="Liberation Sans"/>
+          <w:b/>
+          <w:b/>
+          <w:bCs/>
+          <w:sz w:val="24"/>
+          <w:szCs w:val="24"/>
+        </w:rPr>
+      </w:pPr>
+      <w:r>
+        <w:rPr>
+          <w:rFonts w:ascii="Liberation Sans" w:hAnsi="Liberation Sans"/>
+          <w:b/>
+          <w:bCs/>
+          <w:sz w:val="24"/>
+          <w:szCs w:val="24"/>
+        </w:rPr>
+      </w:r>
+    </w:p>
+    <w:p>
+      <w:pPr>
+        <w:pStyle w:val="Normal"/>
+        <w:widowControl w:val="false"/>
+        <w:bidi w:val="0"/>
+        <w:jc w:val="left"/>
+        <w:rPr>
+          <w:rFonts w:ascii="Liberation Sans" w:hAnsi="Liberation Sans"/>
+          <w:sz w:val="24"/>
+          <w:szCs w:val="24"/>
+        </w:rPr>
+      </w:pPr>
+      <w:r>
+        <w:rPr>
           <w:rFonts w:eastAsia="Liberation Sans" w:ascii="Liberation Sans" w:hAnsi="Liberation Sans"/>
-          <w:b w:val="false"/>
-          <w:bCs w:val="false"/>
-        </w:rPr>
-      </w:r>
-    </w:p>
-    <w:p>
-      <w:pPr>
-        <w:pStyle w:val="Heading2"/>
-        <w:numPr>
-          <w:ilvl w:val="0"/>
-          <w:numId w:val="0"/>
-        </w:numPr>
-        <w:ind w:left="0" w:hanging="0"/>
-        <w:rPr/>
-      </w:pPr>
-      <w:bookmarkStart w:id="4" w:name="__RefHeading___Toc1770_12215480621"/>
-      <w:bookmarkEnd w:id="4"/>
-      <w:r>
-        <w:rPr/>
-        <w:t>Results and Analysis [Linux]</w:t>
+          <w:b/>
+          <w:bCs/>
+          <w:i w:val="false"/>
+          <w:caps w:val="false"/>
+          <w:smallCaps w:val="false"/>
+          <w:color w:val="000000"/>
+          <w:spacing w:val="0"/>
+          <w:sz w:val="24"/>
+          <w:szCs w:val="24"/>
+          <w:lang w:val="en-US"/>
+        </w:rPr>
+        <w:t>Use pmap -d pid to view the memory usage of ProcessParent</w:t>
       </w:r>
     </w:p>
     <w:p>
@@ -6423,7 +7247,15 @@
         <w:jc w:val="left"/>
         <w:rPr>
           <w:rFonts w:ascii="Liberation Sans" w:hAnsi="Liberation Sans" w:eastAsia="Liberation Sans"/>
+          <w:b w:val="false"/>
+          <w:b w:val="false"/>
+          <w:bCs w:val="false"/>
+          <w:i w:val="false"/>
+          <w:i w:val="false"/>
+          <w:caps w:val="false"/>
+          <w:smallCaps w:val="false"/>
           <w:color w:val="000000"/>
+          <w:spacing w:val="0"/>
           <w:sz w:val="24"/>
           <w:szCs w:val="24"/>
         </w:rPr>
@@ -6431,21 +7263,178 @@
       <w:r>
         <w:rPr>
           <w:rFonts w:eastAsia="Liberation Sans" w:ascii="Liberation Sans" w:hAnsi="Liberation Sans"/>
+          <w:b w:val="false"/>
+          <w:bCs w:val="false"/>
+          <w:i w:val="false"/>
+          <w:caps w:val="false"/>
+          <w:smallCaps w:val="false"/>
           <w:color w:val="000000"/>
+          <w:spacing w:val="0"/>
           <w:sz w:val="24"/>
           <w:szCs w:val="24"/>
         </w:rPr>
-      </w:r>
-    </w:p>
-    <w:p>
-      <w:pPr>
-        <w:pStyle w:val="Heading1"/>
-        <w:numPr>
-          <w:ilvl w:val="0"/>
-          <w:numId w:val="0"/>
-        </w:numPr>
-        <w:ind w:left="0" w:hanging="0"/>
-        <w:rPr/>
+        <w:t xml:space="preserve">The </w:t>
+      </w:r>
+      <w:r>
+        <w:rPr>
+          <w:rStyle w:val="Emphasis"/>
+          <w:rFonts w:eastAsia="Liberation Sans" w:ascii="Liberation Sans" w:hAnsi="Liberation Sans"/>
+          <w:b w:val="false"/>
+          <w:bCs w:val="false"/>
+          <w:caps w:val="false"/>
+          <w:smallCaps w:val="false"/>
+          <w:color w:val="000000"/>
+          <w:spacing w:val="0"/>
+          <w:sz w:val="24"/>
+          <w:szCs w:val="24"/>
+        </w:rPr>
+        <w:t>pmap command in Linux</w:t>
+      </w:r>
+      <w:r>
+        <w:rPr>
+          <w:rFonts w:eastAsia="Liberation Sans" w:ascii="Liberation Sans" w:hAnsi="Liberation Sans"/>
+          <w:b w:val="false"/>
+          <w:bCs w:val="false"/>
+          <w:i w:val="false"/>
+          <w:caps w:val="false"/>
+          <w:smallCaps w:val="false"/>
+          <w:color w:val="000000"/>
+          <w:spacing w:val="0"/>
+          <w:sz w:val="24"/>
+          <w:szCs w:val="24"/>
+        </w:rPr>
+        <w:t xml:space="preserve"> is used to display the memory map of a process. </w:t>
+      </w:r>
+    </w:p>
+    <w:p>
+      <w:pPr>
+        <w:pStyle w:val="TableContents"/>
+        <w:widowControl w:val="false"/>
+        <w:bidi w:val="0"/>
+        <w:jc w:val="left"/>
+        <w:rPr>
+          <w:rFonts w:ascii="Liberation Sans" w:hAnsi="Liberation Sans" w:eastAsia="Liberation Sans"/>
+          <w:b w:val="false"/>
+          <w:b w:val="false"/>
+          <w:bCs w:val="false"/>
+          <w:i w:val="false"/>
+          <w:i w:val="false"/>
+          <w:caps w:val="false"/>
+          <w:smallCaps w:val="false"/>
+          <w:color w:val="000000"/>
+          <w:spacing w:val="0"/>
+          <w:sz w:val="24"/>
+          <w:szCs w:val="24"/>
+        </w:rPr>
+      </w:pPr>
+      <w:r>
+        <w:rPr>
+          <w:rFonts w:eastAsia="Liberation Sans" w:ascii="Liberation Sans" w:hAnsi="Liberation Sans"/>
+          <w:b w:val="false"/>
+          <w:bCs w:val="false"/>
+          <w:i w:val="false"/>
+          <w:caps w:val="false"/>
+          <w:smallCaps w:val="false"/>
+          <w:color w:val="000000"/>
+          <w:spacing w:val="0"/>
+          <w:sz w:val="24"/>
+          <w:szCs w:val="24"/>
+        </w:rPr>
+      </w:r>
+    </w:p>
+    <w:p>
+      <w:pPr>
+        <w:pStyle w:val="TableContents"/>
+        <w:widowControl w:val="false"/>
+        <w:bidi w:val="0"/>
+        <w:jc w:val="left"/>
+        <w:rPr>
+          <w:rFonts w:ascii="Liberation Sans" w:hAnsi="Liberation Sans" w:eastAsia="Liberation Sans"/>
+          <w:b w:val="false"/>
+          <w:b w:val="false"/>
+          <w:bCs w:val="false"/>
+          <w:i w:val="false"/>
+          <w:i w:val="false"/>
+          <w:caps w:val="false"/>
+          <w:smallCaps w:val="false"/>
+          <w:color w:val="000000"/>
+          <w:spacing w:val="0"/>
+          <w:sz w:val="24"/>
+          <w:szCs w:val="24"/>
+        </w:rPr>
+      </w:pPr>
+      <w:r>
+        <w:rPr>
+          <w:rFonts w:eastAsia="Liberation Sans" w:ascii="Liberation Sans" w:hAnsi="Liberation Sans"/>
+          <w:b w:val="false"/>
+          <w:bCs w:val="false"/>
+          <w:i w:val="false"/>
+          <w:caps w:val="false"/>
+          <w:smallCaps w:val="false"/>
+          <w:color w:val="000000"/>
+          <w:spacing w:val="0"/>
+          <w:sz w:val="24"/>
+          <w:szCs w:val="24"/>
+        </w:rPr>
+        <w:drawing>
+          <wp:anchor behindDoc="0" distT="0" distB="0" distL="0" distR="0" simplePos="0" locked="0" layoutInCell="0" allowOverlap="1" relativeHeight="12">
+            <wp:simplePos x="0" y="0"/>
+            <wp:positionH relativeFrom="column">
+              <wp:posOffset>0</wp:posOffset>
+            </wp:positionH>
+            <wp:positionV relativeFrom="paragraph">
+              <wp:posOffset>635</wp:posOffset>
+            </wp:positionV>
+            <wp:extent cx="6120130" cy="4397375"/>
+            <wp:effectExtent l="0" t="0" r="0" b="0"/>
+            <wp:wrapSquare wrapText="largest"/>
+            <wp:docPr id="11" name="Image10" descr=""/>
+            <wp:cNvGraphicFramePr>
+              <a:graphicFrameLocks xmlns:a="http://schemas.openxmlformats.org/drawingml/2006/main" noChangeAspect="1"/>
+            </wp:cNvGraphicFramePr>
+            <a:graphic xmlns:a="http://schemas.openxmlformats.org/drawingml/2006/main">
+              <a:graphicData uri="http://schemas.openxmlformats.org/drawingml/2006/picture">
+                <pic:pic xmlns:pic="http://schemas.openxmlformats.org/drawingml/2006/picture">
+                  <pic:nvPicPr>
+                    <pic:cNvPr id="11" name="Image10" descr=""/>
+                    <pic:cNvPicPr>
+                      <a:picLocks noChangeAspect="1" noChangeArrowheads="1"/>
+                    </pic:cNvPicPr>
+                  </pic:nvPicPr>
+                  <pic:blipFill>
+                    <a:blip r:embed="rId13"/>
+                    <a:stretch>
+                      <a:fillRect/>
+                    </a:stretch>
+                  </pic:blipFill>
+                  <pic:spPr bwMode="auto">
+                    <a:xfrm>
+                      <a:off x="0" y="0"/>
+                      <a:ext cx="6120130" cy="4397375"/>
+                    </a:xfrm>
+                    <a:prstGeom prst="rect">
+                      <a:avLst/>
+                    </a:prstGeom>
+                  </pic:spPr>
+                </pic:pic>
+              </a:graphicData>
+            </a:graphic>
+          </wp:anchor>
+        </w:drawing>
+      </w:r>
+    </w:p>
+    <w:p>
+      <w:pPr>
+        <w:pStyle w:val="TableContents"/>
+        <w:widowControl w:val="false"/>
+        <w:bidi w:val="0"/>
+        <w:jc w:val="left"/>
+        <w:rPr>
+          <w:rFonts w:ascii="Liberation Sans" w:hAnsi="Liberation Sans" w:eastAsia="Liberation Sans"/>
+          <w:b w:val="false"/>
+          <w:b w:val="false"/>
+          <w:bCs w:val="false"/>
+        </w:rPr>
       </w:pPr>
       <w:r>
         <w:rPr/>
@@ -6456,8 +7445,8 @@
         <w:pStyle w:val="Heading1"/>
         <w:rPr/>
       </w:pPr>
-      <w:bookmarkStart w:id="5" w:name="__RefHeading___Toc606_992951594"/>
-      <w:bookmarkEnd w:id="5"/>
+      <w:bookmarkStart w:id="4" w:name="__RefHeading___Toc606_992951594"/>
+      <w:bookmarkEnd w:id="4"/>
       <w:r>
         <w:rPr/>
         <w:t xml:space="preserve">Reference: </w:t>
@@ -6475,7 +7464,7 @@
         <w:jc w:val="left"/>
         <w:rPr/>
       </w:pPr>
-      <w:hyperlink r:id="rId7">
+      <w:hyperlink r:id="rId14">
         <w:r>
           <w:rPr>
             <w:rStyle w:val="InternetLink"/>
@@ -6502,7 +7491,7 @@
         <w:jc w:val="left"/>
         <w:rPr/>
       </w:pPr>
-      <w:hyperlink r:id="rId8">
+      <w:hyperlink r:id="rId15">
         <w:r>
           <w:rPr>
             <w:rStyle w:val="InternetLink"/>
@@ -6529,7 +7518,7 @@
         <w:jc w:val="left"/>
         <w:rPr/>
       </w:pPr>
-      <w:hyperlink r:id="rId9">
+      <w:hyperlink r:id="rId16">
         <w:r>
           <w:rPr>
             <w:rStyle w:val="InternetLink"/>
@@ -6558,7 +7547,7 @@
           <w:rStyle w:val="InternetLink"/>
         </w:rPr>
       </w:pPr>
-      <w:hyperlink r:id="rId10">
+      <w:hyperlink r:id="rId17">
         <w:r>
           <w:rPr>
             <w:rStyle w:val="InternetLink"/>
@@ -6585,7 +7574,7 @@
           <w:rStyle w:val="InternetLink"/>
         </w:rPr>
       </w:pPr>
-      <w:hyperlink r:id="rId11">
+      <w:hyperlink r:id="rId18">
         <w:r>
           <w:rPr>
             <w:rStyle w:val="InternetLink"/>
@@ -6612,7 +7601,7 @@
           <w:rStyle w:val="InternetLink"/>
         </w:rPr>
       </w:pPr>
-      <w:hyperlink r:id="rId12">
+      <w:hyperlink r:id="rId19">
         <w:r>
           <w:rPr>
             <w:rStyle w:val="InternetLink"/>
@@ -6639,7 +7628,7 @@
           <w:rStyle w:val="InternetLink"/>
         </w:rPr>
       </w:pPr>
-      <w:hyperlink r:id="rId13">
+      <w:hyperlink r:id="rId20">
         <w:r>
           <w:rPr>
             <w:rStyle w:val="InternetLink"/>
@@ -6666,7 +7655,7 @@
           <w:rStyle w:val="InternetLink"/>
         </w:rPr>
       </w:pPr>
-      <w:hyperlink r:id="rId14">
+      <w:hyperlink r:id="rId21">
         <w:r>
           <w:rPr>
             <w:rStyle w:val="InternetLink"/>
@@ -6693,7 +7682,7 @@
           <w:rStyle w:val="InternetLink"/>
         </w:rPr>
       </w:pPr>
-      <w:hyperlink r:id="rId15">
+      <w:hyperlink r:id="rId22">
         <w:r>
           <w:rPr>
             <w:rStyle w:val="InternetLink"/>
@@ -6720,7 +7709,7 @@
           <w:rStyle w:val="InternetLink"/>
         </w:rPr>
       </w:pPr>
-      <w:hyperlink r:id="rId16">
+      <w:hyperlink r:id="rId23">
         <w:r>
           <w:rPr>
             <w:rStyle w:val="InternetLink"/>
@@ -6747,7 +7736,7 @@
           <w:rStyle w:val="InternetLink"/>
         </w:rPr>
       </w:pPr>
-      <w:hyperlink r:id="rId17">
+      <w:hyperlink r:id="rId24">
         <w:r>
           <w:rPr>
             <w:rStyle w:val="InternetLink"/>
@@ -8380,6 +9369,143 @@
           <w:tab w:val="num" w:pos="3600"/>
         </w:tabs>
         <w:ind w:left="3600" w:hanging="360"/>
+      </w:pPr>
+      <w:rPr>
+        <w:rFonts w:ascii="OpenSymbol" w:hAnsi="OpenSymbol" w:cs="OpenSymbol" w:hint="default"/>
+      </w:rPr>
+    </w:lvl>
+  </w:abstractNum>
+  <w:abstractNum w:abstractNumId="13">
+    <w:lvl w:ilvl="0">
+      <w:start w:val="1"/>
+      <w:numFmt w:val="bullet"/>
+      <w:lvlText w:val=""/>
+      <w:lvlJc w:val="left"/>
+      <w:pPr>
+        <w:tabs>
+          <w:tab w:val="num" w:pos="787"/>
+        </w:tabs>
+        <w:ind w:left="787" w:hanging="360"/>
+      </w:pPr>
+      <w:rPr>
+        <w:rFonts w:ascii="Symbol" w:hAnsi="Symbol" w:cs="Symbol" w:hint="default"/>
+      </w:rPr>
+    </w:lvl>
+    <w:lvl w:ilvl="1">
+      <w:start w:val="1"/>
+      <w:numFmt w:val="bullet"/>
+      <w:lvlText w:val="◦"/>
+      <w:lvlJc w:val="left"/>
+      <w:pPr>
+        <w:tabs>
+          <w:tab w:val="num" w:pos="1147"/>
+        </w:tabs>
+        <w:ind w:left="1147" w:hanging="360"/>
+      </w:pPr>
+      <w:rPr>
+        <w:rFonts w:ascii="OpenSymbol" w:hAnsi="OpenSymbol" w:cs="OpenSymbol" w:hint="default"/>
+      </w:rPr>
+    </w:lvl>
+    <w:lvl w:ilvl="2">
+      <w:start w:val="1"/>
+      <w:numFmt w:val="bullet"/>
+      <w:lvlText w:val="▪"/>
+      <w:lvlJc w:val="left"/>
+      <w:pPr>
+        <w:tabs>
+          <w:tab w:val="num" w:pos="1507"/>
+        </w:tabs>
+        <w:ind w:left="1507" w:hanging="360"/>
+      </w:pPr>
+      <w:rPr>
+        <w:rFonts w:ascii="OpenSymbol" w:hAnsi="OpenSymbol" w:cs="OpenSymbol" w:hint="default"/>
+      </w:rPr>
+    </w:lvl>
+    <w:lvl w:ilvl="3">
+      <w:start w:val="1"/>
+      <w:numFmt w:val="bullet"/>
+      <w:lvlText w:val=""/>
+      <w:lvlJc w:val="left"/>
+      <w:pPr>
+        <w:tabs>
+          <w:tab w:val="num" w:pos="1867"/>
+        </w:tabs>
+        <w:ind w:left="1867" w:hanging="360"/>
+      </w:pPr>
+      <w:rPr>
+        <w:rFonts w:ascii="Symbol" w:hAnsi="Symbol" w:cs="Symbol" w:hint="default"/>
+      </w:rPr>
+    </w:lvl>
+    <w:lvl w:ilvl="4">
+      <w:start w:val="1"/>
+      <w:numFmt w:val="bullet"/>
+      <w:lvlText w:val="◦"/>
+      <w:lvlJc w:val="left"/>
+      <w:pPr>
+        <w:tabs>
+          <w:tab w:val="num" w:pos="2227"/>
+        </w:tabs>
+        <w:ind w:left="2227" w:hanging="360"/>
+      </w:pPr>
+      <w:rPr>
+        <w:rFonts w:ascii="OpenSymbol" w:hAnsi="OpenSymbol" w:cs="OpenSymbol" w:hint="default"/>
+      </w:rPr>
+    </w:lvl>
+    <w:lvl w:ilvl="5">
+      <w:start w:val="1"/>
+      <w:numFmt w:val="bullet"/>
+      <w:lvlText w:val="▪"/>
+      <w:lvlJc w:val="left"/>
+      <w:pPr>
+        <w:tabs>
+          <w:tab w:val="num" w:pos="2587"/>
+        </w:tabs>
+        <w:ind w:left="2587" w:hanging="360"/>
+      </w:pPr>
+      <w:rPr>
+        <w:rFonts w:ascii="OpenSymbol" w:hAnsi="OpenSymbol" w:cs="OpenSymbol" w:hint="default"/>
+      </w:rPr>
+    </w:lvl>
+    <w:lvl w:ilvl="6">
+      <w:start w:val="1"/>
+      <w:numFmt w:val="bullet"/>
+      <w:lvlText w:val=""/>
+      <w:lvlJc w:val="left"/>
+      <w:pPr>
+        <w:tabs>
+          <w:tab w:val="num" w:pos="2947"/>
+        </w:tabs>
+        <w:ind w:left="2947" w:hanging="360"/>
+      </w:pPr>
+      <w:rPr>
+        <w:rFonts w:ascii="Symbol" w:hAnsi="Symbol" w:cs="Symbol" w:hint="default"/>
+      </w:rPr>
+    </w:lvl>
+    <w:lvl w:ilvl="7">
+      <w:start w:val="1"/>
+      <w:numFmt w:val="bullet"/>
+      <w:lvlText w:val="◦"/>
+      <w:lvlJc w:val="left"/>
+      <w:pPr>
+        <w:tabs>
+          <w:tab w:val="num" w:pos="3307"/>
+        </w:tabs>
+        <w:ind w:left="3307" w:hanging="360"/>
+      </w:pPr>
+      <w:rPr>
+        <w:rFonts w:ascii="OpenSymbol" w:hAnsi="OpenSymbol" w:cs="OpenSymbol" w:hint="default"/>
+      </w:rPr>
+    </w:lvl>
+    <w:lvl w:ilvl="8">
+      <w:start w:val="1"/>
+      <w:numFmt w:val="bullet"/>
+      <w:lvlText w:val="▪"/>
+      <w:lvlJc w:val="left"/>
+      <w:pPr>
+        <w:tabs>
+          <w:tab w:val="num" w:pos="3667"/>
+        </w:tabs>
+        <w:ind w:left="3667" w:hanging="360"/>
       </w:pPr>
       <w:rPr>
         <w:rFonts w:ascii="OpenSymbol" w:hAnsi="OpenSymbol" w:cs="OpenSymbol" w:hint="default"/>
@@ -8421,6 +9547,9 @@
   </w:num>
   <w:num w:numId="12">
     <w:abstractNumId w:val="12"/>
+  </w:num>
+  <w:num w:numId="13">
+    <w:abstractNumId w:val="13"/>
   </w:num>
 </w:numbering>
 </file>
@@ -8568,6 +9697,14 @@
     <w:name w:val="Index Link"/>
     <w:qFormat/>
     <w:rPr/>
+  </w:style>
+  <w:style w:type="character" w:styleId="Emphasis">
+    <w:name w:val="Emphasis"/>
+    <w:qFormat/>
+    <w:rPr>
+      <w:i/>
+      <w:iCs/>
+    </w:rPr>
   </w:style>
   <w:style w:type="paragraph" w:styleId="Heading">
     <w:name w:val="Heading"/>
